--- a/Docs/IIT.docx
+++ b/Docs/IIT.docx
@@ -544,7 +544,7 @@
               <w:rFonts w:asciiTheme="minorHAnsi" w:eastAsiaTheme="minorEastAsia" w:hAnsiTheme="minorHAnsi"/>
               <w:noProof/>
               <w:sz w:val="22"/>
-              <w:lang w:val="en-US"/>
+              <w:lang w:eastAsia="lt-LT"/>
             </w:rPr>
           </w:pPr>
           <w:r>
@@ -556,7 +556,7 @@
           <w:r>
             <w:fldChar w:fldCharType="separate"/>
           </w:r>
-          <w:hyperlink w:anchor="_Toc96705690" w:history="1">
+          <w:hyperlink w:anchor="_Toc99920523" w:history="1">
             <w:r>
               <w:rPr>
                 <w:rStyle w:val="Hipersaitas"/>
@@ -583,7 +583,7 @@
                 <w:noProof/>
                 <w:webHidden/>
               </w:rPr>
-              <w:instrText xml:space="preserve"> PAGEREF _Toc96705690 \h </w:instrText>
+              <w:instrText xml:space="preserve"> PAGEREF _Toc99920523 \h </w:instrText>
             </w:r>
             <w:r>
               <w:rPr>
@@ -624,10 +624,10 @@
               <w:rFonts w:asciiTheme="minorHAnsi" w:eastAsiaTheme="minorEastAsia" w:hAnsiTheme="minorHAnsi"/>
               <w:noProof/>
               <w:sz w:val="22"/>
-              <w:lang w:val="en-US"/>
+              <w:lang w:eastAsia="lt-LT"/>
             </w:rPr>
           </w:pPr>
-          <w:hyperlink w:anchor="_Toc96705691" w:history="1">
+          <w:hyperlink w:anchor="_Toc99920524" w:history="1">
             <w:r>
               <w:rPr>
                 <w:rStyle w:val="Hipersaitas"/>
@@ -654,7 +654,7 @@
                 <w:noProof/>
                 <w:webHidden/>
               </w:rPr>
-              <w:instrText xml:space="preserve"> PAGEREF _Toc96705691 \h </w:instrText>
+              <w:instrText xml:space="preserve"> PAGEREF _Toc99920524 \h </w:instrText>
             </w:r>
             <w:r>
               <w:rPr>
@@ -696,10 +696,10 @@
               <w:rFonts w:asciiTheme="minorHAnsi" w:eastAsiaTheme="minorEastAsia" w:hAnsiTheme="minorHAnsi"/>
               <w:noProof/>
               <w:sz w:val="22"/>
-              <w:lang w:val="en-US"/>
+              <w:lang w:eastAsia="lt-LT"/>
             </w:rPr>
           </w:pPr>
-          <w:hyperlink w:anchor="_Toc96705692" w:history="1">
+          <w:hyperlink w:anchor="_Toc99920525" w:history="1">
             <w:r>
               <w:rPr>
                 <w:rStyle w:val="Hipersaitas"/>
@@ -712,7 +712,7 @@
                 <w:rFonts w:asciiTheme="minorHAnsi" w:eastAsiaTheme="minorEastAsia" w:hAnsiTheme="minorHAnsi"/>
                 <w:noProof/>
                 <w:sz w:val="22"/>
-                <w:lang w:val="en-US"/>
+                <w:lang w:eastAsia="lt-LT"/>
               </w:rPr>
               <w:tab/>
             </w:r>
@@ -742,7 +742,7 @@
                 <w:noProof/>
                 <w:webHidden/>
               </w:rPr>
-              <w:instrText xml:space="preserve"> PAGEREF _Toc96705692 \h </w:instrText>
+              <w:instrText xml:space="preserve"> PAGEREF _Toc99920525 \h </w:instrText>
             </w:r>
             <w:r>
               <w:rPr>
@@ -784,10 +784,10 @@
               <w:rFonts w:asciiTheme="minorHAnsi" w:eastAsiaTheme="minorEastAsia" w:hAnsiTheme="minorHAnsi"/>
               <w:noProof/>
               <w:sz w:val="22"/>
-              <w:lang w:val="en-US"/>
+              <w:lang w:eastAsia="lt-LT"/>
             </w:rPr>
           </w:pPr>
-          <w:hyperlink w:anchor="_Toc96705693" w:history="1">
+          <w:hyperlink w:anchor="_Toc99920526" w:history="1">
             <w:r>
               <w:rPr>
                 <w:rStyle w:val="Hipersaitas"/>
@@ -800,7 +800,7 @@
                 <w:rFonts w:asciiTheme="minorHAnsi" w:eastAsiaTheme="minorEastAsia" w:hAnsiTheme="minorHAnsi"/>
                 <w:noProof/>
                 <w:sz w:val="22"/>
-                <w:lang w:val="en-US"/>
+                <w:lang w:eastAsia="lt-LT"/>
               </w:rPr>
               <w:tab/>
             </w:r>
@@ -830,7 +830,7 @@
                 <w:noProof/>
                 <w:webHidden/>
               </w:rPr>
-              <w:instrText xml:space="preserve"> PAGEREF _Toc96705693 \h </w:instrText>
+              <w:instrText xml:space="preserve"> PAGEREF _Toc99920526 \h </w:instrText>
             </w:r>
             <w:r>
               <w:rPr>
@@ -872,10 +872,10 @@
               <w:rFonts w:asciiTheme="minorHAnsi" w:eastAsiaTheme="minorEastAsia" w:hAnsiTheme="minorHAnsi"/>
               <w:noProof/>
               <w:sz w:val="22"/>
-              <w:lang w:val="en-US"/>
+              <w:lang w:eastAsia="lt-LT"/>
             </w:rPr>
           </w:pPr>
-          <w:hyperlink w:anchor="_Toc96705694" w:history="1">
+          <w:hyperlink w:anchor="_Toc99920527" w:history="1">
             <w:r>
               <w:rPr>
                 <w:rStyle w:val="Hipersaitas"/>
@@ -888,7 +888,7 @@
                 <w:rFonts w:asciiTheme="minorHAnsi" w:eastAsiaTheme="minorEastAsia" w:hAnsiTheme="minorHAnsi"/>
                 <w:noProof/>
                 <w:sz w:val="22"/>
-                <w:lang w:val="en-US"/>
+                <w:lang w:eastAsia="lt-LT"/>
               </w:rPr>
               <w:tab/>
             </w:r>
@@ -918,7 +918,7 @@
                 <w:noProof/>
                 <w:webHidden/>
               </w:rPr>
-              <w:instrText xml:space="preserve"> PAGEREF _Toc96705694 \h </w:instrText>
+              <w:instrText xml:space="preserve"> PAGEREF _Toc99920527 \h </w:instrText>
             </w:r>
             <w:r>
               <w:rPr>
@@ -960,10 +960,10 @@
               <w:rFonts w:asciiTheme="minorHAnsi" w:eastAsiaTheme="minorEastAsia" w:hAnsiTheme="minorHAnsi"/>
               <w:noProof/>
               <w:sz w:val="22"/>
-              <w:lang w:val="en-US"/>
+              <w:lang w:eastAsia="lt-LT"/>
             </w:rPr>
           </w:pPr>
-          <w:hyperlink w:anchor="_Toc96705695" w:history="1">
+          <w:hyperlink w:anchor="_Toc99920528" w:history="1">
             <w:r>
               <w:rPr>
                 <w:rStyle w:val="Hipersaitas"/>
@@ -976,7 +976,7 @@
                 <w:rFonts w:asciiTheme="minorHAnsi" w:eastAsiaTheme="minorEastAsia" w:hAnsiTheme="minorHAnsi"/>
                 <w:noProof/>
                 <w:sz w:val="22"/>
-                <w:lang w:val="en-US"/>
+                <w:lang w:eastAsia="lt-LT"/>
               </w:rPr>
               <w:tab/>
             </w:r>
@@ -1006,7 +1006,7 @@
                 <w:noProof/>
                 <w:webHidden/>
               </w:rPr>
-              <w:instrText xml:space="preserve"> PAGEREF _Toc96705695 \h </w:instrText>
+              <w:instrText xml:space="preserve"> PAGEREF _Toc99920528 \h </w:instrText>
             </w:r>
             <w:r>
               <w:rPr>
@@ -1048,10 +1048,10 @@
               <w:rFonts w:asciiTheme="minorHAnsi" w:eastAsiaTheme="minorEastAsia" w:hAnsiTheme="minorHAnsi"/>
               <w:noProof/>
               <w:sz w:val="22"/>
-              <w:lang w:val="en-US"/>
+              <w:lang w:eastAsia="lt-LT"/>
             </w:rPr>
           </w:pPr>
-          <w:hyperlink w:anchor="_Toc96705696" w:history="1">
+          <w:hyperlink w:anchor="_Toc99920529" w:history="1">
             <w:r>
               <w:rPr>
                 <w:rStyle w:val="Hipersaitas"/>
@@ -1064,7 +1064,7 @@
                 <w:rFonts w:asciiTheme="minorHAnsi" w:eastAsiaTheme="minorEastAsia" w:hAnsiTheme="minorHAnsi"/>
                 <w:noProof/>
                 <w:sz w:val="22"/>
-                <w:lang w:val="en-US"/>
+                <w:lang w:eastAsia="lt-LT"/>
               </w:rPr>
               <w:tab/>
             </w:r>
@@ -1094,7 +1094,7 @@
                 <w:noProof/>
                 <w:webHidden/>
               </w:rPr>
-              <w:instrText xml:space="preserve"> PAGEREF _Toc96705696 \h </w:instrText>
+              <w:instrText xml:space="preserve"> PAGEREF _Toc99920529 \h </w:instrText>
             </w:r>
             <w:r>
               <w:rPr>
@@ -1136,10 +1136,10 @@
               <w:rFonts w:asciiTheme="minorHAnsi" w:eastAsiaTheme="minorEastAsia" w:hAnsiTheme="minorHAnsi"/>
               <w:noProof/>
               <w:sz w:val="22"/>
-              <w:lang w:val="en-US"/>
+              <w:lang w:eastAsia="lt-LT"/>
             </w:rPr>
           </w:pPr>
-          <w:hyperlink w:anchor="_Toc96705697" w:history="1">
+          <w:hyperlink w:anchor="_Toc99920530" w:history="1">
             <w:r>
               <w:rPr>
                 <w:rStyle w:val="Hipersaitas"/>
@@ -1152,7 +1152,7 @@
                 <w:rFonts w:asciiTheme="minorHAnsi" w:eastAsiaTheme="minorEastAsia" w:hAnsiTheme="minorHAnsi"/>
                 <w:noProof/>
                 <w:sz w:val="22"/>
-                <w:lang w:val="en-US"/>
+                <w:lang w:eastAsia="lt-LT"/>
               </w:rPr>
               <w:tab/>
             </w:r>
@@ -1182,7 +1182,7 @@
                 <w:noProof/>
                 <w:webHidden/>
               </w:rPr>
-              <w:instrText xml:space="preserve"> PAGEREF _Toc96705697 \h </w:instrText>
+              <w:instrText xml:space="preserve"> PAGEREF _Toc99920530 \h </w:instrText>
             </w:r>
             <w:r>
               <w:rPr>
@@ -1224,10 +1224,10 @@
               <w:rFonts w:asciiTheme="minorHAnsi" w:eastAsiaTheme="minorEastAsia" w:hAnsiTheme="minorHAnsi"/>
               <w:noProof/>
               <w:sz w:val="22"/>
-              <w:lang w:val="en-US"/>
+              <w:lang w:eastAsia="lt-LT"/>
             </w:rPr>
           </w:pPr>
-          <w:hyperlink w:anchor="_Toc96705698" w:history="1">
+          <w:hyperlink w:anchor="_Toc99920531" w:history="1">
             <w:r>
               <w:rPr>
                 <w:rStyle w:val="Hipersaitas"/>
@@ -1240,7 +1240,7 @@
                 <w:rFonts w:asciiTheme="minorHAnsi" w:eastAsiaTheme="minorEastAsia" w:hAnsiTheme="minorHAnsi"/>
                 <w:noProof/>
                 <w:sz w:val="22"/>
-                <w:lang w:val="en-US"/>
+                <w:lang w:eastAsia="lt-LT"/>
               </w:rPr>
               <w:tab/>
             </w:r>
@@ -1270,7 +1270,7 @@
                 <w:noProof/>
                 <w:webHidden/>
               </w:rPr>
-              <w:instrText xml:space="preserve"> PAGEREF _Toc96705698 \h </w:instrText>
+              <w:instrText xml:space="preserve"> PAGEREF _Toc99920531 \h </w:instrText>
             </w:r>
             <w:r>
               <w:rPr>
@@ -1312,10 +1312,10 @@
               <w:rFonts w:asciiTheme="minorHAnsi" w:eastAsiaTheme="minorEastAsia" w:hAnsiTheme="minorHAnsi"/>
               <w:noProof/>
               <w:sz w:val="22"/>
-              <w:lang w:val="en-US"/>
+              <w:lang w:eastAsia="lt-LT"/>
             </w:rPr>
           </w:pPr>
-          <w:hyperlink w:anchor="_Toc96705699" w:history="1">
+          <w:hyperlink w:anchor="_Toc99920532" w:history="1">
             <w:r>
               <w:rPr>
                 <w:rStyle w:val="Hipersaitas"/>
@@ -1328,7 +1328,7 @@
                 <w:rFonts w:asciiTheme="minorHAnsi" w:eastAsiaTheme="minorEastAsia" w:hAnsiTheme="minorHAnsi"/>
                 <w:noProof/>
                 <w:sz w:val="22"/>
-                <w:lang w:val="en-US"/>
+                <w:lang w:eastAsia="lt-LT"/>
               </w:rPr>
               <w:tab/>
             </w:r>
@@ -1358,7 +1358,7 @@
                 <w:noProof/>
                 <w:webHidden/>
               </w:rPr>
-              <w:instrText xml:space="preserve"> PAGEREF _Toc96705699 \h </w:instrText>
+              <w:instrText xml:space="preserve"> PAGEREF _Toc99920532 \h </w:instrText>
             </w:r>
             <w:r>
               <w:rPr>
@@ -1400,10 +1400,10 @@
               <w:rFonts w:asciiTheme="minorHAnsi" w:eastAsiaTheme="minorEastAsia" w:hAnsiTheme="minorHAnsi"/>
               <w:noProof/>
               <w:sz w:val="22"/>
-              <w:lang w:val="en-US"/>
+              <w:lang w:eastAsia="lt-LT"/>
             </w:rPr>
           </w:pPr>
-          <w:hyperlink w:anchor="_Toc96705700" w:history="1">
+          <w:hyperlink w:anchor="_Toc99920533" w:history="1">
             <w:r>
               <w:rPr>
                 <w:rStyle w:val="Hipersaitas"/>
@@ -1416,7 +1416,7 @@
                 <w:rFonts w:asciiTheme="minorHAnsi" w:eastAsiaTheme="minorEastAsia" w:hAnsiTheme="minorHAnsi"/>
                 <w:noProof/>
                 <w:sz w:val="22"/>
-                <w:lang w:val="en-US"/>
+                <w:lang w:eastAsia="lt-LT"/>
               </w:rPr>
               <w:tab/>
             </w:r>
@@ -1425,7 +1425,7 @@
                 <w:rStyle w:val="Hipersaitas"/>
                 <w:noProof/>
               </w:rPr>
-              <w:t>Nefunkciniai reikalavimai sistemai</w:t>
+              <w:t>Duomenų bazės projektas</w:t>
             </w:r>
             <w:r>
               <w:rPr>
@@ -1446,7 +1446,7 @@
                 <w:noProof/>
                 <w:webHidden/>
               </w:rPr>
-              <w:instrText xml:space="preserve"> PAGEREF _Toc96705700 \h </w:instrText>
+              <w:instrText xml:space="preserve"> PAGEREF _Toc99920533 \h </w:instrText>
             </w:r>
             <w:r>
               <w:rPr>
@@ -1488,10 +1488,10 @@
               <w:rFonts w:asciiTheme="minorHAnsi" w:eastAsiaTheme="minorEastAsia" w:hAnsiTheme="minorHAnsi"/>
               <w:noProof/>
               <w:sz w:val="22"/>
-              <w:lang w:val="en-US"/>
+              <w:lang w:eastAsia="lt-LT"/>
             </w:rPr>
           </w:pPr>
-          <w:hyperlink w:anchor="_Toc96705701" w:history="1">
+          <w:hyperlink w:anchor="_Toc99920534" w:history="1">
             <w:r>
               <w:rPr>
                 <w:rStyle w:val="Hipersaitas"/>
@@ -1504,7 +1504,7 @@
                 <w:rFonts w:asciiTheme="minorHAnsi" w:eastAsiaTheme="minorEastAsia" w:hAnsiTheme="minorHAnsi"/>
                 <w:noProof/>
                 <w:sz w:val="22"/>
-                <w:lang w:val="en-US"/>
+                <w:lang w:eastAsia="lt-LT"/>
               </w:rPr>
               <w:tab/>
             </w:r>
@@ -1513,7 +1513,7 @@
                 <w:rStyle w:val="Hipersaitas"/>
                 <w:noProof/>
               </w:rPr>
-              <w:t>Duomenų bazės projektas</w:t>
+              <w:t>Konteksto diagrama</w:t>
             </w:r>
             <w:r>
               <w:rPr>
@@ -1534,7 +1534,7 @@
                 <w:noProof/>
                 <w:webHidden/>
               </w:rPr>
-              <w:instrText xml:space="preserve"> PAGEREF _Toc96705701 \h </w:instrText>
+              <w:instrText xml:space="preserve"> PAGEREF _Toc99920534 \h </w:instrText>
             </w:r>
             <w:r>
               <w:rPr>
@@ -1554,7 +1554,7 @@
                 <w:noProof/>
                 <w:webHidden/>
               </w:rPr>
-              <w:t>8</w:t>
+              <w:t>9</w:t>
             </w:r>
             <w:r>
               <w:rPr>
@@ -1576,10 +1576,10 @@
               <w:rFonts w:asciiTheme="minorHAnsi" w:eastAsiaTheme="minorEastAsia" w:hAnsiTheme="minorHAnsi"/>
               <w:noProof/>
               <w:sz w:val="22"/>
-              <w:lang w:val="en-US"/>
+              <w:lang w:eastAsia="lt-LT"/>
             </w:rPr>
           </w:pPr>
-          <w:hyperlink w:anchor="_Toc96705702" w:history="1">
+          <w:hyperlink w:anchor="_Toc99920535" w:history="1">
             <w:r>
               <w:rPr>
                 <w:rStyle w:val="Hipersaitas"/>
@@ -1592,7 +1592,7 @@
                 <w:rFonts w:asciiTheme="minorHAnsi" w:eastAsiaTheme="minorEastAsia" w:hAnsiTheme="minorHAnsi"/>
                 <w:noProof/>
                 <w:sz w:val="22"/>
-                <w:lang w:val="en-US"/>
+                <w:lang w:eastAsia="lt-LT"/>
               </w:rPr>
               <w:tab/>
             </w:r>
@@ -1601,7 +1601,7 @@
                 <w:rStyle w:val="Hipersaitas"/>
                 <w:noProof/>
               </w:rPr>
-              <w:t>Konteksto diagrama</w:t>
+              <w:t>UML diagramos</w:t>
             </w:r>
             <w:r>
               <w:rPr>
@@ -1622,7 +1622,7 @@
                 <w:noProof/>
                 <w:webHidden/>
               </w:rPr>
-              <w:instrText xml:space="preserve"> PAGEREF _Toc96705702 \h </w:instrText>
+              <w:instrText xml:space="preserve"> PAGEREF _Toc99920535 \h </w:instrText>
             </w:r>
             <w:r>
               <w:rPr>
@@ -1642,7 +1642,711 @@
                 <w:noProof/>
                 <w:webHidden/>
               </w:rPr>
-              <w:t>8</w:t>
+              <w:t>10</w:t>
+            </w:r>
+            <w:r>
+              <w:rPr>
+                <w:noProof/>
+                <w:webHidden/>
+              </w:rPr>
+              <w:fldChar w:fldCharType="end"/>
+            </w:r>
+          </w:hyperlink>
+        </w:p>
+        <w:p>
+          <w:pPr>
+            <w:pStyle w:val="Turinys2"/>
+            <w:tabs>
+              <w:tab w:val="left" w:pos="1760"/>
+              <w:tab w:val="right" w:leader="dot" w:pos="9344"/>
+            </w:tabs>
+            <w:rPr>
+              <w:rFonts w:asciiTheme="minorHAnsi" w:eastAsiaTheme="minorEastAsia" w:hAnsiTheme="minorHAnsi"/>
+              <w:noProof/>
+              <w:sz w:val="22"/>
+              <w:lang w:eastAsia="lt-LT"/>
+            </w:rPr>
+          </w:pPr>
+          <w:hyperlink w:anchor="_Toc99920536" w:history="1">
+            <w:r>
+              <w:rPr>
+                <w:rStyle w:val="Hipersaitas"/>
+                <w:noProof/>
+              </w:rPr>
+              <w:t>2.4.1.</w:t>
+            </w:r>
+            <w:r>
+              <w:rPr>
+                <w:rFonts w:asciiTheme="minorHAnsi" w:eastAsiaTheme="minorEastAsia" w:hAnsiTheme="minorHAnsi"/>
+                <w:noProof/>
+                <w:sz w:val="22"/>
+                <w:lang w:eastAsia="lt-LT"/>
+              </w:rPr>
+              <w:tab/>
+            </w:r>
+            <w:r>
+              <w:rPr>
+                <w:rStyle w:val="Hipersaitas"/>
+                <w:noProof/>
+              </w:rPr>
+              <w:t>Panaudojimo atvejų diagrama</w:t>
+            </w:r>
+            <w:r>
+              <w:rPr>
+                <w:noProof/>
+                <w:webHidden/>
+              </w:rPr>
+              <w:tab/>
+            </w:r>
+            <w:r>
+              <w:rPr>
+                <w:noProof/>
+                <w:webHidden/>
+              </w:rPr>
+              <w:fldChar w:fldCharType="begin"/>
+            </w:r>
+            <w:r>
+              <w:rPr>
+                <w:noProof/>
+                <w:webHidden/>
+              </w:rPr>
+              <w:instrText xml:space="preserve"> PAGEREF _Toc99920536 \h </w:instrText>
+            </w:r>
+            <w:r>
+              <w:rPr>
+                <w:noProof/>
+                <w:webHidden/>
+              </w:rPr>
+            </w:r>
+            <w:r>
+              <w:rPr>
+                <w:noProof/>
+                <w:webHidden/>
+              </w:rPr>
+              <w:fldChar w:fldCharType="separate"/>
+            </w:r>
+            <w:r>
+              <w:rPr>
+                <w:noProof/>
+                <w:webHidden/>
+              </w:rPr>
+              <w:t>10</w:t>
+            </w:r>
+            <w:r>
+              <w:rPr>
+                <w:noProof/>
+                <w:webHidden/>
+              </w:rPr>
+              <w:fldChar w:fldCharType="end"/>
+            </w:r>
+          </w:hyperlink>
+        </w:p>
+        <w:p>
+          <w:pPr>
+            <w:pStyle w:val="Turinys2"/>
+            <w:tabs>
+              <w:tab w:val="left" w:pos="1760"/>
+              <w:tab w:val="right" w:leader="dot" w:pos="9344"/>
+            </w:tabs>
+            <w:rPr>
+              <w:rFonts w:asciiTheme="minorHAnsi" w:eastAsiaTheme="minorEastAsia" w:hAnsiTheme="minorHAnsi"/>
+              <w:noProof/>
+              <w:sz w:val="22"/>
+              <w:lang w:eastAsia="lt-LT"/>
+            </w:rPr>
+          </w:pPr>
+          <w:hyperlink w:anchor="_Toc99920537" w:history="1">
+            <w:r>
+              <w:rPr>
+                <w:rStyle w:val="Hipersaitas"/>
+                <w:noProof/>
+              </w:rPr>
+              <w:t>2.4.2.</w:t>
+            </w:r>
+            <w:r>
+              <w:rPr>
+                <w:rFonts w:asciiTheme="minorHAnsi" w:eastAsiaTheme="minorEastAsia" w:hAnsiTheme="minorHAnsi"/>
+                <w:noProof/>
+                <w:sz w:val="22"/>
+                <w:lang w:eastAsia="lt-LT"/>
+              </w:rPr>
+              <w:tab/>
+            </w:r>
+            <w:r>
+              <w:rPr>
+                <w:rStyle w:val="Hipersaitas"/>
+                <w:noProof/>
+              </w:rPr>
+              <w:t>Veiklos diagramos</w:t>
+            </w:r>
+            <w:r>
+              <w:rPr>
+                <w:noProof/>
+                <w:webHidden/>
+              </w:rPr>
+              <w:tab/>
+            </w:r>
+            <w:r>
+              <w:rPr>
+                <w:noProof/>
+                <w:webHidden/>
+              </w:rPr>
+              <w:fldChar w:fldCharType="begin"/>
+            </w:r>
+            <w:r>
+              <w:rPr>
+                <w:noProof/>
+                <w:webHidden/>
+              </w:rPr>
+              <w:instrText xml:space="preserve"> PAGEREF _Toc99920537 \h </w:instrText>
+            </w:r>
+            <w:r>
+              <w:rPr>
+                <w:noProof/>
+                <w:webHidden/>
+              </w:rPr>
+            </w:r>
+            <w:r>
+              <w:rPr>
+                <w:noProof/>
+                <w:webHidden/>
+              </w:rPr>
+              <w:fldChar w:fldCharType="separate"/>
+            </w:r>
+            <w:r>
+              <w:rPr>
+                <w:noProof/>
+                <w:webHidden/>
+              </w:rPr>
+              <w:t>11</w:t>
+            </w:r>
+            <w:r>
+              <w:rPr>
+                <w:noProof/>
+                <w:webHidden/>
+              </w:rPr>
+              <w:fldChar w:fldCharType="end"/>
+            </w:r>
+          </w:hyperlink>
+        </w:p>
+        <w:p>
+          <w:pPr>
+            <w:pStyle w:val="Turinys2"/>
+            <w:tabs>
+              <w:tab w:val="left" w:pos="1760"/>
+              <w:tab w:val="right" w:leader="dot" w:pos="9344"/>
+            </w:tabs>
+            <w:rPr>
+              <w:rFonts w:asciiTheme="minorHAnsi" w:eastAsiaTheme="minorEastAsia" w:hAnsiTheme="minorHAnsi"/>
+              <w:noProof/>
+              <w:sz w:val="22"/>
+              <w:lang w:eastAsia="lt-LT"/>
+            </w:rPr>
+          </w:pPr>
+          <w:hyperlink w:anchor="_Toc99920538" w:history="1">
+            <w:r>
+              <w:rPr>
+                <w:rStyle w:val="Hipersaitas"/>
+                <w:noProof/>
+              </w:rPr>
+              <w:t>2.4.3.</w:t>
+            </w:r>
+            <w:r>
+              <w:rPr>
+                <w:rFonts w:asciiTheme="minorHAnsi" w:eastAsiaTheme="minorEastAsia" w:hAnsiTheme="minorHAnsi"/>
+                <w:noProof/>
+                <w:sz w:val="22"/>
+                <w:lang w:eastAsia="lt-LT"/>
+              </w:rPr>
+              <w:tab/>
+            </w:r>
+            <w:r>
+              <w:rPr>
+                <w:rStyle w:val="Hipersaitas"/>
+                <w:noProof/>
+              </w:rPr>
+              <w:t>Diegimo diagrama</w:t>
+            </w:r>
+            <w:r>
+              <w:rPr>
+                <w:noProof/>
+                <w:webHidden/>
+              </w:rPr>
+              <w:tab/>
+            </w:r>
+            <w:r>
+              <w:rPr>
+                <w:noProof/>
+                <w:webHidden/>
+              </w:rPr>
+              <w:fldChar w:fldCharType="begin"/>
+            </w:r>
+            <w:r>
+              <w:rPr>
+                <w:noProof/>
+                <w:webHidden/>
+              </w:rPr>
+              <w:instrText xml:space="preserve"> PAGEREF _Toc99920538 \h </w:instrText>
+            </w:r>
+            <w:r>
+              <w:rPr>
+                <w:noProof/>
+                <w:webHidden/>
+              </w:rPr>
+            </w:r>
+            <w:r>
+              <w:rPr>
+                <w:noProof/>
+                <w:webHidden/>
+              </w:rPr>
+              <w:fldChar w:fldCharType="separate"/>
+            </w:r>
+            <w:r>
+              <w:rPr>
+                <w:noProof/>
+                <w:webHidden/>
+              </w:rPr>
+              <w:t>26</w:t>
+            </w:r>
+            <w:r>
+              <w:rPr>
+                <w:noProof/>
+                <w:webHidden/>
+              </w:rPr>
+              <w:fldChar w:fldCharType="end"/>
+            </w:r>
+          </w:hyperlink>
+        </w:p>
+        <w:p>
+          <w:pPr>
+            <w:pStyle w:val="Turinys2"/>
+            <w:tabs>
+              <w:tab w:val="left" w:pos="1760"/>
+              <w:tab w:val="right" w:leader="dot" w:pos="9344"/>
+            </w:tabs>
+            <w:rPr>
+              <w:rFonts w:asciiTheme="minorHAnsi" w:eastAsiaTheme="minorEastAsia" w:hAnsiTheme="minorHAnsi"/>
+              <w:noProof/>
+              <w:sz w:val="22"/>
+              <w:lang w:eastAsia="lt-LT"/>
+            </w:rPr>
+          </w:pPr>
+          <w:hyperlink w:anchor="_Toc99920539" w:history="1">
+            <w:r>
+              <w:rPr>
+                <w:rStyle w:val="Hipersaitas"/>
+                <w:noProof/>
+              </w:rPr>
+              <w:t>2.4.4</w:t>
+            </w:r>
+            <w:r>
+              <w:rPr>
+                <w:rFonts w:asciiTheme="minorHAnsi" w:eastAsiaTheme="minorEastAsia" w:hAnsiTheme="minorHAnsi"/>
+                <w:noProof/>
+                <w:sz w:val="22"/>
+                <w:lang w:eastAsia="lt-LT"/>
+              </w:rPr>
+              <w:tab/>
+            </w:r>
+            <w:r>
+              <w:rPr>
+                <w:rStyle w:val="Hipersaitas"/>
+                <w:noProof/>
+              </w:rPr>
+              <w:t xml:space="preserve"> Esami ekranvaizdžiai</w:t>
+            </w:r>
+            <w:r>
+              <w:rPr>
+                <w:noProof/>
+                <w:webHidden/>
+              </w:rPr>
+              <w:tab/>
+            </w:r>
+            <w:r>
+              <w:rPr>
+                <w:noProof/>
+                <w:webHidden/>
+              </w:rPr>
+              <w:fldChar w:fldCharType="begin"/>
+            </w:r>
+            <w:r>
+              <w:rPr>
+                <w:noProof/>
+                <w:webHidden/>
+              </w:rPr>
+              <w:instrText xml:space="preserve"> PAGEREF _Toc99920539 \h </w:instrText>
+            </w:r>
+            <w:r>
+              <w:rPr>
+                <w:noProof/>
+                <w:webHidden/>
+              </w:rPr>
+            </w:r>
+            <w:r>
+              <w:rPr>
+                <w:noProof/>
+                <w:webHidden/>
+              </w:rPr>
+              <w:fldChar w:fldCharType="separate"/>
+            </w:r>
+            <w:r>
+              <w:rPr>
+                <w:noProof/>
+                <w:webHidden/>
+              </w:rPr>
+              <w:t>26</w:t>
+            </w:r>
+            <w:r>
+              <w:rPr>
+                <w:noProof/>
+                <w:webHidden/>
+              </w:rPr>
+              <w:fldChar w:fldCharType="end"/>
+            </w:r>
+          </w:hyperlink>
+        </w:p>
+        <w:p>
+          <w:pPr>
+            <w:pStyle w:val="Turinys1"/>
+            <w:tabs>
+              <w:tab w:val="left" w:pos="1100"/>
+              <w:tab w:val="right" w:leader="dot" w:pos="9344"/>
+            </w:tabs>
+            <w:rPr>
+              <w:rFonts w:asciiTheme="minorHAnsi" w:eastAsiaTheme="minorEastAsia" w:hAnsiTheme="minorHAnsi"/>
+              <w:noProof/>
+              <w:sz w:val="22"/>
+              <w:lang w:eastAsia="lt-LT"/>
+            </w:rPr>
+          </w:pPr>
+          <w:hyperlink w:anchor="_Toc99920540" w:history="1">
+            <w:r>
+              <w:rPr>
+                <w:rStyle w:val="Hipersaitas"/>
+                <w:noProof/>
+              </w:rPr>
+              <w:t>3.</w:t>
+            </w:r>
+            <w:r>
+              <w:rPr>
+                <w:rFonts w:asciiTheme="minorHAnsi" w:eastAsiaTheme="minorEastAsia" w:hAnsiTheme="minorHAnsi"/>
+                <w:noProof/>
+                <w:sz w:val="22"/>
+                <w:lang w:eastAsia="lt-LT"/>
+              </w:rPr>
+              <w:tab/>
+            </w:r>
+            <w:r>
+              <w:rPr>
+                <w:rStyle w:val="Hipersaitas"/>
+                <w:noProof/>
+              </w:rPr>
+              <w:t>Vartotojo vadovas</w:t>
+            </w:r>
+            <w:r>
+              <w:rPr>
+                <w:noProof/>
+                <w:webHidden/>
+              </w:rPr>
+              <w:tab/>
+            </w:r>
+            <w:r>
+              <w:rPr>
+                <w:noProof/>
+                <w:webHidden/>
+              </w:rPr>
+              <w:fldChar w:fldCharType="begin"/>
+            </w:r>
+            <w:r>
+              <w:rPr>
+                <w:noProof/>
+                <w:webHidden/>
+              </w:rPr>
+              <w:instrText xml:space="preserve"> PAGEREF _Toc99920540 \h </w:instrText>
+            </w:r>
+            <w:r>
+              <w:rPr>
+                <w:noProof/>
+                <w:webHidden/>
+              </w:rPr>
+            </w:r>
+            <w:r>
+              <w:rPr>
+                <w:noProof/>
+                <w:webHidden/>
+              </w:rPr>
+              <w:fldChar w:fldCharType="separate"/>
+            </w:r>
+            <w:r>
+              <w:rPr>
+                <w:noProof/>
+                <w:webHidden/>
+              </w:rPr>
+              <w:t>27</w:t>
+            </w:r>
+            <w:r>
+              <w:rPr>
+                <w:noProof/>
+                <w:webHidden/>
+              </w:rPr>
+              <w:fldChar w:fldCharType="end"/>
+            </w:r>
+          </w:hyperlink>
+        </w:p>
+        <w:p>
+          <w:pPr>
+            <w:pStyle w:val="Turinys1"/>
+            <w:tabs>
+              <w:tab w:val="left" w:pos="1100"/>
+              <w:tab w:val="right" w:leader="dot" w:pos="9344"/>
+            </w:tabs>
+            <w:rPr>
+              <w:rFonts w:asciiTheme="minorHAnsi" w:eastAsiaTheme="minorEastAsia" w:hAnsiTheme="minorHAnsi"/>
+              <w:noProof/>
+              <w:sz w:val="22"/>
+              <w:lang w:eastAsia="lt-LT"/>
+            </w:rPr>
+          </w:pPr>
+          <w:hyperlink w:anchor="_Toc99920541" w:history="1">
+            <w:r>
+              <w:rPr>
+                <w:rStyle w:val="Hipersaitas"/>
+                <w:noProof/>
+              </w:rPr>
+              <w:t>4.</w:t>
+            </w:r>
+            <w:r>
+              <w:rPr>
+                <w:rFonts w:asciiTheme="minorHAnsi" w:eastAsiaTheme="minorEastAsia" w:hAnsiTheme="minorHAnsi"/>
+                <w:noProof/>
+                <w:sz w:val="22"/>
+                <w:lang w:eastAsia="lt-LT"/>
+              </w:rPr>
+              <w:tab/>
+            </w:r>
+            <w:r>
+              <w:rPr>
+                <w:rStyle w:val="Hipersaitas"/>
+                <w:noProof/>
+              </w:rPr>
+              <w:t>Išvados</w:t>
+            </w:r>
+            <w:r>
+              <w:rPr>
+                <w:noProof/>
+                <w:webHidden/>
+              </w:rPr>
+              <w:tab/>
+            </w:r>
+            <w:r>
+              <w:rPr>
+                <w:noProof/>
+                <w:webHidden/>
+              </w:rPr>
+              <w:fldChar w:fldCharType="begin"/>
+            </w:r>
+            <w:r>
+              <w:rPr>
+                <w:noProof/>
+                <w:webHidden/>
+              </w:rPr>
+              <w:instrText xml:space="preserve"> PAGEREF _Toc99920541 \h </w:instrText>
+            </w:r>
+            <w:r>
+              <w:rPr>
+                <w:noProof/>
+                <w:webHidden/>
+              </w:rPr>
+            </w:r>
+            <w:r>
+              <w:rPr>
+                <w:noProof/>
+                <w:webHidden/>
+              </w:rPr>
+              <w:fldChar w:fldCharType="separate"/>
+            </w:r>
+            <w:r>
+              <w:rPr>
+                <w:noProof/>
+                <w:webHidden/>
+              </w:rPr>
+              <w:t>28</w:t>
+            </w:r>
+            <w:r>
+              <w:rPr>
+                <w:noProof/>
+                <w:webHidden/>
+              </w:rPr>
+              <w:fldChar w:fldCharType="end"/>
+            </w:r>
+          </w:hyperlink>
+        </w:p>
+        <w:p>
+          <w:pPr>
+            <w:pStyle w:val="Turinys1"/>
+            <w:tabs>
+              <w:tab w:val="left" w:pos="1100"/>
+              <w:tab w:val="right" w:leader="dot" w:pos="9344"/>
+            </w:tabs>
+            <w:rPr>
+              <w:rFonts w:asciiTheme="minorHAnsi" w:eastAsiaTheme="minorEastAsia" w:hAnsiTheme="minorHAnsi"/>
+              <w:noProof/>
+              <w:sz w:val="22"/>
+              <w:lang w:eastAsia="lt-LT"/>
+            </w:rPr>
+          </w:pPr>
+          <w:hyperlink w:anchor="_Toc99920542" w:history="1">
+            <w:r>
+              <w:rPr>
+                <w:rStyle w:val="Hipersaitas"/>
+                <w:noProof/>
+              </w:rPr>
+              <w:t>5.</w:t>
+            </w:r>
+            <w:r>
+              <w:rPr>
+                <w:rFonts w:asciiTheme="minorHAnsi" w:eastAsiaTheme="minorEastAsia" w:hAnsiTheme="minorHAnsi"/>
+                <w:noProof/>
+                <w:sz w:val="22"/>
+                <w:lang w:eastAsia="lt-LT"/>
+              </w:rPr>
+              <w:tab/>
+            </w:r>
+            <w:r>
+              <w:rPr>
+                <w:rStyle w:val="Hipersaitas"/>
+                <w:noProof/>
+              </w:rPr>
+              <w:t>Literatūros sąrašas</w:t>
+            </w:r>
+            <w:r>
+              <w:rPr>
+                <w:noProof/>
+                <w:webHidden/>
+              </w:rPr>
+              <w:tab/>
+            </w:r>
+            <w:r>
+              <w:rPr>
+                <w:noProof/>
+                <w:webHidden/>
+              </w:rPr>
+              <w:fldChar w:fldCharType="begin"/>
+            </w:r>
+            <w:r>
+              <w:rPr>
+                <w:noProof/>
+                <w:webHidden/>
+              </w:rPr>
+              <w:instrText xml:space="preserve"> PAGEREF _Toc99920542 \h </w:instrText>
+            </w:r>
+            <w:r>
+              <w:rPr>
+                <w:noProof/>
+                <w:webHidden/>
+              </w:rPr>
+            </w:r>
+            <w:r>
+              <w:rPr>
+                <w:noProof/>
+                <w:webHidden/>
+              </w:rPr>
+              <w:fldChar w:fldCharType="separate"/>
+            </w:r>
+            <w:r>
+              <w:rPr>
+                <w:noProof/>
+                <w:webHidden/>
+              </w:rPr>
+              <w:t>29</w:t>
+            </w:r>
+            <w:r>
+              <w:rPr>
+                <w:noProof/>
+                <w:webHidden/>
+              </w:rPr>
+              <w:fldChar w:fldCharType="end"/>
+            </w:r>
+          </w:hyperlink>
+        </w:p>
+        <w:p>
+          <w:pPr>
+            <w:pStyle w:val="Turinys1"/>
+            <w:tabs>
+              <w:tab w:val="left" w:pos="1100"/>
+              <w:tab w:val="right" w:leader="dot" w:pos="9344"/>
+            </w:tabs>
+            <w:rPr>
+              <w:rFonts w:asciiTheme="minorHAnsi" w:eastAsiaTheme="minorEastAsia" w:hAnsiTheme="minorHAnsi"/>
+              <w:noProof/>
+              <w:sz w:val="22"/>
+              <w:lang w:eastAsia="lt-LT"/>
+            </w:rPr>
+          </w:pPr>
+          <w:hyperlink w:anchor="_Toc99920543" w:history="1">
+            <w:r>
+              <w:rPr>
+                <w:rStyle w:val="Hipersaitas"/>
+                <w:noProof/>
+              </w:rPr>
+              <w:t>6.</w:t>
+            </w:r>
+            <w:r>
+              <w:rPr>
+                <w:rFonts w:asciiTheme="minorHAnsi" w:eastAsiaTheme="minorEastAsia" w:hAnsiTheme="minorHAnsi"/>
+                <w:noProof/>
+                <w:sz w:val="22"/>
+                <w:lang w:eastAsia="lt-LT"/>
+              </w:rPr>
+              <w:tab/>
+            </w:r>
+            <w:r>
+              <w:rPr>
+                <w:rStyle w:val="Hipersaitas"/>
+                <w:noProof/>
+              </w:rPr>
+              <w:t>Priedas</w:t>
+            </w:r>
+            <w:r>
+              <w:rPr>
+                <w:noProof/>
+                <w:webHidden/>
+              </w:rPr>
+              <w:tab/>
+            </w:r>
+            <w:r>
+              <w:rPr>
+                <w:noProof/>
+                <w:webHidden/>
+              </w:rPr>
+              <w:fldChar w:fldCharType="begin"/>
+            </w:r>
+            <w:r>
+              <w:rPr>
+                <w:noProof/>
+                <w:webHidden/>
+              </w:rPr>
+              <w:instrText xml:space="preserve"> PAGEREF _Toc99920543 \h </w:instrText>
+            </w:r>
+            <w:r>
+              <w:rPr>
+                <w:noProof/>
+                <w:webHidden/>
+              </w:rPr>
+            </w:r>
+            <w:r>
+              <w:rPr>
+                <w:noProof/>
+                <w:webHidden/>
+              </w:rPr>
+              <w:fldChar w:fldCharType="separate"/>
+            </w:r>
+            <w:r>
+              <w:rPr>
+                <w:noProof/>
+                <w:webHidden/>
+              </w:rPr>
+              <w:t>30</w:t>
             </w:r>
             <w:r>
               <w:rPr>
@@ -1664,23 +2368,23 @@
               <w:rFonts w:asciiTheme="minorHAnsi" w:eastAsiaTheme="minorEastAsia" w:hAnsiTheme="minorHAnsi"/>
               <w:noProof/>
               <w:sz w:val="22"/>
-              <w:lang w:val="en-US"/>
+              <w:lang w:eastAsia="lt-LT"/>
             </w:rPr>
           </w:pPr>
-          <w:hyperlink w:anchor="_Toc96705703" w:history="1">
+          <w:hyperlink w:anchor="_Toc99920544" w:history="1">
             <w:r>
               <w:rPr>
                 <w:rStyle w:val="Hipersaitas"/>
                 <w:noProof/>
               </w:rPr>
-              <w:t>2.5.</w:t>
+              <w:t>6.1.</w:t>
             </w:r>
             <w:r>
               <w:rPr>
                 <w:rFonts w:asciiTheme="minorHAnsi" w:eastAsiaTheme="minorEastAsia" w:hAnsiTheme="minorHAnsi"/>
                 <w:noProof/>
                 <w:sz w:val="22"/>
-                <w:lang w:val="en-US"/>
+                <w:lang w:eastAsia="lt-LT"/>
               </w:rPr>
               <w:tab/>
             </w:r>
@@ -1689,7 +2393,7 @@
                 <w:rStyle w:val="Hipersaitas"/>
                 <w:noProof/>
               </w:rPr>
-              <w:t>UML diagramos</w:t>
+              <w:t>Semestro darbų suvestinė</w:t>
             </w:r>
             <w:r>
               <w:rPr>
@@ -1710,7 +2414,7 @@
                 <w:noProof/>
                 <w:webHidden/>
               </w:rPr>
-              <w:instrText xml:space="preserve"> PAGEREF _Toc96705703 \h </w:instrText>
+              <w:instrText xml:space="preserve"> PAGEREF _Toc99920544 \h </w:instrText>
             </w:r>
             <w:r>
               <w:rPr>
@@ -1730,711 +2434,7 @@
                 <w:noProof/>
                 <w:webHidden/>
               </w:rPr>
-              <w:t>8</w:t>
-            </w:r>
-            <w:r>
-              <w:rPr>
-                <w:noProof/>
-                <w:webHidden/>
-              </w:rPr>
-              <w:fldChar w:fldCharType="end"/>
-            </w:r>
-          </w:hyperlink>
-        </w:p>
-        <w:p>
-          <w:pPr>
-            <w:pStyle w:val="Turinys2"/>
-            <w:tabs>
-              <w:tab w:val="left" w:pos="1760"/>
-              <w:tab w:val="right" w:leader="dot" w:pos="9344"/>
-            </w:tabs>
-            <w:rPr>
-              <w:rFonts w:asciiTheme="minorHAnsi" w:eastAsiaTheme="minorEastAsia" w:hAnsiTheme="minorHAnsi"/>
-              <w:noProof/>
-              <w:sz w:val="22"/>
-              <w:lang w:val="en-US"/>
-            </w:rPr>
-          </w:pPr>
-          <w:hyperlink w:anchor="_Toc96705704" w:history="1">
-            <w:r>
-              <w:rPr>
-                <w:rStyle w:val="Hipersaitas"/>
-                <w:noProof/>
-              </w:rPr>
-              <w:t>2.5.1.</w:t>
-            </w:r>
-            <w:r>
-              <w:rPr>
-                <w:rFonts w:asciiTheme="minorHAnsi" w:eastAsiaTheme="minorEastAsia" w:hAnsiTheme="minorHAnsi"/>
-                <w:noProof/>
-                <w:sz w:val="22"/>
-                <w:lang w:val="en-US"/>
-              </w:rPr>
-              <w:tab/>
-            </w:r>
-            <w:r>
-              <w:rPr>
-                <w:rStyle w:val="Hipersaitas"/>
-                <w:noProof/>
-              </w:rPr>
-              <w:t>Panaudos atvejų diagrama</w:t>
-            </w:r>
-            <w:r>
-              <w:rPr>
-                <w:noProof/>
-                <w:webHidden/>
-              </w:rPr>
-              <w:tab/>
-            </w:r>
-            <w:r>
-              <w:rPr>
-                <w:noProof/>
-                <w:webHidden/>
-              </w:rPr>
-              <w:fldChar w:fldCharType="begin"/>
-            </w:r>
-            <w:r>
-              <w:rPr>
-                <w:noProof/>
-                <w:webHidden/>
-              </w:rPr>
-              <w:instrText xml:space="preserve"> PAGEREF _Toc96705704 \h </w:instrText>
-            </w:r>
-            <w:r>
-              <w:rPr>
-                <w:noProof/>
-                <w:webHidden/>
-              </w:rPr>
-            </w:r>
-            <w:r>
-              <w:rPr>
-                <w:noProof/>
-                <w:webHidden/>
-              </w:rPr>
-              <w:fldChar w:fldCharType="separate"/>
-            </w:r>
-            <w:r>
-              <w:rPr>
-                <w:noProof/>
-                <w:webHidden/>
-              </w:rPr>
-              <w:t>8</w:t>
-            </w:r>
-            <w:r>
-              <w:rPr>
-                <w:noProof/>
-                <w:webHidden/>
-              </w:rPr>
-              <w:fldChar w:fldCharType="end"/>
-            </w:r>
-          </w:hyperlink>
-        </w:p>
-        <w:p>
-          <w:pPr>
-            <w:pStyle w:val="Turinys2"/>
-            <w:tabs>
-              <w:tab w:val="left" w:pos="1760"/>
-              <w:tab w:val="right" w:leader="dot" w:pos="9344"/>
-            </w:tabs>
-            <w:rPr>
-              <w:rFonts w:asciiTheme="minorHAnsi" w:eastAsiaTheme="minorEastAsia" w:hAnsiTheme="minorHAnsi"/>
-              <w:noProof/>
-              <w:sz w:val="22"/>
-              <w:lang w:val="en-US"/>
-            </w:rPr>
-          </w:pPr>
-          <w:hyperlink w:anchor="_Toc96705705" w:history="1">
-            <w:r>
-              <w:rPr>
-                <w:rStyle w:val="Hipersaitas"/>
-                <w:noProof/>
-              </w:rPr>
-              <w:t>2.5.2.</w:t>
-            </w:r>
-            <w:r>
-              <w:rPr>
-                <w:rFonts w:asciiTheme="minorHAnsi" w:eastAsiaTheme="minorEastAsia" w:hAnsiTheme="minorHAnsi"/>
-                <w:noProof/>
-                <w:sz w:val="22"/>
-                <w:lang w:val="en-US"/>
-              </w:rPr>
-              <w:tab/>
-            </w:r>
-            <w:r>
-              <w:rPr>
-                <w:rStyle w:val="Hipersaitas"/>
-                <w:noProof/>
-              </w:rPr>
-              <w:t>Klasių diagrama (veiklos diagramos)</w:t>
-            </w:r>
-            <w:r>
-              <w:rPr>
-                <w:noProof/>
-                <w:webHidden/>
-              </w:rPr>
-              <w:tab/>
-            </w:r>
-            <w:r>
-              <w:rPr>
-                <w:noProof/>
-                <w:webHidden/>
-              </w:rPr>
-              <w:fldChar w:fldCharType="begin"/>
-            </w:r>
-            <w:r>
-              <w:rPr>
-                <w:noProof/>
-                <w:webHidden/>
-              </w:rPr>
-              <w:instrText xml:space="preserve"> PAGEREF _Toc96705705 \h </w:instrText>
-            </w:r>
-            <w:r>
-              <w:rPr>
-                <w:noProof/>
-                <w:webHidden/>
-              </w:rPr>
-            </w:r>
-            <w:r>
-              <w:rPr>
-                <w:noProof/>
-                <w:webHidden/>
-              </w:rPr>
-              <w:fldChar w:fldCharType="separate"/>
-            </w:r>
-            <w:r>
-              <w:rPr>
-                <w:noProof/>
-                <w:webHidden/>
-              </w:rPr>
-              <w:t>8</w:t>
-            </w:r>
-            <w:r>
-              <w:rPr>
-                <w:noProof/>
-                <w:webHidden/>
-              </w:rPr>
-              <w:fldChar w:fldCharType="end"/>
-            </w:r>
-          </w:hyperlink>
-        </w:p>
-        <w:p>
-          <w:pPr>
-            <w:pStyle w:val="Turinys2"/>
-            <w:tabs>
-              <w:tab w:val="left" w:pos="1760"/>
-              <w:tab w:val="right" w:leader="dot" w:pos="9344"/>
-            </w:tabs>
-            <w:rPr>
-              <w:rFonts w:asciiTheme="minorHAnsi" w:eastAsiaTheme="minorEastAsia" w:hAnsiTheme="minorHAnsi"/>
-              <w:noProof/>
-              <w:sz w:val="22"/>
-              <w:lang w:val="en-US"/>
-            </w:rPr>
-          </w:pPr>
-          <w:hyperlink w:anchor="_Toc96705706" w:history="1">
-            <w:r>
-              <w:rPr>
-                <w:rStyle w:val="Hipersaitas"/>
-                <w:noProof/>
-              </w:rPr>
-              <w:t>2.5.3.</w:t>
-            </w:r>
-            <w:r>
-              <w:rPr>
-                <w:rFonts w:asciiTheme="minorHAnsi" w:eastAsiaTheme="minorEastAsia" w:hAnsiTheme="minorHAnsi"/>
-                <w:noProof/>
-                <w:sz w:val="22"/>
-                <w:lang w:val="en-US"/>
-              </w:rPr>
-              <w:tab/>
-            </w:r>
-            <w:r>
-              <w:rPr>
-                <w:rStyle w:val="Hipersaitas"/>
-                <w:noProof/>
-              </w:rPr>
-              <w:t>Sekų diagramos</w:t>
-            </w:r>
-            <w:r>
-              <w:rPr>
-                <w:noProof/>
-                <w:webHidden/>
-              </w:rPr>
-              <w:tab/>
-            </w:r>
-            <w:r>
-              <w:rPr>
-                <w:noProof/>
-                <w:webHidden/>
-              </w:rPr>
-              <w:fldChar w:fldCharType="begin"/>
-            </w:r>
-            <w:r>
-              <w:rPr>
-                <w:noProof/>
-                <w:webHidden/>
-              </w:rPr>
-              <w:instrText xml:space="preserve"> PAGEREF _Toc96705706 \h </w:instrText>
-            </w:r>
-            <w:r>
-              <w:rPr>
-                <w:noProof/>
-                <w:webHidden/>
-              </w:rPr>
-            </w:r>
-            <w:r>
-              <w:rPr>
-                <w:noProof/>
-                <w:webHidden/>
-              </w:rPr>
-              <w:fldChar w:fldCharType="separate"/>
-            </w:r>
-            <w:r>
-              <w:rPr>
-                <w:noProof/>
-                <w:webHidden/>
-              </w:rPr>
-              <w:t>8</w:t>
-            </w:r>
-            <w:r>
-              <w:rPr>
-                <w:noProof/>
-                <w:webHidden/>
-              </w:rPr>
-              <w:fldChar w:fldCharType="end"/>
-            </w:r>
-          </w:hyperlink>
-        </w:p>
-        <w:p>
-          <w:pPr>
-            <w:pStyle w:val="Turinys1"/>
-            <w:tabs>
-              <w:tab w:val="left" w:pos="1100"/>
-              <w:tab w:val="right" w:leader="dot" w:pos="9344"/>
-            </w:tabs>
-            <w:rPr>
-              <w:rFonts w:asciiTheme="minorHAnsi" w:eastAsiaTheme="minorEastAsia" w:hAnsiTheme="minorHAnsi"/>
-              <w:noProof/>
-              <w:sz w:val="22"/>
-              <w:lang w:val="en-US"/>
-            </w:rPr>
-          </w:pPr>
-          <w:hyperlink w:anchor="_Toc96705707" w:history="1">
-            <w:r>
-              <w:rPr>
-                <w:rStyle w:val="Hipersaitas"/>
-                <w:noProof/>
-              </w:rPr>
-              <w:t>3.</w:t>
-            </w:r>
-            <w:r>
-              <w:rPr>
-                <w:rFonts w:asciiTheme="minorHAnsi" w:eastAsiaTheme="minorEastAsia" w:hAnsiTheme="minorHAnsi"/>
-                <w:noProof/>
-                <w:sz w:val="22"/>
-                <w:lang w:val="en-US"/>
-              </w:rPr>
-              <w:tab/>
-            </w:r>
-            <w:r>
-              <w:rPr>
-                <w:rStyle w:val="Hipersaitas"/>
-                <w:noProof/>
-              </w:rPr>
-              <w:t>Vartotojo vadovas</w:t>
-            </w:r>
-            <w:r>
-              <w:rPr>
-                <w:noProof/>
-                <w:webHidden/>
-              </w:rPr>
-              <w:tab/>
-            </w:r>
-            <w:r>
-              <w:rPr>
-                <w:noProof/>
-                <w:webHidden/>
-              </w:rPr>
-              <w:fldChar w:fldCharType="begin"/>
-            </w:r>
-            <w:r>
-              <w:rPr>
-                <w:noProof/>
-                <w:webHidden/>
-              </w:rPr>
-              <w:instrText xml:space="preserve"> PAGEREF _Toc96705707 \h </w:instrText>
-            </w:r>
-            <w:r>
-              <w:rPr>
-                <w:noProof/>
-                <w:webHidden/>
-              </w:rPr>
-            </w:r>
-            <w:r>
-              <w:rPr>
-                <w:noProof/>
-                <w:webHidden/>
-              </w:rPr>
-              <w:fldChar w:fldCharType="separate"/>
-            </w:r>
-            <w:r>
-              <w:rPr>
-                <w:noProof/>
-                <w:webHidden/>
-              </w:rPr>
-              <w:t>9</w:t>
-            </w:r>
-            <w:r>
-              <w:rPr>
-                <w:noProof/>
-                <w:webHidden/>
-              </w:rPr>
-              <w:fldChar w:fldCharType="end"/>
-            </w:r>
-          </w:hyperlink>
-        </w:p>
-        <w:p>
-          <w:pPr>
-            <w:pStyle w:val="Turinys1"/>
-            <w:tabs>
-              <w:tab w:val="left" w:pos="1100"/>
-              <w:tab w:val="right" w:leader="dot" w:pos="9344"/>
-            </w:tabs>
-            <w:rPr>
-              <w:rFonts w:asciiTheme="minorHAnsi" w:eastAsiaTheme="minorEastAsia" w:hAnsiTheme="minorHAnsi"/>
-              <w:noProof/>
-              <w:sz w:val="22"/>
-              <w:lang w:val="en-US"/>
-            </w:rPr>
-          </w:pPr>
-          <w:hyperlink w:anchor="_Toc96705708" w:history="1">
-            <w:r>
-              <w:rPr>
-                <w:rStyle w:val="Hipersaitas"/>
-                <w:noProof/>
-              </w:rPr>
-              <w:t>4.</w:t>
-            </w:r>
-            <w:r>
-              <w:rPr>
-                <w:rFonts w:asciiTheme="minorHAnsi" w:eastAsiaTheme="minorEastAsia" w:hAnsiTheme="minorHAnsi"/>
-                <w:noProof/>
-                <w:sz w:val="22"/>
-                <w:lang w:val="en-US"/>
-              </w:rPr>
-              <w:tab/>
-            </w:r>
-            <w:r>
-              <w:rPr>
-                <w:rStyle w:val="Hipersaitas"/>
-                <w:noProof/>
-              </w:rPr>
-              <w:t>Išvados</w:t>
-            </w:r>
-            <w:r>
-              <w:rPr>
-                <w:noProof/>
-                <w:webHidden/>
-              </w:rPr>
-              <w:tab/>
-            </w:r>
-            <w:r>
-              <w:rPr>
-                <w:noProof/>
-                <w:webHidden/>
-              </w:rPr>
-              <w:fldChar w:fldCharType="begin"/>
-            </w:r>
-            <w:r>
-              <w:rPr>
-                <w:noProof/>
-                <w:webHidden/>
-              </w:rPr>
-              <w:instrText xml:space="preserve"> PAGEREF _Toc96705708 \h </w:instrText>
-            </w:r>
-            <w:r>
-              <w:rPr>
-                <w:noProof/>
-                <w:webHidden/>
-              </w:rPr>
-            </w:r>
-            <w:r>
-              <w:rPr>
-                <w:noProof/>
-                <w:webHidden/>
-              </w:rPr>
-              <w:fldChar w:fldCharType="separate"/>
-            </w:r>
-            <w:r>
-              <w:rPr>
-                <w:noProof/>
-                <w:webHidden/>
-              </w:rPr>
-              <w:t>10</w:t>
-            </w:r>
-            <w:r>
-              <w:rPr>
-                <w:noProof/>
-                <w:webHidden/>
-              </w:rPr>
-              <w:fldChar w:fldCharType="end"/>
-            </w:r>
-          </w:hyperlink>
-        </w:p>
-        <w:p>
-          <w:pPr>
-            <w:pStyle w:val="Turinys1"/>
-            <w:tabs>
-              <w:tab w:val="left" w:pos="1100"/>
-              <w:tab w:val="right" w:leader="dot" w:pos="9344"/>
-            </w:tabs>
-            <w:rPr>
-              <w:rFonts w:asciiTheme="minorHAnsi" w:eastAsiaTheme="minorEastAsia" w:hAnsiTheme="minorHAnsi"/>
-              <w:noProof/>
-              <w:sz w:val="22"/>
-              <w:lang w:val="en-US"/>
-            </w:rPr>
-          </w:pPr>
-          <w:hyperlink w:anchor="_Toc96705709" w:history="1">
-            <w:r>
-              <w:rPr>
-                <w:rStyle w:val="Hipersaitas"/>
-                <w:noProof/>
-              </w:rPr>
-              <w:t>5.</w:t>
-            </w:r>
-            <w:r>
-              <w:rPr>
-                <w:rFonts w:asciiTheme="minorHAnsi" w:eastAsiaTheme="minorEastAsia" w:hAnsiTheme="minorHAnsi"/>
-                <w:noProof/>
-                <w:sz w:val="22"/>
-                <w:lang w:val="en-US"/>
-              </w:rPr>
-              <w:tab/>
-            </w:r>
-            <w:r>
-              <w:rPr>
-                <w:rStyle w:val="Hipersaitas"/>
-                <w:noProof/>
-              </w:rPr>
-              <w:t>Literatūros sąrašas</w:t>
-            </w:r>
-            <w:r>
-              <w:rPr>
-                <w:noProof/>
-                <w:webHidden/>
-              </w:rPr>
-              <w:tab/>
-            </w:r>
-            <w:r>
-              <w:rPr>
-                <w:noProof/>
-                <w:webHidden/>
-              </w:rPr>
-              <w:fldChar w:fldCharType="begin"/>
-            </w:r>
-            <w:r>
-              <w:rPr>
-                <w:noProof/>
-                <w:webHidden/>
-              </w:rPr>
-              <w:instrText xml:space="preserve"> PAGEREF _Toc96705709 \h </w:instrText>
-            </w:r>
-            <w:r>
-              <w:rPr>
-                <w:noProof/>
-                <w:webHidden/>
-              </w:rPr>
-            </w:r>
-            <w:r>
-              <w:rPr>
-                <w:noProof/>
-                <w:webHidden/>
-              </w:rPr>
-              <w:fldChar w:fldCharType="separate"/>
-            </w:r>
-            <w:r>
-              <w:rPr>
-                <w:noProof/>
-                <w:webHidden/>
-              </w:rPr>
-              <w:t>11</w:t>
-            </w:r>
-            <w:r>
-              <w:rPr>
-                <w:noProof/>
-                <w:webHidden/>
-              </w:rPr>
-              <w:fldChar w:fldCharType="end"/>
-            </w:r>
-          </w:hyperlink>
-        </w:p>
-        <w:p>
-          <w:pPr>
-            <w:pStyle w:val="Turinys1"/>
-            <w:tabs>
-              <w:tab w:val="left" w:pos="1100"/>
-              <w:tab w:val="right" w:leader="dot" w:pos="9344"/>
-            </w:tabs>
-            <w:rPr>
-              <w:rFonts w:asciiTheme="minorHAnsi" w:eastAsiaTheme="minorEastAsia" w:hAnsiTheme="minorHAnsi"/>
-              <w:noProof/>
-              <w:sz w:val="22"/>
-              <w:lang w:val="en-US"/>
-            </w:rPr>
-          </w:pPr>
-          <w:hyperlink w:anchor="_Toc96705710" w:history="1">
-            <w:r>
-              <w:rPr>
-                <w:rStyle w:val="Hipersaitas"/>
-                <w:noProof/>
-              </w:rPr>
-              <w:t>6.</w:t>
-            </w:r>
-            <w:r>
-              <w:rPr>
-                <w:rFonts w:asciiTheme="minorHAnsi" w:eastAsiaTheme="minorEastAsia" w:hAnsiTheme="minorHAnsi"/>
-                <w:noProof/>
-                <w:sz w:val="22"/>
-                <w:lang w:val="en-US"/>
-              </w:rPr>
-              <w:tab/>
-            </w:r>
-            <w:r>
-              <w:rPr>
-                <w:rStyle w:val="Hipersaitas"/>
-                <w:noProof/>
-              </w:rPr>
-              <w:t>Priedas</w:t>
-            </w:r>
-            <w:r>
-              <w:rPr>
-                <w:noProof/>
-                <w:webHidden/>
-              </w:rPr>
-              <w:tab/>
-            </w:r>
-            <w:r>
-              <w:rPr>
-                <w:noProof/>
-                <w:webHidden/>
-              </w:rPr>
-              <w:fldChar w:fldCharType="begin"/>
-            </w:r>
-            <w:r>
-              <w:rPr>
-                <w:noProof/>
-                <w:webHidden/>
-              </w:rPr>
-              <w:instrText xml:space="preserve"> PAGEREF _Toc96705710 \h </w:instrText>
-            </w:r>
-            <w:r>
-              <w:rPr>
-                <w:noProof/>
-                <w:webHidden/>
-              </w:rPr>
-            </w:r>
-            <w:r>
-              <w:rPr>
-                <w:noProof/>
-                <w:webHidden/>
-              </w:rPr>
-              <w:fldChar w:fldCharType="separate"/>
-            </w:r>
-            <w:r>
-              <w:rPr>
-                <w:noProof/>
-                <w:webHidden/>
-              </w:rPr>
-              <w:t>12</w:t>
-            </w:r>
-            <w:r>
-              <w:rPr>
-                <w:noProof/>
-                <w:webHidden/>
-              </w:rPr>
-              <w:fldChar w:fldCharType="end"/>
-            </w:r>
-          </w:hyperlink>
-        </w:p>
-        <w:p>
-          <w:pPr>
-            <w:pStyle w:val="Turinys2"/>
-            <w:tabs>
-              <w:tab w:val="left" w:pos="1540"/>
-              <w:tab w:val="right" w:leader="dot" w:pos="9344"/>
-            </w:tabs>
-            <w:rPr>
-              <w:rFonts w:asciiTheme="minorHAnsi" w:eastAsiaTheme="minorEastAsia" w:hAnsiTheme="minorHAnsi"/>
-              <w:noProof/>
-              <w:sz w:val="22"/>
-              <w:lang w:val="en-US"/>
-            </w:rPr>
-          </w:pPr>
-          <w:hyperlink w:anchor="_Toc96705711" w:history="1">
-            <w:r>
-              <w:rPr>
-                <w:rStyle w:val="Hipersaitas"/>
-                <w:noProof/>
-              </w:rPr>
-              <w:t>6.1.</w:t>
-            </w:r>
-            <w:r>
-              <w:rPr>
-                <w:rFonts w:asciiTheme="minorHAnsi" w:eastAsiaTheme="minorEastAsia" w:hAnsiTheme="minorHAnsi"/>
-                <w:noProof/>
-                <w:sz w:val="22"/>
-                <w:lang w:val="en-US"/>
-              </w:rPr>
-              <w:tab/>
-            </w:r>
-            <w:r>
-              <w:rPr>
-                <w:rStyle w:val="Hipersaitas"/>
-                <w:noProof/>
-              </w:rPr>
-              <w:t>Semestro darbų suvestinė</w:t>
-            </w:r>
-            <w:r>
-              <w:rPr>
-                <w:noProof/>
-                <w:webHidden/>
-              </w:rPr>
-              <w:tab/>
-            </w:r>
-            <w:r>
-              <w:rPr>
-                <w:noProof/>
-                <w:webHidden/>
-              </w:rPr>
-              <w:fldChar w:fldCharType="begin"/>
-            </w:r>
-            <w:r>
-              <w:rPr>
-                <w:noProof/>
-                <w:webHidden/>
-              </w:rPr>
-              <w:instrText xml:space="preserve"> PAGEREF _Toc96705711 \h </w:instrText>
-            </w:r>
-            <w:r>
-              <w:rPr>
-                <w:noProof/>
-                <w:webHidden/>
-              </w:rPr>
-            </w:r>
-            <w:r>
-              <w:rPr>
-                <w:noProof/>
-                <w:webHidden/>
-              </w:rPr>
-              <w:fldChar w:fldCharType="separate"/>
-            </w:r>
-            <w:r>
-              <w:rPr>
-                <w:noProof/>
-                <w:webHidden/>
-              </w:rPr>
-              <w:t>12</w:t>
+              <w:t>30</w:t>
             </w:r>
             <w:r>
               <w:rPr>
@@ -2480,8 +2480,8 @@
           <w:numId w:val="0"/>
         </w:numPr>
       </w:pPr>
-      <w:bookmarkStart w:id="0" w:name="_Toc96705690"/>
-      <w:bookmarkStart w:id="1" w:name="_Toc1973275483"/>
+      <w:bookmarkStart w:id="0" w:name="_Toc1973275483"/>
+      <w:bookmarkStart w:id="1" w:name="_Toc99920523"/>
       <w:r>
         <w:lastRenderedPageBreak/>
         <w:t>Terminų ir santraukų žodynas</w:t>
@@ -2555,12 +2555,42 @@
             <w:r>
               <w:t xml:space="preserve">ngl. </w:t>
             </w:r>
+            <w:proofErr w:type="spellStart"/>
             <w:r>
               <w:rPr>
                 <w:i/>
               </w:rPr>
-              <w:t>Hypertext Markup Language</w:t>
-            </w:r>
+              <w:t>Hypertext</w:t>
+            </w:r>
+            <w:proofErr w:type="spellEnd"/>
+            <w:r>
+              <w:rPr>
+                <w:i/>
+              </w:rPr>
+              <w:t xml:space="preserve"> </w:t>
+            </w:r>
+            <w:proofErr w:type="spellStart"/>
+            <w:r>
+              <w:rPr>
+                <w:i/>
+              </w:rPr>
+              <w:t>Markup</w:t>
+            </w:r>
+            <w:proofErr w:type="spellEnd"/>
+            <w:r>
+              <w:rPr>
+                <w:i/>
+              </w:rPr>
+              <w:t xml:space="preserve"> </w:t>
+            </w:r>
+            <w:proofErr w:type="spellStart"/>
+            <w:r>
+              <w:rPr>
+                <w:i/>
+              </w:rPr>
+              <w:t>Language</w:t>
+            </w:r>
+            <w:proofErr w:type="spellEnd"/>
             <w:r>
               <w:t>).</w:t>
             </w:r>
@@ -2581,6 +2611,7 @@
                 <w:bCs/>
               </w:rPr>
             </w:pPr>
+            <w:proofErr w:type="spellStart"/>
             <w:r>
               <w:rPr>
                 <w:b/>
@@ -2588,6 +2619,7 @@
               </w:rPr>
               <w:t>Angular</w:t>
             </w:r>
+            <w:proofErr w:type="spellEnd"/>
           </w:p>
         </w:tc>
         <w:tc>
@@ -2600,7 +2632,15 @@
               <w:jc w:val="left"/>
             </w:pPr>
             <w:r>
-              <w:t>Karkasas, skirtas kurti  vartotojo sąsajai su HTML, JavaScript ir TypeScript.</w:t>
+              <w:t xml:space="preserve">Karkasas, skirtas kurti  vartotojo sąsajai su HTML, JavaScript ir </w:t>
+            </w:r>
+            <w:proofErr w:type="spellStart"/>
+            <w:r>
+              <w:t>TypeScript</w:t>
+            </w:r>
+            <w:proofErr w:type="spellEnd"/>
+            <w:r>
+              <w:t>.</w:t>
             </w:r>
           </w:p>
         </w:tc>
@@ -2619,6 +2659,7 @@
                 <w:bCs/>
               </w:rPr>
             </w:pPr>
+            <w:proofErr w:type="spellStart"/>
             <w:r>
               <w:rPr>
                 <w:b/>
@@ -2626,6 +2667,7 @@
               </w:rPr>
               <w:t>PostgreSQL</w:t>
             </w:r>
+            <w:proofErr w:type="spellEnd"/>
           </w:p>
         </w:tc>
         <w:tc>
@@ -2714,8 +2756,8 @@
           <w:numId w:val="0"/>
         </w:numPr>
       </w:pPr>
-      <w:bookmarkStart w:id="2" w:name="_Toc96705691"/>
-      <w:bookmarkStart w:id="3" w:name="_Toc1802438006"/>
+      <w:bookmarkStart w:id="2" w:name="_Toc1802438006"/>
+      <w:bookmarkStart w:id="3" w:name="_Toc99920524"/>
       <w:r>
         <w:lastRenderedPageBreak/>
         <w:t>Įvadas</w:t>
@@ -2865,8 +2907,8 @@
           <w:numId w:val="9"/>
         </w:numPr>
       </w:pPr>
-      <w:bookmarkStart w:id="4" w:name="_Toc96705692"/>
-      <w:bookmarkStart w:id="5" w:name="_Toc185114397"/>
+      <w:bookmarkStart w:id="4" w:name="_Toc185114397"/>
+      <w:bookmarkStart w:id="5" w:name="_Toc99920525"/>
       <w:r>
         <w:lastRenderedPageBreak/>
         <w:t>Analizė</w:t>
@@ -2882,16 +2924,16 @@
           <w:numId w:val="9"/>
         </w:numPr>
       </w:pPr>
-      <w:bookmarkStart w:id="6" w:name="_Toc96705693"/>
-      <w:bookmarkStart w:id="7" w:name="_Toc1294150801"/>
+      <w:bookmarkStart w:id="6" w:name="_Toc1294150801"/>
+      <w:bookmarkStart w:id="7" w:name="_Toc99920526"/>
       <w:r>
         <w:t>Esamų sprendimų analizė</w:t>
       </w:r>
+      <w:bookmarkEnd w:id="7"/>
+      <w:r>
+        <w:t xml:space="preserve"> </w:t>
+      </w:r>
       <w:bookmarkEnd w:id="6"/>
-      <w:r>
-        <w:t xml:space="preserve"> </w:t>
-      </w:r>
-      <w:bookmarkEnd w:id="7"/>
     </w:p>
     <w:p>
       <w:pPr>
@@ -2901,13 +2943,15 @@
           <w:numId w:val="9"/>
         </w:numPr>
       </w:pPr>
-      <w:bookmarkStart w:id="8" w:name="_Toc96705694"/>
-      <w:bookmarkStart w:id="9" w:name="_Toc2100663712"/>
+      <w:bookmarkStart w:id="8" w:name="_Toc2100663712"/>
+      <w:bookmarkStart w:id="9" w:name="_Toc99920527"/>
+      <w:proofErr w:type="spellStart"/>
       <w:r>
         <w:t>Autoplius</w:t>
       </w:r>
       <w:bookmarkEnd w:id="8"/>
       <w:bookmarkEnd w:id="9"/>
+      <w:proofErr w:type="spellEnd"/>
     </w:p>
     <w:p/>
     <w:p>
@@ -2915,11 +2959,22 @@
         <w:t xml:space="preserve">Viena iš populiariausių rinkoje egzistuojančių </w:t>
       </w:r>
       <w:r>
-        <w:t>automobilių skelbimų svetainių yra Autoplius.</w:t>
+        <w:t xml:space="preserve">automobilių skelbimų svetainių yra </w:t>
+      </w:r>
+      <w:proofErr w:type="spellStart"/>
+      <w:r>
+        <w:t>Autoplius</w:t>
+      </w:r>
+      <w:proofErr w:type="spellEnd"/>
+      <w:r>
+        <w:t>.</w:t>
       </w:r>
     </w:p>
     <w:p/>
     <w:p>
+      <w:pPr>
+        <w:keepNext/>
+      </w:pPr>
       <w:r>
         <w:rPr>
           <w:noProof/>
@@ -2967,17 +3022,14 @@
         </w:drawing>
       </w:r>
     </w:p>
-    <w:p/>
     <w:p>
       <w:pPr>
         <w:pStyle w:val="Antrat"/>
-        <w:keepNext/>
-      </w:pPr>
-      <w:bookmarkStart w:id="10" w:name="_Ref458513300"/>
-      <w:r>
-        <w:t xml:space="preserve">Pav. </w:t>
-      </w:r>
-      <w:fldSimple w:instr=" STYLEREF 1 \s ">
+      </w:pPr>
+      <w:r>
+        <w:t xml:space="preserve">pav. </w:t>
+      </w:r>
+      <w:fldSimple w:instr=" SEQ pav. \* ARABIC ">
         <w:r>
           <w:rPr>
             <w:noProof/>
@@ -2985,17 +3037,26 @@
           <w:t>1</w:t>
         </w:r>
       </w:fldSimple>
-      <w:bookmarkEnd w:id="10"/>
       <w:r>
         <w:t xml:space="preserve"> </w:t>
       </w:r>
       <w:r>
-        <w:t>Automobilių skelbimų portalas Autoplius.lt</w:t>
-      </w:r>
-    </w:p>
-    <w:p>
-      <w:r>
-        <w:t>Autoplius.lt yra sėkmingiausias Lietuvoje automobilių skelbimų tinklapis. Čia yra patalpinta labai daug skelbimų. Skelbimus kurti galima ne vien automobiliams, bet ir sunkvežimiams</w:t>
+        <w:t xml:space="preserve">Automobilių skelbimų portalas </w:t>
+      </w:r>
+      <w:proofErr w:type="spellStart"/>
+      <w:r>
+        <w:t>Autoplius.lt</w:t>
+      </w:r>
+      <w:proofErr w:type="spellEnd"/>
+    </w:p>
+    <w:p>
+      <w:proofErr w:type="spellStart"/>
+      <w:r>
+        <w:t>Autoplius.lt</w:t>
+      </w:r>
+      <w:proofErr w:type="spellEnd"/>
+      <w:r>
+        <w:t xml:space="preserve"> yra sėkmingiausias Lietuvoje automobilių skelbimų tinklapis. Čia yra patalpinta labai daug skelbimų. Skelbimus kurti galima ne vien automobiliams, bet ir sunkvežimiams</w:t>
       </w:r>
       <w:r>
         <w:t>, motociklams, autobusams, valtims, įvairioms dalims. Paieškos rezultatus galima patogiai atsifiltruoti pagal save pagal ieškomo dalyko ypatybes (gamintojas, modelis, spalva, kaina ir kt.)</w:t>
@@ -3046,7 +3107,6 @@
         <w:rPr>
           <w:b/>
         </w:rPr>
-        <w:lastRenderedPageBreak/>
         <w:t>Sistemos privalumai:</w:t>
       </w:r>
     </w:p>
@@ -3059,6 +3119,7 @@
         </w:numPr>
       </w:pPr>
       <w:r>
+        <w:lastRenderedPageBreak/>
         <w:t>Labai daug skelbimų</w:t>
       </w:r>
     </w:p>
@@ -3155,18 +3216,28 @@
           <w:numId w:val="9"/>
         </w:numPr>
       </w:pPr>
-      <w:bookmarkStart w:id="11" w:name="_Toc96705695"/>
-      <w:bookmarkStart w:id="12" w:name="_Toc1560554278"/>
+      <w:bookmarkStart w:id="10" w:name="_Toc1560554278"/>
+      <w:bookmarkStart w:id="11" w:name="_Toc99920528"/>
+      <w:proofErr w:type="spellStart"/>
       <w:r>
         <w:t>Autogidas</w:t>
       </w:r>
+      <w:bookmarkEnd w:id="10"/>
       <w:bookmarkEnd w:id="11"/>
-      <w:bookmarkEnd w:id="12"/>
+      <w:proofErr w:type="spellEnd"/>
     </w:p>
     <w:p/>
     <w:p>
       <w:r>
-        <w:t>Kita populiari skelbimų svetainė Lietuvoje – Autogidas.</w:t>
+        <w:t xml:space="preserve">Kita populiari skelbimų svetainė Lietuvoje – </w:t>
+      </w:r>
+      <w:proofErr w:type="spellStart"/>
+      <w:r>
+        <w:t>Autogidas</w:t>
+      </w:r>
+      <w:proofErr w:type="spellEnd"/>
+      <w:r>
+        <w:t>.</w:t>
       </w:r>
     </w:p>
     <w:p/>
@@ -3224,17 +3295,10 @@
     <w:p>
       <w:pPr>
         <w:pStyle w:val="Antrat"/>
-      </w:pPr>
-    </w:p>
-    <w:p>
-      <w:pPr>
-        <w:pStyle w:val="Antrat"/>
-      </w:pPr>
-      <w:r>
-        <w:t>P</w:t>
-      </w:r>
-      <w:r>
-        <w:t xml:space="preserve">av. </w:t>
+        <w:ind w:left="601" w:firstLine="0"/>
+      </w:pPr>
+      <w:r>
+        <w:t xml:space="preserve">pav. </w:t>
       </w:r>
       <w:fldSimple w:instr=" SEQ pav. \* ARABIC ">
         <w:r>
@@ -3245,12 +3309,28 @@
         </w:r>
       </w:fldSimple>
       <w:r>
-        <w:t xml:space="preserve"> Automobilių skelbimų portalas Autogidas.lt</w:t>
-      </w:r>
-    </w:p>
-    <w:p>
-      <w:r>
-        <w:t xml:space="preserve">Svetainė labai panaši į autoplius, tik joje yra beveik trys kartus mažiau skelbimų. Skelbimų yra ne tik automobiliams, bet ir motociklams, žemės ūkio technikai, priekabom ir kt. Paieškos rezultatus galima filtruoti pagal poreikius. </w:t>
+        <w:t xml:space="preserve"> </w:t>
+      </w:r>
+      <w:r>
+        <w:t xml:space="preserve">Automobilių skelbimų portalas </w:t>
+      </w:r>
+      <w:proofErr w:type="spellStart"/>
+      <w:r>
+        <w:t>Autogidas.lt</w:t>
+      </w:r>
+      <w:proofErr w:type="spellEnd"/>
+    </w:p>
+    <w:p>
+      <w:r>
+        <w:t xml:space="preserve">Svetainė labai panaši į </w:t>
+      </w:r>
+      <w:proofErr w:type="spellStart"/>
+      <w:r>
+        <w:t>autoplius</w:t>
+      </w:r>
+      <w:proofErr w:type="spellEnd"/>
+      <w:r>
+        <w:t xml:space="preserve">, tik joje yra beveik trys kartus mažiau skelbimų. Skelbimų yra ne tik automobiliams, bet ir motociklams, žemės ūkio technikai, priekabom ir kt. Paieškos rezultatus galima filtruoti pagal poreikius. </w:t>
       </w:r>
     </w:p>
     <w:p>
@@ -3362,13 +3442,14 @@
           <w:numId w:val="9"/>
         </w:numPr>
       </w:pPr>
-      <w:bookmarkStart w:id="13" w:name="_Toc96705696"/>
-      <w:bookmarkStart w:id="14" w:name="_Toc547547938"/>
-      <w:r>
+      <w:bookmarkStart w:id="12" w:name="_Toc547547938"/>
+      <w:bookmarkStart w:id="13" w:name="_Toc99920529"/>
+      <w:r>
+        <w:lastRenderedPageBreak/>
         <w:t>Esamų sistemų palyginimas (pavyzdys)</w:t>
       </w:r>
+      <w:bookmarkEnd w:id="12"/>
       <w:bookmarkEnd w:id="13"/>
-      <w:bookmarkEnd w:id="14"/>
     </w:p>
     <w:p/>
     <w:tbl>
@@ -3422,12 +3503,14 @@
                 <w:b/>
               </w:rPr>
             </w:pPr>
+            <w:proofErr w:type="spellStart"/>
             <w:r>
               <w:rPr>
                 <w:b/>
               </w:rPr>
               <w:t>Autoplius</w:t>
             </w:r>
+            <w:proofErr w:type="spellEnd"/>
           </w:p>
         </w:tc>
         <w:tc>
@@ -3443,12 +3526,14 @@
                 <w:b/>
               </w:rPr>
             </w:pPr>
+            <w:proofErr w:type="spellStart"/>
             <w:r>
               <w:rPr>
                 <w:b/>
               </w:rPr>
               <w:t>Autogidas</w:t>
             </w:r>
+            <w:proofErr w:type="spellEnd"/>
           </w:p>
         </w:tc>
         <w:tc>
@@ -3761,13 +3846,13 @@
           <w:numId w:val="22"/>
         </w:numPr>
       </w:pPr>
-      <w:bookmarkStart w:id="15" w:name="_Toc96705697"/>
-      <w:bookmarkStart w:id="16" w:name="_Toc1508185650"/>
+      <w:bookmarkStart w:id="14" w:name="_Toc1508185650"/>
+      <w:bookmarkStart w:id="15" w:name="_Toc99920530"/>
       <w:r>
         <w:t>Technologijų analizė</w:t>
       </w:r>
+      <w:bookmarkEnd w:id="14"/>
       <w:bookmarkEnd w:id="15"/>
-      <w:bookmarkEnd w:id="16"/>
     </w:p>
     <w:p/>
     <w:p>
@@ -3776,7 +3861,31 @@
         <w:ind w:firstLine="0"/>
       </w:pPr>
       <w:r>
-        <w:t>Tinklapio vartotojo sąsajai kurti bus naudojamas karkasas Angular. Angular yra skirtas kurti aplikacijas su HTML ir JavaScript, TypeScript.</w:t>
+        <w:t xml:space="preserve">Tinklapio vartotojo sąsajai kurti bus naudojamas karkasas </w:t>
+      </w:r>
+      <w:proofErr w:type="spellStart"/>
+      <w:r>
+        <w:t>Angular</w:t>
+      </w:r>
+      <w:proofErr w:type="spellEnd"/>
+      <w:r>
+        <w:t xml:space="preserve">. </w:t>
+      </w:r>
+      <w:proofErr w:type="spellStart"/>
+      <w:r>
+        <w:t>Angular</w:t>
+      </w:r>
+      <w:proofErr w:type="spellEnd"/>
+      <w:r>
+        <w:t xml:space="preserve"> yra skirtas kurti aplikacijas su HTML ir JavaScript, </w:t>
+      </w:r>
+      <w:proofErr w:type="spellStart"/>
+      <w:r>
+        <w:t>TypeScript</w:t>
+      </w:r>
+      <w:proofErr w:type="spellEnd"/>
+      <w:r>
+        <w:t>.</w:t>
       </w:r>
     </w:p>
     <w:p>
@@ -3814,35 +3923,14 @@
           <w:numId w:val="22"/>
         </w:numPr>
       </w:pPr>
-      <w:bookmarkStart w:id="17" w:name="_Toc96705698"/>
-      <w:bookmarkStart w:id="18" w:name="_Toc1515316124"/>
+      <w:bookmarkStart w:id="16" w:name="_Toc1515316124"/>
+      <w:bookmarkStart w:id="17" w:name="_Toc99920531"/>
       <w:r>
         <w:lastRenderedPageBreak/>
         <w:t>Projektas</w:t>
       </w:r>
+      <w:bookmarkEnd w:id="16"/>
       <w:bookmarkEnd w:id="17"/>
-      <w:bookmarkEnd w:id="18"/>
-    </w:p>
-    <w:p/>
-    <w:p>
-      <w:r>
-        <w:t xml:space="preserve">&lt;Programinės įrangos kūrimo atveju viskas kaip parodyta žemiau, video </w:t>
-      </w:r>
-      <w:r>
-        <w:t>ar paprasto tinklaraščio</w:t>
-      </w:r>
-      <w:r>
-        <w:t xml:space="preserve"> atveju </w:t>
-      </w:r>
-      <w:r>
-        <w:t xml:space="preserve">- </w:t>
-      </w:r>
-      <w:r>
-        <w:t xml:space="preserve">eskizai ir kadruotės, </w:t>
-      </w:r>
-      <w:r>
-        <w:t>turinio valdymo sistemos diegimas, konfigūravimas..&gt;</w:t>
-      </w:r>
     </w:p>
     <w:p>
       <w:pPr>
@@ -3852,20 +3940,134 @@
           <w:numId w:val="22"/>
         </w:numPr>
       </w:pPr>
-      <w:bookmarkStart w:id="19" w:name="_Toc96705699"/>
-      <w:bookmarkStart w:id="20" w:name="_Toc799796059"/>
+      <w:bookmarkStart w:id="18" w:name="_Toc799796059"/>
+      <w:bookmarkStart w:id="19" w:name="_Toc99920532"/>
       <w:r>
         <w:t>Funkciniai reikalavimai sistemai</w:t>
       </w:r>
+      <w:bookmarkEnd w:id="18"/>
       <w:bookmarkEnd w:id="19"/>
-      <w:bookmarkEnd w:id="20"/>
     </w:p>
     <w:p/>
     <w:p>
-      <w:r>
-        <w:t>&lt;Ką sistema galės daryti: įvesti, redaguoti duomenis, prisijungti, trinti, blokuoti...&gt;</w:t>
-      </w:r>
-    </w:p>
+      <w:pPr>
+        <w:jc w:val="both"/>
+      </w:pPr>
+      <w:r>
+        <w:t>Sistema bus pritaikyta naudoti trijų tipų vartotojams svečiui, administratoriui ir naudotojui.</w:t>
+      </w:r>
+    </w:p>
+    <w:p>
+      <w:pPr>
+        <w:jc w:val="both"/>
+      </w:pPr>
+    </w:p>
+    <w:p>
+      <w:pPr>
+        <w:jc w:val="both"/>
+      </w:pPr>
+      <w:r>
+        <w:t>Sistemos f</w:t>
+      </w:r>
+      <w:r>
+        <w:t>unkciniai reikalavimai:</w:t>
+      </w:r>
+    </w:p>
+    <w:p>
+      <w:pPr>
+        <w:pStyle w:val="Sraopastraipa"/>
+        <w:numPr>
+          <w:ilvl w:val="0"/>
+          <w:numId w:val="23"/>
+        </w:numPr>
+        <w:jc w:val="both"/>
+      </w:pPr>
+      <w:r>
+        <w:t>Svečias privalo turėti galimybę užsiregistruoti.</w:t>
+      </w:r>
+    </w:p>
+    <w:p>
+      <w:pPr>
+        <w:pStyle w:val="Sraopastraipa"/>
+        <w:numPr>
+          <w:ilvl w:val="0"/>
+          <w:numId w:val="23"/>
+        </w:numPr>
+        <w:jc w:val="both"/>
+      </w:pPr>
+      <w:r>
+        <w:t>Svečias privalo turėti galimybę peržiūrėti visus automobilių skelbimus.</w:t>
+      </w:r>
+    </w:p>
+    <w:p>
+      <w:pPr>
+        <w:pStyle w:val="Sraopastraipa"/>
+        <w:numPr>
+          <w:ilvl w:val="0"/>
+          <w:numId w:val="23"/>
+        </w:numPr>
+        <w:jc w:val="both"/>
+      </w:pPr>
+      <w:r>
+        <w:t>Administratorius privalo turėti galimybę ištrinti bet kurį automobilio skelbimą.</w:t>
+      </w:r>
+    </w:p>
+    <w:p>
+      <w:pPr>
+        <w:pStyle w:val="Sraopastraipa"/>
+        <w:numPr>
+          <w:ilvl w:val="0"/>
+          <w:numId w:val="23"/>
+        </w:numPr>
+        <w:jc w:val="both"/>
+      </w:pPr>
+      <w:r>
+        <w:t>Administratorius privalo turėti galimybę uždrausti naudotojui kurti naujus skelbimus.</w:t>
+      </w:r>
+    </w:p>
+    <w:p>
+      <w:pPr>
+        <w:pStyle w:val="Sraopastraipa"/>
+        <w:numPr>
+          <w:ilvl w:val="0"/>
+          <w:numId w:val="23"/>
+        </w:numPr>
+        <w:jc w:val="both"/>
+      </w:pPr>
+      <w:r>
+        <w:t>Administratorius ir naudotojas privalo turėti galimybę prisijungti ir atsijungti nuo sistemos.</w:t>
+      </w:r>
+    </w:p>
+    <w:p>
+      <w:pPr>
+        <w:pStyle w:val="Sraopastraipa"/>
+        <w:numPr>
+          <w:ilvl w:val="0"/>
+          <w:numId w:val="23"/>
+        </w:numPr>
+        <w:jc w:val="both"/>
+      </w:pPr>
+      <w:r>
+        <w:t>Naudotojas privalo turėti galimybę atlikti CRUD operacijas savo sukurtiems automobilių skelbimams.</w:t>
+      </w:r>
+      <w:r>
+        <w:t xml:space="preserve"> </w:t>
+      </w:r>
+    </w:p>
+    <w:p>
+      <w:pPr>
+        <w:pStyle w:val="Sraopastraipa"/>
+        <w:numPr>
+          <w:ilvl w:val="0"/>
+          <w:numId w:val="23"/>
+        </w:numPr>
+        <w:jc w:val="both"/>
+      </w:pPr>
+      <w:r>
+        <w:t>Naudotojas privalo turėti galimybę palikti komentarą po automobilio skelbimu.</w:t>
+      </w:r>
+    </w:p>
+    <w:p/>
     <w:p>
       <w:pPr>
         <w:pStyle w:val="Antrat2"/>
@@ -3874,18 +4076,143 @@
           <w:numId w:val="22"/>
         </w:numPr>
       </w:pPr>
-      <w:bookmarkStart w:id="21" w:name="_Toc96705700"/>
-      <w:bookmarkStart w:id="22" w:name="_Toc1037803037"/>
-      <w:r>
-        <w:t>Nefunkciniai reikalavimai sistemai</w:t>
-      </w:r>
+      <w:bookmarkStart w:id="20" w:name="_Toc396710678"/>
+      <w:bookmarkStart w:id="21" w:name="_Toc99920533"/>
+      <w:r>
+        <w:t>Duomenų bazės projektas</w:t>
+      </w:r>
+      <w:bookmarkEnd w:id="20"/>
       <w:bookmarkEnd w:id="21"/>
-      <w:bookmarkEnd w:id="22"/>
     </w:p>
     <w:p/>
     <w:p>
-      <w:r>
-        <w:t>&lt;Reikalavimai greitaveikai, saugumui ir t.t.&gt;</w:t>
+      <w:pPr>
+        <w:jc w:val="both"/>
+      </w:pPr>
+      <w:r>
+        <w:t>Duomenų baz</w:t>
+      </w:r>
+      <w:r>
+        <w:t xml:space="preserve">ėje bus </w:t>
+      </w:r>
+      <w:r>
+        <w:t>keturios lentelės:</w:t>
+      </w:r>
+    </w:p>
+    <w:p>
+      <w:pPr>
+        <w:pStyle w:val="Sraopastraipa"/>
+        <w:numPr>
+          <w:ilvl w:val="0"/>
+          <w:numId w:val="25"/>
+        </w:numPr>
+        <w:jc w:val="both"/>
+      </w:pPr>
+      <w:r>
+        <w:t>Automobilio skelbimų</w:t>
+      </w:r>
+    </w:p>
+    <w:p>
+      <w:pPr>
+        <w:pStyle w:val="Sraopastraipa"/>
+        <w:numPr>
+          <w:ilvl w:val="0"/>
+          <w:numId w:val="25"/>
+        </w:numPr>
+        <w:jc w:val="both"/>
+      </w:pPr>
+      <w:r>
+        <w:t>Sistemos prieigą turinčių vartotojų</w:t>
+      </w:r>
+    </w:p>
+    <w:p>
+      <w:pPr>
+        <w:pStyle w:val="Sraopastraipa"/>
+        <w:numPr>
+          <w:ilvl w:val="0"/>
+          <w:numId w:val="25"/>
+        </w:numPr>
+        <w:jc w:val="both"/>
+      </w:pPr>
+      <w:r>
+        <w:t>Komentarų</w:t>
+      </w:r>
+    </w:p>
+    <w:p>
+      <w:pPr>
+        <w:pStyle w:val="Sraopastraipa"/>
+        <w:numPr>
+          <w:ilvl w:val="0"/>
+          <w:numId w:val="25"/>
+        </w:numPr>
+        <w:jc w:val="both"/>
+      </w:pPr>
+      <w:r>
+        <w:t>Paveikslėlių, kurie priklauso skelbimui</w:t>
+      </w:r>
+    </w:p>
+    <w:p>
+      <w:pPr>
+        <w:keepNext/>
+      </w:pPr>
+      <w:r>
+        <w:drawing>
+          <wp:inline distT="0" distB="0" distL="0" distR="0" wp14:anchorId="1B31B4B7" wp14:editId="7C9A1DA6">
+            <wp:extent cx="3944679" cy="3739555"/>
+            <wp:effectExtent l="0" t="0" r="0" b="0"/>
+            <wp:docPr id="3" name="Paveikslėlis 3"/>
+            <wp:cNvGraphicFramePr>
+              <a:graphicFrameLocks xmlns:a="http://schemas.openxmlformats.org/drawingml/2006/main" noChangeAspect="1"/>
+            </wp:cNvGraphicFramePr>
+            <a:graphic xmlns:a="http://schemas.openxmlformats.org/drawingml/2006/main">
+              <a:graphicData uri="http://schemas.openxmlformats.org/drawingml/2006/picture">
+                <pic:pic xmlns:pic="http://schemas.openxmlformats.org/drawingml/2006/picture">
+                  <pic:nvPicPr>
+                    <pic:cNvPr id="1" name=""/>
+                    <pic:cNvPicPr/>
+                  </pic:nvPicPr>
+                  <pic:blipFill>
+                    <a:blip r:embed="rId9"/>
+                    <a:stretch>
+                      <a:fillRect/>
+                    </a:stretch>
+                  </pic:blipFill>
+                  <pic:spPr>
+                    <a:xfrm>
+                      <a:off x="0" y="0"/>
+                      <a:ext cx="3948123" cy="3742820"/>
+                    </a:xfrm>
+                    <a:prstGeom prst="rect">
+                      <a:avLst/>
+                    </a:prstGeom>
+                  </pic:spPr>
+                </pic:pic>
+              </a:graphicData>
+            </a:graphic>
+          </wp:inline>
+        </w:drawing>
+      </w:r>
+    </w:p>
+    <w:p>
+      <w:pPr>
+        <w:pStyle w:val="Antrat"/>
+      </w:pPr>
+      <w:r>
+        <w:t xml:space="preserve">pav. </w:t>
+      </w:r>
+      <w:fldSimple w:instr=" SEQ pav. \* ARABIC ">
+        <w:r>
+          <w:rPr>
+            <w:noProof/>
+          </w:rPr>
+          <w:t>3</w:t>
+        </w:r>
+      </w:fldSimple>
+      <w:r>
+        <w:t xml:space="preserve"> </w:t>
+      </w:r>
+      <w:r>
+        <w:t>Duomenų bazės diagrama</w:t>
       </w:r>
     </w:p>
     <w:p>
@@ -3896,20 +4223,110 @@
           <w:numId w:val="22"/>
         </w:numPr>
       </w:pPr>
-      <w:bookmarkStart w:id="23" w:name="_Toc96705701"/>
-      <w:bookmarkStart w:id="24" w:name="_Toc396710678"/>
-      <w:r>
-        <w:t>Duomenų bazės projektas</w:t>
-      </w:r>
+      <w:bookmarkStart w:id="22" w:name="_Toc1754722428"/>
+      <w:bookmarkStart w:id="23" w:name="_Toc99920534"/>
+      <w:r>
+        <w:lastRenderedPageBreak/>
+        <w:t>Konteksto diagrama</w:t>
+      </w:r>
+      <w:bookmarkEnd w:id="22"/>
       <w:bookmarkEnd w:id="23"/>
-      <w:bookmarkEnd w:id="24"/>
     </w:p>
     <w:p/>
     <w:p>
-      <w:r>
-        <w:t>&lt;Reliacinė duomenų bazės diagrama&gt;</w:t>
-      </w:r>
-    </w:p>
+      <w:pPr>
+        <w:jc w:val="both"/>
+      </w:pPr>
+      <w:r>
+        <w:t>Ši konteksto diagrama rodo kaip sistemos naudotojai ir sistema veikia tarpusavy</w:t>
+      </w:r>
+      <w:r>
+        <w:t>je.</w:t>
+      </w:r>
+      <w:r>
+        <w:t xml:space="preserve"> </w:t>
+      </w:r>
+    </w:p>
+    <w:p>
+      <w:pPr>
+        <w:keepNext/>
+      </w:pPr>
+      <w:r>
+        <w:rPr>
+          <w:noProof/>
+        </w:rPr>
+        <w:drawing>
+          <wp:inline distT="0" distB="0" distL="0" distR="0" wp14:anchorId="3EAC9F6E" wp14:editId="0625905F">
+            <wp:extent cx="5241851" cy="3005911"/>
+            <wp:effectExtent l="0" t="0" r="0" b="4445"/>
+            <wp:docPr id="4" name="Paveikslėlis 4"/>
+            <wp:cNvGraphicFramePr>
+              <a:graphicFrameLocks xmlns:a="http://schemas.openxmlformats.org/drawingml/2006/main" noChangeAspect="1"/>
+            </wp:cNvGraphicFramePr>
+            <a:graphic xmlns:a="http://schemas.openxmlformats.org/drawingml/2006/main">
+              <a:graphicData uri="http://schemas.openxmlformats.org/drawingml/2006/picture">
+                <pic:pic xmlns:pic="http://schemas.openxmlformats.org/drawingml/2006/picture">
+                  <pic:nvPicPr>
+                    <pic:cNvPr id="4" name="Paveikslėlis 4"/>
+                    <pic:cNvPicPr/>
+                  </pic:nvPicPr>
+                  <pic:blipFill>
+                    <a:blip r:embed="rId10" cstate="print">
+                      <a:extLst>
+                        <a:ext uri="{28A0092B-C50C-407E-A947-70E740481C1C}">
+                          <a14:useLocalDpi xmlns:a14="http://schemas.microsoft.com/office/drawing/2010/main" val="0"/>
+                        </a:ext>
+                      </a:extLst>
+                    </a:blip>
+                    <a:stretch>
+                      <a:fillRect/>
+                    </a:stretch>
+                  </pic:blipFill>
+                  <pic:spPr>
+                    <a:xfrm>
+                      <a:off x="0" y="0"/>
+                      <a:ext cx="5246588" cy="3008627"/>
+                    </a:xfrm>
+                    <a:prstGeom prst="rect">
+                      <a:avLst/>
+                    </a:prstGeom>
+                  </pic:spPr>
+                </pic:pic>
+              </a:graphicData>
+            </a:graphic>
+          </wp:inline>
+        </w:drawing>
+      </w:r>
+    </w:p>
+    <w:p>
+      <w:pPr>
+        <w:pStyle w:val="Antrat"/>
+      </w:pPr>
+      <w:r>
+        <w:t xml:space="preserve">pav. </w:t>
+      </w:r>
+      <w:fldSimple w:instr=" SEQ pav. \* ARABIC ">
+        <w:r>
+          <w:rPr>
+            <w:noProof/>
+          </w:rPr>
+          <w:t>4</w:t>
+        </w:r>
+      </w:fldSimple>
+      <w:r>
+        <w:t xml:space="preserve"> Konteksto diagrama</w:t>
+      </w:r>
+    </w:p>
+    <w:p>
+      <w:pPr>
+        <w:spacing w:after="200" w:line="276" w:lineRule="auto"/>
+        <w:ind w:firstLine="0"/>
+      </w:pPr>
+      <w:r>
+        <w:br w:type="page"/>
+      </w:r>
+    </w:p>
+    <w:p/>
     <w:p>
       <w:pPr>
         <w:pStyle w:val="Antrat2"/>
@@ -3918,35 +4335,13 @@
           <w:numId w:val="22"/>
         </w:numPr>
       </w:pPr>
-      <w:bookmarkStart w:id="25" w:name="_Toc96705702"/>
-      <w:bookmarkStart w:id="26" w:name="_Toc1754722428"/>
-      <w:r>
-        <w:t>Konteksto diagrama</w:t>
-      </w:r>
+      <w:bookmarkStart w:id="24" w:name="_Toc1853162925"/>
+      <w:bookmarkStart w:id="25" w:name="_Toc99920535"/>
+      <w:r>
+        <w:t>UML diagramos</w:t>
+      </w:r>
+      <w:bookmarkEnd w:id="24"/>
       <w:bookmarkEnd w:id="25"/>
-      <w:bookmarkEnd w:id="26"/>
-    </w:p>
-    <w:p/>
-    <w:p>
-      <w:r>
-        <w:t>&lt;Kaip atrodo bendras sistemos vaizdas.. naudotojas, administratorius, internetas, serveriai, programinė ir techninė įranga&gt;</w:t>
-      </w:r>
-    </w:p>
-    <w:p>
-      <w:pPr>
-        <w:pStyle w:val="Antrat2"/>
-        <w:numPr>
-          <w:ilvl w:val="1"/>
-          <w:numId w:val="22"/>
-        </w:numPr>
-      </w:pPr>
-      <w:bookmarkStart w:id="27" w:name="_Toc96705703"/>
-      <w:bookmarkStart w:id="28" w:name="_Toc1853162925"/>
-      <w:r>
-        <w:t>UML diagramos</w:t>
-      </w:r>
-      <w:bookmarkEnd w:id="27"/>
-      <w:bookmarkEnd w:id="28"/>
     </w:p>
     <w:p>
       <w:pPr>
@@ -3956,20 +4351,93 @@
           <w:numId w:val="22"/>
         </w:numPr>
       </w:pPr>
-      <w:bookmarkStart w:id="29" w:name="_Toc96705704"/>
-      <w:bookmarkStart w:id="30" w:name="_Toc1562888767"/>
-      <w:r>
-        <w:t>Panaudos atvejų diagrama</w:t>
-      </w:r>
-      <w:bookmarkEnd w:id="29"/>
-      <w:bookmarkEnd w:id="30"/>
+      <w:bookmarkStart w:id="26" w:name="_Toc1562888767"/>
+      <w:bookmarkStart w:id="27" w:name="_Toc99920536"/>
+      <w:r>
+        <w:t>Panaud</w:t>
+      </w:r>
+      <w:r>
+        <w:t>ojimo</w:t>
+      </w:r>
+      <w:r>
+        <w:t xml:space="preserve"> atvejų diagrama</w:t>
+      </w:r>
+      <w:bookmarkEnd w:id="26"/>
+      <w:bookmarkEnd w:id="27"/>
     </w:p>
     <w:p/>
     <w:p>
-      <w:r>
-        <w:t>&lt;t.y. Funkciniai reikalavimai pateikti panaudos atvejų diagrama&gt;</w:t>
-      </w:r>
-    </w:p>
+      <w:pPr>
+        <w:keepNext/>
+        <w:jc w:val="center"/>
+      </w:pPr>
+      <w:r>
+        <w:drawing>
+          <wp:inline distT="0" distB="0" distL="0" distR="0" wp14:anchorId="146D194F" wp14:editId="7579A536">
+            <wp:extent cx="5557521" cy="5209953"/>
+            <wp:effectExtent l="0" t="0" r="5080" b="0"/>
+            <wp:docPr id="7" name="Paveikslėlis 7"/>
+            <wp:cNvGraphicFramePr>
+              <a:graphicFrameLocks xmlns:a="http://schemas.openxmlformats.org/drawingml/2006/main" noChangeAspect="1"/>
+            </wp:cNvGraphicFramePr>
+            <a:graphic xmlns:a="http://schemas.openxmlformats.org/drawingml/2006/main">
+              <a:graphicData uri="http://schemas.openxmlformats.org/drawingml/2006/picture">
+                <pic:pic xmlns:pic="http://schemas.openxmlformats.org/drawingml/2006/picture">
+                  <pic:nvPicPr>
+                    <pic:cNvPr id="1" name=""/>
+                    <pic:cNvPicPr/>
+                  </pic:nvPicPr>
+                  <pic:blipFill>
+                    <a:blip r:embed="rId11"/>
+                    <a:stretch>
+                      <a:fillRect/>
+                    </a:stretch>
+                  </pic:blipFill>
+                  <pic:spPr>
+                    <a:xfrm>
+                      <a:off x="0" y="0"/>
+                      <a:ext cx="5562974" cy="5215065"/>
+                    </a:xfrm>
+                    <a:prstGeom prst="rect">
+                      <a:avLst/>
+                    </a:prstGeom>
+                  </pic:spPr>
+                </pic:pic>
+              </a:graphicData>
+            </a:graphic>
+          </wp:inline>
+        </w:drawing>
+      </w:r>
+    </w:p>
+    <w:p>
+      <w:pPr>
+        <w:pStyle w:val="Antrat"/>
+      </w:pPr>
+      <w:r>
+        <w:t xml:space="preserve">pav. </w:t>
+      </w:r>
+      <w:fldSimple w:instr=" SEQ pav. \* ARABIC ">
+        <w:r>
+          <w:rPr>
+            <w:noProof/>
+          </w:rPr>
+          <w:t>5</w:t>
+        </w:r>
+      </w:fldSimple>
+      <w:r>
+        <w:t xml:space="preserve"> Panaudojimo atvejų diagrama</w:t>
+      </w:r>
+    </w:p>
+    <w:p>
+      <w:pPr>
+        <w:spacing w:after="200" w:line="276" w:lineRule="auto"/>
+        <w:ind w:firstLine="0"/>
+      </w:pPr>
+      <w:r>
+        <w:br w:type="page"/>
+      </w:r>
+    </w:p>
+    <w:p/>
     <w:p>
       <w:pPr>
         <w:pStyle w:val="Antrat2"/>
@@ -3978,18 +4446,1070 @@
           <w:numId w:val="22"/>
         </w:numPr>
       </w:pPr>
-      <w:bookmarkStart w:id="31" w:name="_Toc96705705"/>
-      <w:bookmarkStart w:id="32" w:name="_Toc601648519"/>
-      <w:r>
-        <w:t>Klasių diagrama (veiklos diagramos)</w:t>
-      </w:r>
-      <w:bookmarkEnd w:id="31"/>
-      <w:bookmarkEnd w:id="32"/>
+      <w:bookmarkStart w:id="28" w:name="_Toc601648519"/>
+      <w:bookmarkStart w:id="29" w:name="_Toc99920537"/>
+      <w:r>
+        <w:t>V</w:t>
+      </w:r>
+      <w:r>
+        <w:t>eiklos diagramos</w:t>
+      </w:r>
+      <w:bookmarkEnd w:id="28"/>
+      <w:bookmarkEnd w:id="29"/>
     </w:p>
     <w:p/>
     <w:p>
-      <w:r>
-        <w:t>&lt;Klasių diagrama, jei yra, jei ne – veiklos diagramos kiekvienam panaudos atvejui&gt;</w:t>
+      <w:pPr>
+        <w:keepNext/>
+      </w:pPr>
+      <w:r>
+        <w:drawing>
+          <wp:inline distT="0" distB="0" distL="0" distR="0" wp14:anchorId="33617AE7" wp14:editId="3DB4CDE1">
+            <wp:extent cx="4953691" cy="6554115"/>
+            <wp:effectExtent l="0" t="0" r="0" b="0"/>
+            <wp:docPr id="8" name="Paveikslėlis 8"/>
+            <wp:cNvGraphicFramePr>
+              <a:graphicFrameLocks xmlns:a="http://schemas.openxmlformats.org/drawingml/2006/main" noChangeAspect="1"/>
+            </wp:cNvGraphicFramePr>
+            <a:graphic xmlns:a="http://schemas.openxmlformats.org/drawingml/2006/main">
+              <a:graphicData uri="http://schemas.openxmlformats.org/drawingml/2006/picture">
+                <pic:pic xmlns:pic="http://schemas.openxmlformats.org/drawingml/2006/picture">
+                  <pic:nvPicPr>
+                    <pic:cNvPr id="1" name=""/>
+                    <pic:cNvPicPr/>
+                  </pic:nvPicPr>
+                  <pic:blipFill>
+                    <a:blip r:embed="rId12"/>
+                    <a:stretch>
+                      <a:fillRect/>
+                    </a:stretch>
+                  </pic:blipFill>
+                  <pic:spPr>
+                    <a:xfrm>
+                      <a:off x="0" y="0"/>
+                      <a:ext cx="4953691" cy="6554115"/>
+                    </a:xfrm>
+                    <a:prstGeom prst="rect">
+                      <a:avLst/>
+                    </a:prstGeom>
+                  </pic:spPr>
+                </pic:pic>
+              </a:graphicData>
+            </a:graphic>
+          </wp:inline>
+        </w:drawing>
+      </w:r>
+    </w:p>
+    <w:p>
+      <w:pPr>
+        <w:pStyle w:val="Antrat"/>
+      </w:pPr>
+      <w:r>
+        <w:t xml:space="preserve">pav. </w:t>
+      </w:r>
+      <w:fldSimple w:instr=" SEQ pav. \* ARABIC ">
+        <w:r>
+          <w:rPr>
+            <w:noProof/>
+          </w:rPr>
+          <w:t>6</w:t>
+        </w:r>
+      </w:fldSimple>
+      <w:r>
+        <w:t xml:space="preserve"> Registracijos veiklos diagrama</w:t>
+      </w:r>
+    </w:p>
+    <w:p>
+      <w:pPr>
+        <w:spacing w:after="200" w:line="276" w:lineRule="auto"/>
+        <w:ind w:firstLine="0"/>
+      </w:pPr>
+      <w:r>
+        <w:br w:type="page"/>
+      </w:r>
+    </w:p>
+    <w:p>
+      <w:pPr>
+        <w:keepNext/>
+      </w:pPr>
+      <w:r>
+        <w:lastRenderedPageBreak/>
+        <w:drawing>
+          <wp:inline distT="0" distB="0" distL="0" distR="0" wp14:anchorId="4392BCEB" wp14:editId="6F6652AE">
+            <wp:extent cx="4906060" cy="5420481"/>
+            <wp:effectExtent l="0" t="0" r="8890" b="8890"/>
+            <wp:docPr id="9" name="Paveikslėlis 9"/>
+            <wp:cNvGraphicFramePr>
+              <a:graphicFrameLocks xmlns:a="http://schemas.openxmlformats.org/drawingml/2006/main" noChangeAspect="1"/>
+            </wp:cNvGraphicFramePr>
+            <a:graphic xmlns:a="http://schemas.openxmlformats.org/drawingml/2006/main">
+              <a:graphicData uri="http://schemas.openxmlformats.org/drawingml/2006/picture">
+                <pic:pic xmlns:pic="http://schemas.openxmlformats.org/drawingml/2006/picture">
+                  <pic:nvPicPr>
+                    <pic:cNvPr id="1" name=""/>
+                    <pic:cNvPicPr/>
+                  </pic:nvPicPr>
+                  <pic:blipFill>
+                    <a:blip r:embed="rId13"/>
+                    <a:stretch>
+                      <a:fillRect/>
+                    </a:stretch>
+                  </pic:blipFill>
+                  <pic:spPr>
+                    <a:xfrm>
+                      <a:off x="0" y="0"/>
+                      <a:ext cx="4906060" cy="5420481"/>
+                    </a:xfrm>
+                    <a:prstGeom prst="rect">
+                      <a:avLst/>
+                    </a:prstGeom>
+                  </pic:spPr>
+                </pic:pic>
+              </a:graphicData>
+            </a:graphic>
+          </wp:inline>
+        </w:drawing>
+      </w:r>
+    </w:p>
+    <w:p>
+      <w:pPr>
+        <w:pStyle w:val="Antrat"/>
+      </w:pPr>
+      <w:r>
+        <w:t xml:space="preserve">pav. </w:t>
+      </w:r>
+      <w:fldSimple w:instr=" SEQ pav. \* ARABIC ">
+        <w:r>
+          <w:rPr>
+            <w:noProof/>
+          </w:rPr>
+          <w:t>7</w:t>
+        </w:r>
+      </w:fldSimple>
+      <w:r>
+        <w:t xml:space="preserve"> Prisijungimo veiklos diagrama</w:t>
+      </w:r>
+    </w:p>
+    <w:p>
+      <w:pPr>
+        <w:spacing w:after="200" w:line="276" w:lineRule="auto"/>
+        <w:ind w:firstLine="0"/>
+      </w:pPr>
+      <w:r>
+        <w:br w:type="page"/>
+      </w:r>
+    </w:p>
+    <w:p>
+      <w:pPr>
+        <w:keepNext/>
+      </w:pPr>
+      <w:r>
+        <w:lastRenderedPageBreak/>
+        <w:drawing>
+          <wp:inline distT="0" distB="0" distL="0" distR="0" wp14:anchorId="22E67561" wp14:editId="7E31BCF6">
+            <wp:extent cx="4867954" cy="3972479"/>
+            <wp:effectExtent l="0" t="0" r="8890" b="9525"/>
+            <wp:docPr id="10" name="Paveikslėlis 10"/>
+            <wp:cNvGraphicFramePr>
+              <a:graphicFrameLocks xmlns:a="http://schemas.openxmlformats.org/drawingml/2006/main" noChangeAspect="1"/>
+            </wp:cNvGraphicFramePr>
+            <a:graphic xmlns:a="http://schemas.openxmlformats.org/drawingml/2006/main">
+              <a:graphicData uri="http://schemas.openxmlformats.org/drawingml/2006/picture">
+                <pic:pic xmlns:pic="http://schemas.openxmlformats.org/drawingml/2006/picture">
+                  <pic:nvPicPr>
+                    <pic:cNvPr id="1" name=""/>
+                    <pic:cNvPicPr/>
+                  </pic:nvPicPr>
+                  <pic:blipFill>
+                    <a:blip r:embed="rId14"/>
+                    <a:stretch>
+                      <a:fillRect/>
+                    </a:stretch>
+                  </pic:blipFill>
+                  <pic:spPr>
+                    <a:xfrm>
+                      <a:off x="0" y="0"/>
+                      <a:ext cx="4867954" cy="3972479"/>
+                    </a:xfrm>
+                    <a:prstGeom prst="rect">
+                      <a:avLst/>
+                    </a:prstGeom>
+                  </pic:spPr>
+                </pic:pic>
+              </a:graphicData>
+            </a:graphic>
+          </wp:inline>
+        </w:drawing>
+      </w:r>
+    </w:p>
+    <w:p>
+      <w:pPr>
+        <w:pStyle w:val="Antrat"/>
+      </w:pPr>
+      <w:r>
+        <w:t xml:space="preserve">pav. </w:t>
+      </w:r>
+      <w:fldSimple w:instr=" SEQ pav. \* ARABIC ">
+        <w:r>
+          <w:rPr>
+            <w:noProof/>
+          </w:rPr>
+          <w:t>8</w:t>
+        </w:r>
+      </w:fldSimple>
+      <w:r>
+        <w:t xml:space="preserve"> Atsijungimo veiklos diagrama</w:t>
+      </w:r>
+    </w:p>
+    <w:p>
+      <w:pPr>
+        <w:spacing w:after="200" w:line="276" w:lineRule="auto"/>
+        <w:ind w:firstLine="0"/>
+      </w:pPr>
+      <w:r>
+        <w:br w:type="page"/>
+      </w:r>
+    </w:p>
+    <w:p>
+      <w:pPr>
+        <w:keepNext/>
+        <w:jc w:val="center"/>
+      </w:pPr>
+      <w:r>
+        <w:lastRenderedPageBreak/>
+        <w:drawing>
+          <wp:inline distT="0" distB="0" distL="0" distR="0" wp14:anchorId="4A5C5244" wp14:editId="53FC4749">
+            <wp:extent cx="5436003" cy="6071191"/>
+            <wp:effectExtent l="0" t="0" r="0" b="6350"/>
+            <wp:docPr id="11" name="Paveikslėlis 11"/>
+            <wp:cNvGraphicFramePr>
+              <a:graphicFrameLocks xmlns:a="http://schemas.openxmlformats.org/drawingml/2006/main" noChangeAspect="1"/>
+            </wp:cNvGraphicFramePr>
+            <a:graphic xmlns:a="http://schemas.openxmlformats.org/drawingml/2006/main">
+              <a:graphicData uri="http://schemas.openxmlformats.org/drawingml/2006/picture">
+                <pic:pic xmlns:pic="http://schemas.openxmlformats.org/drawingml/2006/picture">
+                  <pic:nvPicPr>
+                    <pic:cNvPr id="1" name=""/>
+                    <pic:cNvPicPr/>
+                  </pic:nvPicPr>
+                  <pic:blipFill>
+                    <a:blip r:embed="rId15"/>
+                    <a:stretch>
+                      <a:fillRect/>
+                    </a:stretch>
+                  </pic:blipFill>
+                  <pic:spPr>
+                    <a:xfrm>
+                      <a:off x="0" y="0"/>
+                      <a:ext cx="5442379" cy="6078312"/>
+                    </a:xfrm>
+                    <a:prstGeom prst="rect">
+                      <a:avLst/>
+                    </a:prstGeom>
+                  </pic:spPr>
+                </pic:pic>
+              </a:graphicData>
+            </a:graphic>
+          </wp:inline>
+        </w:drawing>
+      </w:r>
+    </w:p>
+    <w:p>
+      <w:pPr>
+        <w:pStyle w:val="Antrat"/>
+      </w:pPr>
+      <w:r>
+        <w:t xml:space="preserve">pav. </w:t>
+      </w:r>
+      <w:fldSimple w:instr=" SEQ pav. \* ARABIC ">
+        <w:r>
+          <w:rPr>
+            <w:noProof/>
+          </w:rPr>
+          <w:t>9</w:t>
+        </w:r>
+      </w:fldSimple>
+      <w:r>
+        <w:t xml:space="preserve"> Visų skelbimų peržiūros veiklos diagrama</w:t>
+      </w:r>
+    </w:p>
+    <w:p>
+      <w:pPr>
+        <w:spacing w:after="200" w:line="276" w:lineRule="auto"/>
+        <w:ind w:firstLine="0"/>
+      </w:pPr>
+      <w:r>
+        <w:br w:type="page"/>
+      </w:r>
+    </w:p>
+    <w:p>
+      <w:pPr>
+        <w:keepNext/>
+        <w:jc w:val="center"/>
+      </w:pPr>
+      <w:r>
+        <w:lastRenderedPageBreak/>
+        <w:drawing>
+          <wp:inline distT="0" distB="0" distL="0" distR="0" wp14:anchorId="6BB1EBDA" wp14:editId="23B20694">
+            <wp:extent cx="3924848" cy="3924848"/>
+            <wp:effectExtent l="0" t="0" r="0" b="0"/>
+            <wp:docPr id="12" name="Paveikslėlis 12"/>
+            <wp:cNvGraphicFramePr>
+              <a:graphicFrameLocks xmlns:a="http://schemas.openxmlformats.org/drawingml/2006/main" noChangeAspect="1"/>
+            </wp:cNvGraphicFramePr>
+            <a:graphic xmlns:a="http://schemas.openxmlformats.org/drawingml/2006/main">
+              <a:graphicData uri="http://schemas.openxmlformats.org/drawingml/2006/picture">
+                <pic:pic xmlns:pic="http://schemas.openxmlformats.org/drawingml/2006/picture">
+                  <pic:nvPicPr>
+                    <pic:cNvPr id="1" name=""/>
+                    <pic:cNvPicPr/>
+                  </pic:nvPicPr>
+                  <pic:blipFill>
+                    <a:blip r:embed="rId16"/>
+                    <a:stretch>
+                      <a:fillRect/>
+                    </a:stretch>
+                  </pic:blipFill>
+                  <pic:spPr>
+                    <a:xfrm>
+                      <a:off x="0" y="0"/>
+                      <a:ext cx="3924848" cy="3924848"/>
+                    </a:xfrm>
+                    <a:prstGeom prst="rect">
+                      <a:avLst/>
+                    </a:prstGeom>
+                  </pic:spPr>
+                </pic:pic>
+              </a:graphicData>
+            </a:graphic>
+          </wp:inline>
+        </w:drawing>
+      </w:r>
+    </w:p>
+    <w:p>
+      <w:pPr>
+        <w:pStyle w:val="Antrat"/>
+      </w:pPr>
+      <w:r>
+        <w:t xml:space="preserve">pav. </w:t>
+      </w:r>
+      <w:fldSimple w:instr=" SEQ pav. \* ARABIC ">
+        <w:r>
+          <w:rPr>
+            <w:noProof/>
+          </w:rPr>
+          <w:t>10</w:t>
+        </w:r>
+      </w:fldSimple>
+      <w:r>
+        <w:t xml:space="preserve"> Platesnės skelbimo informacijos peržiūros veiklos diagrama</w:t>
+      </w:r>
+    </w:p>
+    <w:p>
+      <w:pPr>
+        <w:keepNext/>
+        <w:jc w:val="center"/>
+      </w:pPr>
+      <w:r>
+        <w:lastRenderedPageBreak/>
+        <w:drawing>
+          <wp:inline distT="0" distB="0" distL="0" distR="0" wp14:anchorId="709E913B" wp14:editId="623B1C84">
+            <wp:extent cx="5939790" cy="5264785"/>
+            <wp:effectExtent l="0" t="0" r="3810" b="0"/>
+            <wp:docPr id="13" name="Paveikslėlis 13"/>
+            <wp:cNvGraphicFramePr>
+              <a:graphicFrameLocks xmlns:a="http://schemas.openxmlformats.org/drawingml/2006/main" noChangeAspect="1"/>
+            </wp:cNvGraphicFramePr>
+            <a:graphic xmlns:a="http://schemas.openxmlformats.org/drawingml/2006/main">
+              <a:graphicData uri="http://schemas.openxmlformats.org/drawingml/2006/picture">
+                <pic:pic xmlns:pic="http://schemas.openxmlformats.org/drawingml/2006/picture">
+                  <pic:nvPicPr>
+                    <pic:cNvPr id="1" name=""/>
+                    <pic:cNvPicPr/>
+                  </pic:nvPicPr>
+                  <pic:blipFill>
+                    <a:blip r:embed="rId17"/>
+                    <a:stretch>
+                      <a:fillRect/>
+                    </a:stretch>
+                  </pic:blipFill>
+                  <pic:spPr>
+                    <a:xfrm>
+                      <a:off x="0" y="0"/>
+                      <a:ext cx="5939790" cy="5264785"/>
+                    </a:xfrm>
+                    <a:prstGeom prst="rect">
+                      <a:avLst/>
+                    </a:prstGeom>
+                  </pic:spPr>
+                </pic:pic>
+              </a:graphicData>
+            </a:graphic>
+          </wp:inline>
+        </w:drawing>
+      </w:r>
+    </w:p>
+    <w:p>
+      <w:pPr>
+        <w:pStyle w:val="Antrat"/>
+      </w:pPr>
+      <w:r>
+        <w:t xml:space="preserve">pav. </w:t>
+      </w:r>
+      <w:fldSimple w:instr=" SEQ pav. \* ARABIC ">
+        <w:r>
+          <w:rPr>
+            <w:noProof/>
+          </w:rPr>
+          <w:t>11</w:t>
+        </w:r>
+      </w:fldSimple>
+      <w:r>
+        <w:t xml:space="preserve"> Skelbimų filtravimo veiklos diagrama</w:t>
+      </w:r>
+    </w:p>
+    <w:p/>
+    <w:p>
+      <w:pPr>
+        <w:keepNext/>
+        <w:jc w:val="center"/>
+      </w:pPr>
+      <w:r>
+        <w:lastRenderedPageBreak/>
+        <w:drawing>
+          <wp:inline distT="0" distB="0" distL="0" distR="0" wp14:anchorId="565C1DAE" wp14:editId="26EB8B7B">
+            <wp:extent cx="5696745" cy="6335009"/>
+            <wp:effectExtent l="0" t="0" r="0" b="8890"/>
+            <wp:docPr id="14" name="Paveikslėlis 14"/>
+            <wp:cNvGraphicFramePr>
+              <a:graphicFrameLocks xmlns:a="http://schemas.openxmlformats.org/drawingml/2006/main" noChangeAspect="1"/>
+            </wp:cNvGraphicFramePr>
+            <a:graphic xmlns:a="http://schemas.openxmlformats.org/drawingml/2006/main">
+              <a:graphicData uri="http://schemas.openxmlformats.org/drawingml/2006/picture">
+                <pic:pic xmlns:pic="http://schemas.openxmlformats.org/drawingml/2006/picture">
+                  <pic:nvPicPr>
+                    <pic:cNvPr id="1" name=""/>
+                    <pic:cNvPicPr/>
+                  </pic:nvPicPr>
+                  <pic:blipFill>
+                    <a:blip r:embed="rId18"/>
+                    <a:stretch>
+                      <a:fillRect/>
+                    </a:stretch>
+                  </pic:blipFill>
+                  <pic:spPr>
+                    <a:xfrm>
+                      <a:off x="0" y="0"/>
+                      <a:ext cx="5696745" cy="6335009"/>
+                    </a:xfrm>
+                    <a:prstGeom prst="rect">
+                      <a:avLst/>
+                    </a:prstGeom>
+                  </pic:spPr>
+                </pic:pic>
+              </a:graphicData>
+            </a:graphic>
+          </wp:inline>
+        </w:drawing>
+      </w:r>
+    </w:p>
+    <w:p>
+      <w:pPr>
+        <w:pStyle w:val="Antrat"/>
+      </w:pPr>
+      <w:r>
+        <w:t xml:space="preserve">pav. </w:t>
+      </w:r>
+      <w:fldSimple w:instr=" SEQ pav. \* ARABIC ">
+        <w:r>
+          <w:rPr>
+            <w:noProof/>
+          </w:rPr>
+          <w:t>12</w:t>
+        </w:r>
+      </w:fldSimple>
+      <w:r>
+        <w:t xml:space="preserve"> Skelbimų rikiavimo veiklos diagrama</w:t>
+      </w:r>
+    </w:p>
+    <w:p>
+      <w:pPr>
+        <w:spacing w:after="200" w:line="276" w:lineRule="auto"/>
+        <w:ind w:firstLine="0"/>
+      </w:pPr>
+      <w:r>
+        <w:br w:type="page"/>
+      </w:r>
+    </w:p>
+    <w:p>
+      <w:pPr>
+        <w:keepNext/>
+      </w:pPr>
+      <w:r>
+        <w:lastRenderedPageBreak/>
+        <w:drawing>
+          <wp:inline distT="0" distB="0" distL="0" distR="0" wp14:anchorId="45E0F8E0" wp14:editId="62B87952">
+            <wp:extent cx="4858428" cy="5849166"/>
+            <wp:effectExtent l="0" t="0" r="0" b="0"/>
+            <wp:docPr id="15" name="Paveikslėlis 15"/>
+            <wp:cNvGraphicFramePr>
+              <a:graphicFrameLocks xmlns:a="http://schemas.openxmlformats.org/drawingml/2006/main" noChangeAspect="1"/>
+            </wp:cNvGraphicFramePr>
+            <a:graphic xmlns:a="http://schemas.openxmlformats.org/drawingml/2006/main">
+              <a:graphicData uri="http://schemas.openxmlformats.org/drawingml/2006/picture">
+                <pic:pic xmlns:pic="http://schemas.openxmlformats.org/drawingml/2006/picture">
+                  <pic:nvPicPr>
+                    <pic:cNvPr id="1" name=""/>
+                    <pic:cNvPicPr/>
+                  </pic:nvPicPr>
+                  <pic:blipFill>
+                    <a:blip r:embed="rId19"/>
+                    <a:stretch>
+                      <a:fillRect/>
+                    </a:stretch>
+                  </pic:blipFill>
+                  <pic:spPr>
+                    <a:xfrm>
+                      <a:off x="0" y="0"/>
+                      <a:ext cx="4858428" cy="5849166"/>
+                    </a:xfrm>
+                    <a:prstGeom prst="rect">
+                      <a:avLst/>
+                    </a:prstGeom>
+                  </pic:spPr>
+                </pic:pic>
+              </a:graphicData>
+            </a:graphic>
+          </wp:inline>
+        </w:drawing>
+      </w:r>
+    </w:p>
+    <w:p>
+      <w:pPr>
+        <w:pStyle w:val="Antrat"/>
+      </w:pPr>
+      <w:r>
+        <w:t xml:space="preserve">pav. </w:t>
+      </w:r>
+      <w:fldSimple w:instr=" SEQ pav. \* ARABIC ">
+        <w:r>
+          <w:rPr>
+            <w:noProof/>
+          </w:rPr>
+          <w:t>13</w:t>
+        </w:r>
+      </w:fldSimple>
+      <w:r>
+        <w:t xml:space="preserve"> Bet kurio skelbimo ištrynimo veiklos diagrama</w:t>
+      </w:r>
+    </w:p>
+    <w:p>
+      <w:pPr>
+        <w:spacing w:after="200" w:line="276" w:lineRule="auto"/>
+        <w:ind w:firstLine="0"/>
+      </w:pPr>
+      <w:r>
+        <w:br w:type="page"/>
+      </w:r>
+    </w:p>
+    <w:p>
+      <w:pPr>
+        <w:keepNext/>
+        <w:jc w:val="center"/>
+      </w:pPr>
+      <w:r>
+        <w:lastRenderedPageBreak/>
+        <w:drawing>
+          <wp:inline distT="0" distB="0" distL="0" distR="0" wp14:anchorId="7AAAB72D" wp14:editId="0242392E">
+            <wp:extent cx="5496692" cy="5696745"/>
+            <wp:effectExtent l="0" t="0" r="8890" b="0"/>
+            <wp:docPr id="16" name="Paveikslėlis 16"/>
+            <wp:cNvGraphicFramePr>
+              <a:graphicFrameLocks xmlns:a="http://schemas.openxmlformats.org/drawingml/2006/main" noChangeAspect="1"/>
+            </wp:cNvGraphicFramePr>
+            <a:graphic xmlns:a="http://schemas.openxmlformats.org/drawingml/2006/main">
+              <a:graphicData uri="http://schemas.openxmlformats.org/drawingml/2006/picture">
+                <pic:pic xmlns:pic="http://schemas.openxmlformats.org/drawingml/2006/picture">
+                  <pic:nvPicPr>
+                    <pic:cNvPr id="1" name=""/>
+                    <pic:cNvPicPr/>
+                  </pic:nvPicPr>
+                  <pic:blipFill>
+                    <a:blip r:embed="rId20"/>
+                    <a:stretch>
+                      <a:fillRect/>
+                    </a:stretch>
+                  </pic:blipFill>
+                  <pic:spPr>
+                    <a:xfrm>
+                      <a:off x="0" y="0"/>
+                      <a:ext cx="5496692" cy="5696745"/>
+                    </a:xfrm>
+                    <a:prstGeom prst="rect">
+                      <a:avLst/>
+                    </a:prstGeom>
+                  </pic:spPr>
+                </pic:pic>
+              </a:graphicData>
+            </a:graphic>
+          </wp:inline>
+        </w:drawing>
+      </w:r>
+    </w:p>
+    <w:p>
+      <w:pPr>
+        <w:pStyle w:val="Antrat"/>
+      </w:pPr>
+      <w:r>
+        <w:t xml:space="preserve">pav. </w:t>
+      </w:r>
+      <w:fldSimple w:instr=" SEQ pav. \* ARABIC ">
+        <w:r>
+          <w:rPr>
+            <w:noProof/>
+          </w:rPr>
+          <w:t>14</w:t>
+        </w:r>
+      </w:fldSimple>
+      <w:r>
+        <w:t xml:space="preserve"> Naudotojo skelbimų kūrimo draudimo veiklos diagrama</w:t>
+      </w:r>
+    </w:p>
+    <w:p>
+      <w:pPr>
+        <w:spacing w:after="200" w:line="276" w:lineRule="auto"/>
+        <w:ind w:firstLine="0"/>
+      </w:pPr>
+      <w:r>
+        <w:br w:type="page"/>
+      </w:r>
+    </w:p>
+    <w:p>
+      <w:pPr>
+        <w:keepNext/>
+        <w:jc w:val="center"/>
+      </w:pPr>
+      <w:r>
+        <w:lastRenderedPageBreak/>
+        <w:drawing>
+          <wp:inline distT="0" distB="0" distL="0" distR="0" wp14:anchorId="283C6EDE" wp14:editId="3175F34C">
+            <wp:extent cx="5172797" cy="6296904"/>
+            <wp:effectExtent l="0" t="0" r="8890" b="8890"/>
+            <wp:docPr id="17" name="Paveikslėlis 17"/>
+            <wp:cNvGraphicFramePr>
+              <a:graphicFrameLocks xmlns:a="http://schemas.openxmlformats.org/drawingml/2006/main" noChangeAspect="1"/>
+            </wp:cNvGraphicFramePr>
+            <a:graphic xmlns:a="http://schemas.openxmlformats.org/drawingml/2006/main">
+              <a:graphicData uri="http://schemas.openxmlformats.org/drawingml/2006/picture">
+                <pic:pic xmlns:pic="http://schemas.openxmlformats.org/drawingml/2006/picture">
+                  <pic:nvPicPr>
+                    <pic:cNvPr id="1" name=""/>
+                    <pic:cNvPicPr/>
+                  </pic:nvPicPr>
+                  <pic:blipFill>
+                    <a:blip r:embed="rId21"/>
+                    <a:stretch>
+                      <a:fillRect/>
+                    </a:stretch>
+                  </pic:blipFill>
+                  <pic:spPr>
+                    <a:xfrm>
+                      <a:off x="0" y="0"/>
+                      <a:ext cx="5172797" cy="6296904"/>
+                    </a:xfrm>
+                    <a:prstGeom prst="rect">
+                      <a:avLst/>
+                    </a:prstGeom>
+                  </pic:spPr>
+                </pic:pic>
+              </a:graphicData>
+            </a:graphic>
+          </wp:inline>
+        </w:drawing>
+      </w:r>
+    </w:p>
+    <w:p>
+      <w:pPr>
+        <w:pStyle w:val="Antrat"/>
+      </w:pPr>
+      <w:r>
+        <w:t xml:space="preserve">pav. </w:t>
+      </w:r>
+      <w:fldSimple w:instr=" SEQ pav. \* ARABIC ">
+        <w:r>
+          <w:rPr>
+            <w:noProof/>
+          </w:rPr>
+          <w:t>15</w:t>
+        </w:r>
+      </w:fldSimple>
+      <w:r>
+        <w:t xml:space="preserve"> Naujo skelbimo kūrimo veiklos diagrama</w:t>
+      </w:r>
+    </w:p>
+    <w:p>
+      <w:pPr>
+        <w:spacing w:after="200" w:line="276" w:lineRule="auto"/>
+        <w:ind w:firstLine="0"/>
+      </w:pPr>
+      <w:r>
+        <w:br w:type="page"/>
+      </w:r>
+    </w:p>
+    <w:p>
+      <w:pPr>
+        <w:keepNext/>
+        <w:jc w:val="center"/>
+      </w:pPr>
+      <w:r>
+        <w:lastRenderedPageBreak/>
+        <w:drawing>
+          <wp:inline distT="0" distB="0" distL="0" distR="0" wp14:anchorId="28068821" wp14:editId="5EFCF96E">
+            <wp:extent cx="4837813" cy="6236424"/>
+            <wp:effectExtent l="0" t="0" r="1270" b="0"/>
+            <wp:docPr id="18" name="Paveikslėlis 18"/>
+            <wp:cNvGraphicFramePr>
+              <a:graphicFrameLocks xmlns:a="http://schemas.openxmlformats.org/drawingml/2006/main" noChangeAspect="1"/>
+            </wp:cNvGraphicFramePr>
+            <a:graphic xmlns:a="http://schemas.openxmlformats.org/drawingml/2006/main">
+              <a:graphicData uri="http://schemas.openxmlformats.org/drawingml/2006/picture">
+                <pic:pic xmlns:pic="http://schemas.openxmlformats.org/drawingml/2006/picture">
+                  <pic:nvPicPr>
+                    <pic:cNvPr id="1" name=""/>
+                    <pic:cNvPicPr/>
+                  </pic:nvPicPr>
+                  <pic:blipFill>
+                    <a:blip r:embed="rId22"/>
+                    <a:stretch>
+                      <a:fillRect/>
+                    </a:stretch>
+                  </pic:blipFill>
+                  <pic:spPr>
+                    <a:xfrm>
+                      <a:off x="0" y="0"/>
+                      <a:ext cx="4852475" cy="6255325"/>
+                    </a:xfrm>
+                    <a:prstGeom prst="rect">
+                      <a:avLst/>
+                    </a:prstGeom>
+                  </pic:spPr>
+                </pic:pic>
+              </a:graphicData>
+            </a:graphic>
+          </wp:inline>
+        </w:drawing>
+      </w:r>
+    </w:p>
+    <w:p>
+      <w:pPr>
+        <w:pStyle w:val="Antrat"/>
+      </w:pPr>
+      <w:r>
+        <w:t xml:space="preserve">pav. </w:t>
+      </w:r>
+      <w:fldSimple w:instr=" SEQ pav. \* ARABIC ">
+        <w:r>
+          <w:rPr>
+            <w:noProof/>
+          </w:rPr>
+          <w:t>16</w:t>
+        </w:r>
+      </w:fldSimple>
+      <w:r>
+        <w:t xml:space="preserve"> Defektų patikrinimo veiklos diagrama</w:t>
+      </w:r>
+    </w:p>
+    <w:p>
+      <w:pPr>
+        <w:spacing w:after="200" w:line="276" w:lineRule="auto"/>
+        <w:ind w:firstLine="0"/>
+        <w:rPr>
+          <w:bCs/>
+          <w:sz w:val="20"/>
+          <w:szCs w:val="18"/>
+        </w:rPr>
+      </w:pPr>
+      <w:r>
+        <w:br w:type="page"/>
+      </w:r>
+    </w:p>
+    <w:p>
+      <w:pPr>
+        <w:pStyle w:val="Antrat"/>
+        <w:keepNext/>
+        <w:jc w:val="left"/>
+      </w:pPr>
+      <w:r>
+        <w:lastRenderedPageBreak/>
+        <w:drawing>
+          <wp:inline distT="0" distB="0" distL="0" distR="0" wp14:anchorId="701D458E" wp14:editId="2E024502">
+            <wp:extent cx="5420481" cy="6744641"/>
+            <wp:effectExtent l="0" t="0" r="8890" b="0"/>
+            <wp:docPr id="19" name="Paveikslėlis 19"/>
+            <wp:cNvGraphicFramePr>
+              <a:graphicFrameLocks xmlns:a="http://schemas.openxmlformats.org/drawingml/2006/main" noChangeAspect="1"/>
+            </wp:cNvGraphicFramePr>
+            <a:graphic xmlns:a="http://schemas.openxmlformats.org/drawingml/2006/main">
+              <a:graphicData uri="http://schemas.openxmlformats.org/drawingml/2006/picture">
+                <pic:pic xmlns:pic="http://schemas.openxmlformats.org/drawingml/2006/picture">
+                  <pic:nvPicPr>
+                    <pic:cNvPr id="1" name=""/>
+                    <pic:cNvPicPr/>
+                  </pic:nvPicPr>
+                  <pic:blipFill>
+                    <a:blip r:embed="rId23"/>
+                    <a:stretch>
+                      <a:fillRect/>
+                    </a:stretch>
+                  </pic:blipFill>
+                  <pic:spPr>
+                    <a:xfrm>
+                      <a:off x="0" y="0"/>
+                      <a:ext cx="5420481" cy="6744641"/>
+                    </a:xfrm>
+                    <a:prstGeom prst="rect">
+                      <a:avLst/>
+                    </a:prstGeom>
+                  </pic:spPr>
+                </pic:pic>
+              </a:graphicData>
+            </a:graphic>
+          </wp:inline>
+        </w:drawing>
+      </w:r>
+    </w:p>
+    <w:p>
+      <w:pPr>
+        <w:pStyle w:val="Antrat"/>
+      </w:pPr>
+      <w:r>
+        <w:t xml:space="preserve">pav. </w:t>
+      </w:r>
+      <w:fldSimple w:instr=" SEQ pav. \* ARABIC ">
+        <w:r>
+          <w:rPr>
+            <w:noProof/>
+          </w:rPr>
+          <w:t>17</w:t>
+        </w:r>
+      </w:fldSimple>
+      <w:r>
+        <w:t xml:space="preserve"> Savo sukurtų skelbimų veiklos diagrama</w:t>
+      </w:r>
+    </w:p>
+    <w:p>
+      <w:pPr>
+        <w:spacing w:after="200" w:line="276" w:lineRule="auto"/>
+        <w:ind w:firstLine="0"/>
+      </w:pPr>
+      <w:r>
+        <w:br w:type="page"/>
+      </w:r>
+    </w:p>
+    <w:p>
+      <w:pPr>
+        <w:keepNext/>
+      </w:pPr>
+      <w:r>
+        <w:lastRenderedPageBreak/>
+        <w:drawing>
+          <wp:inline distT="0" distB="0" distL="0" distR="0" wp14:anchorId="686CAD0D" wp14:editId="2C37BC31">
+            <wp:extent cx="4715533" cy="7059010"/>
+            <wp:effectExtent l="0" t="0" r="8890" b="8890"/>
+            <wp:docPr id="20" name="Paveikslėlis 20"/>
+            <wp:cNvGraphicFramePr>
+              <a:graphicFrameLocks xmlns:a="http://schemas.openxmlformats.org/drawingml/2006/main" noChangeAspect="1"/>
+            </wp:cNvGraphicFramePr>
+            <a:graphic xmlns:a="http://schemas.openxmlformats.org/drawingml/2006/main">
+              <a:graphicData uri="http://schemas.openxmlformats.org/drawingml/2006/picture">
+                <pic:pic xmlns:pic="http://schemas.openxmlformats.org/drawingml/2006/picture">
+                  <pic:nvPicPr>
+                    <pic:cNvPr id="1" name=""/>
+                    <pic:cNvPicPr/>
+                  </pic:nvPicPr>
+                  <pic:blipFill>
+                    <a:blip r:embed="rId24"/>
+                    <a:stretch>
+                      <a:fillRect/>
+                    </a:stretch>
+                  </pic:blipFill>
+                  <pic:spPr>
+                    <a:xfrm>
+                      <a:off x="0" y="0"/>
+                      <a:ext cx="4715533" cy="7059010"/>
+                    </a:xfrm>
+                    <a:prstGeom prst="rect">
+                      <a:avLst/>
+                    </a:prstGeom>
+                  </pic:spPr>
+                </pic:pic>
+              </a:graphicData>
+            </a:graphic>
+          </wp:inline>
+        </w:drawing>
+      </w:r>
+    </w:p>
+    <w:p>
+      <w:pPr>
+        <w:pStyle w:val="Antrat"/>
+      </w:pPr>
+      <w:r>
+        <w:t xml:space="preserve">pav. </w:t>
+      </w:r>
+      <w:fldSimple w:instr=" SEQ pav. \* ARABIC ">
+        <w:r>
+          <w:rPr>
+            <w:noProof/>
+          </w:rPr>
+          <w:t>18</w:t>
+        </w:r>
+      </w:fldSimple>
+      <w:r>
+        <w:t xml:space="preserve"> Skelbimo redagavimo veiklos diagrama</w:t>
+      </w:r>
+    </w:p>
+    <w:p>
+      <w:pPr>
+        <w:spacing w:after="200" w:line="276" w:lineRule="auto"/>
+        <w:ind w:firstLine="0"/>
+      </w:pPr>
+      <w:r>
+        <w:br w:type="page"/>
+      </w:r>
+    </w:p>
+    <w:p>
+      <w:pPr>
+        <w:keepNext/>
+        <w:jc w:val="center"/>
+      </w:pPr>
+      <w:r>
+        <w:lastRenderedPageBreak/>
+        <w:drawing>
+          <wp:inline distT="0" distB="0" distL="0" distR="0" wp14:anchorId="5C4296DB" wp14:editId="01A23850">
+            <wp:extent cx="4505954" cy="4153480"/>
+            <wp:effectExtent l="0" t="0" r="9525" b="0"/>
+            <wp:docPr id="21" name="Paveikslėlis 21"/>
+            <wp:cNvGraphicFramePr>
+              <a:graphicFrameLocks xmlns:a="http://schemas.openxmlformats.org/drawingml/2006/main" noChangeAspect="1"/>
+            </wp:cNvGraphicFramePr>
+            <a:graphic xmlns:a="http://schemas.openxmlformats.org/drawingml/2006/main">
+              <a:graphicData uri="http://schemas.openxmlformats.org/drawingml/2006/picture">
+                <pic:pic xmlns:pic="http://schemas.openxmlformats.org/drawingml/2006/picture">
+                  <pic:nvPicPr>
+                    <pic:cNvPr id="1" name=""/>
+                    <pic:cNvPicPr/>
+                  </pic:nvPicPr>
+                  <pic:blipFill>
+                    <a:blip r:embed="rId25"/>
+                    <a:stretch>
+                      <a:fillRect/>
+                    </a:stretch>
+                  </pic:blipFill>
+                  <pic:spPr>
+                    <a:xfrm>
+                      <a:off x="0" y="0"/>
+                      <a:ext cx="4505954" cy="4153480"/>
+                    </a:xfrm>
+                    <a:prstGeom prst="rect">
+                      <a:avLst/>
+                    </a:prstGeom>
+                  </pic:spPr>
+                </pic:pic>
+              </a:graphicData>
+            </a:graphic>
+          </wp:inline>
+        </w:drawing>
+      </w:r>
+    </w:p>
+    <w:p>
+      <w:pPr>
+        <w:pStyle w:val="Antrat"/>
+      </w:pPr>
+      <w:r>
+        <w:t xml:space="preserve">pav. </w:t>
+      </w:r>
+      <w:fldSimple w:instr=" SEQ pav. \* ARABIC ">
+        <w:r>
+          <w:rPr>
+            <w:noProof/>
+          </w:rPr>
+          <w:t>19</w:t>
+        </w:r>
+      </w:fldSimple>
+      <w:r>
+        <w:t xml:space="preserve"> Skelbimo ištrynimo veiklos diagrama</w:t>
+      </w:r>
+    </w:p>
+    <w:p>
+      <w:pPr>
+        <w:keepNext/>
+        <w:jc w:val="center"/>
+      </w:pPr>
+      <w:r>
+        <w:lastRenderedPageBreak/>
+        <w:drawing>
+          <wp:inline distT="0" distB="0" distL="0" distR="0" wp14:anchorId="19E871EC" wp14:editId="05672ACD">
+            <wp:extent cx="5353797" cy="4972744"/>
+            <wp:effectExtent l="0" t="0" r="0" b="0"/>
+            <wp:docPr id="22" name="Paveikslėlis 22"/>
+            <wp:cNvGraphicFramePr>
+              <a:graphicFrameLocks xmlns:a="http://schemas.openxmlformats.org/drawingml/2006/main" noChangeAspect="1"/>
+            </wp:cNvGraphicFramePr>
+            <a:graphic xmlns:a="http://schemas.openxmlformats.org/drawingml/2006/main">
+              <a:graphicData uri="http://schemas.openxmlformats.org/drawingml/2006/picture">
+                <pic:pic xmlns:pic="http://schemas.openxmlformats.org/drawingml/2006/picture">
+                  <pic:nvPicPr>
+                    <pic:cNvPr id="1" name=""/>
+                    <pic:cNvPicPr/>
+                  </pic:nvPicPr>
+                  <pic:blipFill>
+                    <a:blip r:embed="rId26"/>
+                    <a:stretch>
+                      <a:fillRect/>
+                    </a:stretch>
+                  </pic:blipFill>
+                  <pic:spPr>
+                    <a:xfrm>
+                      <a:off x="0" y="0"/>
+                      <a:ext cx="5353797" cy="4972744"/>
+                    </a:xfrm>
+                    <a:prstGeom prst="rect">
+                      <a:avLst/>
+                    </a:prstGeom>
+                  </pic:spPr>
+                </pic:pic>
+              </a:graphicData>
+            </a:graphic>
+          </wp:inline>
+        </w:drawing>
+      </w:r>
+    </w:p>
+    <w:p>
+      <w:pPr>
+        <w:pStyle w:val="Antrat"/>
+      </w:pPr>
+      <w:r>
+        <w:t xml:space="preserve">pav. </w:t>
+      </w:r>
+      <w:fldSimple w:instr=" SEQ pav. \* ARABIC ">
+        <w:r>
+          <w:rPr>
+            <w:noProof/>
+          </w:rPr>
+          <w:t>20</w:t>
+        </w:r>
+      </w:fldSimple>
+      <w:r>
+        <w:t xml:space="preserve"> Komentaro palikimo veiklos diagrama</w:t>
+      </w:r>
+    </w:p>
+    <w:p>
+      <w:pPr>
+        <w:spacing w:after="200" w:line="276" w:lineRule="auto"/>
+        <w:ind w:firstLine="0"/>
+      </w:pPr>
+      <w:r>
+        <w:br w:type="page"/>
       </w:r>
     </w:p>
     <w:p>
@@ -4000,18 +5520,254 @@
           <w:numId w:val="22"/>
         </w:numPr>
       </w:pPr>
-      <w:bookmarkStart w:id="33" w:name="_Toc96705706"/>
-      <w:bookmarkStart w:id="34" w:name="_Toc451633812"/>
-      <w:r>
-        <w:t>Sekų diagramos</w:t>
-      </w:r>
-      <w:bookmarkEnd w:id="33"/>
-      <w:bookmarkEnd w:id="34"/>
+      <w:bookmarkStart w:id="30" w:name="_Toc99920538"/>
+      <w:r>
+        <w:lastRenderedPageBreak/>
+        <w:t>Diegimo diagrama</w:t>
+      </w:r>
+      <w:bookmarkEnd w:id="30"/>
     </w:p>
     <w:p/>
     <w:p>
-      <w:r>
-        <w:t>&lt;Sistemos sekų diagramos&gt;</w:t>
+      <w:pPr>
+        <w:ind w:firstLine="1224"/>
+      </w:pPr>
+      <w:r>
+        <w:t xml:space="preserve">Vartotojai automobilių skelbimų tinklapį galės pasiekti iš savo naršyklės. Pati sistema bus įdiegta serveryje. Duomenis saugoti bus naudojama duomenų bazė, su kuria tinklapis bendraus naudojant </w:t>
+      </w:r>
+      <w:proofErr w:type="spellStart"/>
+      <w:r>
+        <w:t>Entity</w:t>
+      </w:r>
+      <w:proofErr w:type="spellEnd"/>
+      <w:r>
+        <w:t xml:space="preserve"> </w:t>
+      </w:r>
+      <w:proofErr w:type="spellStart"/>
+      <w:r>
+        <w:t>Framework</w:t>
+      </w:r>
+      <w:proofErr w:type="spellEnd"/>
+      <w:r>
+        <w:t xml:space="preserve"> API.</w:t>
+      </w:r>
+    </w:p>
+    <w:p/>
+    <w:p>
+      <w:pPr>
+        <w:keepNext/>
+        <w:jc w:val="center"/>
+      </w:pPr>
+      <w:r>
+        <w:drawing>
+          <wp:inline distT="0" distB="0" distL="0" distR="0" wp14:anchorId="1A3444BC" wp14:editId="321C4F42">
+            <wp:extent cx="5486400" cy="2048162"/>
+            <wp:effectExtent l="0" t="0" r="0" b="9525"/>
+            <wp:docPr id="23" name="Paveikslėlis 23"/>
+            <wp:cNvGraphicFramePr>
+              <a:graphicFrameLocks xmlns:a="http://schemas.openxmlformats.org/drawingml/2006/main" noChangeAspect="1"/>
+            </wp:cNvGraphicFramePr>
+            <a:graphic xmlns:a="http://schemas.openxmlformats.org/drawingml/2006/main">
+              <a:graphicData uri="http://schemas.openxmlformats.org/drawingml/2006/picture">
+                <pic:pic xmlns:pic="http://schemas.openxmlformats.org/drawingml/2006/picture">
+                  <pic:nvPicPr>
+                    <pic:cNvPr id="1" name=""/>
+                    <pic:cNvPicPr/>
+                  </pic:nvPicPr>
+                  <pic:blipFill>
+                    <a:blip r:embed="rId27"/>
+                    <a:stretch>
+                      <a:fillRect/>
+                    </a:stretch>
+                  </pic:blipFill>
+                  <pic:spPr>
+                    <a:xfrm>
+                      <a:off x="0" y="0"/>
+                      <a:ext cx="5490657" cy="2049751"/>
+                    </a:xfrm>
+                    <a:prstGeom prst="rect">
+                      <a:avLst/>
+                    </a:prstGeom>
+                  </pic:spPr>
+                </pic:pic>
+              </a:graphicData>
+            </a:graphic>
+          </wp:inline>
+        </w:drawing>
+      </w:r>
+    </w:p>
+    <w:p>
+      <w:pPr>
+        <w:pStyle w:val="Antrat"/>
+      </w:pPr>
+      <w:r>
+        <w:t xml:space="preserve">pav. </w:t>
+      </w:r>
+      <w:fldSimple w:instr=" SEQ pav. \* ARABIC ">
+        <w:r>
+          <w:rPr>
+            <w:noProof/>
+          </w:rPr>
+          <w:t>21</w:t>
+        </w:r>
+      </w:fldSimple>
+      <w:r>
+        <w:t xml:space="preserve"> Diegimo diagrama</w:t>
+      </w:r>
+    </w:p>
+    <w:p/>
+    <w:p>
+      <w:pPr>
+        <w:pStyle w:val="Antrat2"/>
+        <w:numPr>
+          <w:ilvl w:val="0"/>
+          <w:numId w:val="0"/>
+        </w:numPr>
+        <w:ind w:left="576"/>
+      </w:pPr>
+      <w:bookmarkStart w:id="31" w:name="_Toc99920539"/>
+      <w:r>
+        <w:t>2.4.4</w:t>
+      </w:r>
+      <w:r>
+        <w:tab/>
+      </w:r>
+      <w:r>
+        <w:tab/>
+        <w:t>Esami ekranvaizdžiai</w:t>
+      </w:r>
+      <w:bookmarkEnd w:id="31"/>
+    </w:p>
+    <w:p>
+      <w:pPr>
+        <w:rPr>
+          <w:b/>
+          <w:bCs/>
+          <w:sz w:val="28"/>
+          <w:szCs w:val="28"/>
+        </w:rPr>
+      </w:pPr>
+    </w:p>
+    <w:p>
+      <w:pPr>
+        <w:rPr>
+          <w:szCs w:val="24"/>
+        </w:rPr>
+      </w:pPr>
+      <w:r>
+        <w:rPr>
+          <w:szCs w:val="24"/>
+        </w:rPr>
+        <w:tab/>
+        <w:t xml:space="preserve">Dabartiniu metu sistemoje yra sukurtas ASP.NET API, kuris sąrašą gauna iš MS SQL Server duomenų bazės ir jį perduoda </w:t>
+      </w:r>
+      <w:proofErr w:type="spellStart"/>
+      <w:r>
+        <w:rPr>
+          <w:szCs w:val="24"/>
+        </w:rPr>
+        <w:t>Angular</w:t>
+      </w:r>
+      <w:proofErr w:type="spellEnd"/>
+      <w:r>
+        <w:rPr>
+          <w:szCs w:val="24"/>
+        </w:rPr>
+        <w:t xml:space="preserve"> puslapiui, kuris jį išspausdina.</w:t>
+      </w:r>
+      <w:r>
+        <w:rPr>
+          <w:szCs w:val="24"/>
+        </w:rPr>
+        <w:tab/>
+      </w:r>
+    </w:p>
+    <w:p>
+      <w:pPr>
+        <w:rPr>
+          <w:szCs w:val="24"/>
+        </w:rPr>
+      </w:pPr>
+    </w:p>
+    <w:p>
+      <w:pPr>
+        <w:keepNext/>
+        <w:jc w:val="center"/>
+      </w:pPr>
+      <w:r>
+        <w:rPr>
+          <w:b/>
+          <w:bCs/>
+          <w:noProof/>
+          <w:sz w:val="28"/>
+          <w:szCs w:val="28"/>
+        </w:rPr>
+        <w:drawing>
+          <wp:inline distT="0" distB="0" distL="0" distR="0" wp14:anchorId="0BEE0E88" wp14:editId="33BA193A">
+            <wp:extent cx="5939790" cy="3035935"/>
+            <wp:effectExtent l="0" t="0" r="3810" b="0"/>
+            <wp:docPr id="24" name="Paveikslėlis 24"/>
+            <wp:cNvGraphicFramePr>
+              <a:graphicFrameLocks xmlns:a="http://schemas.openxmlformats.org/drawingml/2006/main" noChangeAspect="1"/>
+            </wp:cNvGraphicFramePr>
+            <a:graphic xmlns:a="http://schemas.openxmlformats.org/drawingml/2006/main">
+              <a:graphicData uri="http://schemas.openxmlformats.org/drawingml/2006/picture">
+                <pic:pic xmlns:pic="http://schemas.openxmlformats.org/drawingml/2006/picture">
+                  <pic:nvPicPr>
+                    <pic:cNvPr id="24" name="Paveikslėlis 24"/>
+                    <pic:cNvPicPr/>
+                  </pic:nvPicPr>
+                  <pic:blipFill>
+                    <a:blip r:embed="rId28">
+                      <a:extLst>
+                        <a:ext uri="{28A0092B-C50C-407E-A947-70E740481C1C}">
+                          <a14:useLocalDpi xmlns:a14="http://schemas.microsoft.com/office/drawing/2010/main" val="0"/>
+                        </a:ext>
+                      </a:extLst>
+                    </a:blip>
+                    <a:stretch>
+                      <a:fillRect/>
+                    </a:stretch>
+                  </pic:blipFill>
+                  <pic:spPr>
+                    <a:xfrm>
+                      <a:off x="0" y="0"/>
+                      <a:ext cx="5939790" cy="3035935"/>
+                    </a:xfrm>
+                    <a:prstGeom prst="rect">
+                      <a:avLst/>
+                    </a:prstGeom>
+                  </pic:spPr>
+                </pic:pic>
+              </a:graphicData>
+            </a:graphic>
+          </wp:inline>
+        </w:drawing>
+      </w:r>
+    </w:p>
+    <w:p>
+      <w:pPr>
+        <w:pStyle w:val="Antrat"/>
+        <w:rPr>
+          <w:b/>
+          <w:bCs w:val="0"/>
+          <w:sz w:val="28"/>
+          <w:szCs w:val="28"/>
+        </w:rPr>
+      </w:pPr>
+      <w:r>
+        <w:t xml:space="preserve">pav. </w:t>
+      </w:r>
+      <w:fldSimple w:instr=" SEQ pav. \* ARABIC ">
+        <w:r>
+          <w:rPr>
+            <w:noProof/>
+          </w:rPr>
+          <w:t>22</w:t>
+        </w:r>
+      </w:fldSimple>
+      <w:r>
+        <w:t xml:space="preserve"> Automobilių sąrašas</w:t>
       </w:r>
     </w:p>
     <w:p>
@@ -4038,14 +5794,14 @@
           <w:numId w:val="22"/>
         </w:numPr>
       </w:pPr>
-      <w:bookmarkStart w:id="35" w:name="_Toc96705707"/>
-      <w:bookmarkStart w:id="36" w:name="_Toc266527605"/>
+      <w:bookmarkStart w:id="32" w:name="_Toc266527605"/>
+      <w:bookmarkStart w:id="33" w:name="_Toc99920540"/>
       <w:r>
         <w:lastRenderedPageBreak/>
         <w:t>Vartotojo vadovas</w:t>
       </w:r>
-      <w:bookmarkEnd w:id="35"/>
-      <w:bookmarkEnd w:id="36"/>
+      <w:bookmarkEnd w:id="32"/>
+      <w:bookmarkEnd w:id="33"/>
     </w:p>
     <w:p/>
     <w:p>
@@ -4061,26 +5817,39 @@
       <w:r>
         <w:t xml:space="preserve">Nuėjus nurodytu adresu svetainėje, atsidaro administratoriaus prisijungimo langas (žr. </w:t>
       </w:r>
-      <w:fldSimple w:instr=" REF _Ref458512719 ">
-        <w:r>
-          <w:t xml:space="preserve">Pav. </w:t>
-        </w:r>
-        <w:r>
-          <w:rPr>
-            <w:noProof/>
-          </w:rPr>
-          <w:t>3</w:t>
-        </w:r>
-        <w:r>
-          <w:t>.</w:t>
-        </w:r>
-        <w:r>
-          <w:rPr>
-            <w:noProof/>
-          </w:rPr>
-          <w:t>1</w:t>
-        </w:r>
-      </w:fldSimple>
+      <w:r>
+        <w:fldChar w:fldCharType="begin"/>
+      </w:r>
+      <w:r>
+        <w:instrText xml:space="preserve"> REF _Ref458512719 </w:instrText>
+      </w:r>
+      <w:r>
+        <w:fldChar w:fldCharType="separate"/>
+      </w:r>
+      <w:r>
+        <w:t xml:space="preserve">Pav. </w:t>
+      </w:r>
+      <w:r>
+        <w:rPr>
+          <w:noProof/>
+        </w:rPr>
+        <w:t>3</w:t>
+      </w:r>
+      <w:r>
+        <w:t>.</w:t>
+      </w:r>
+      <w:r>
+        <w:rPr>
+          <w:noProof/>
+        </w:rPr>
+        <w:t>1</w:t>
+      </w:r>
+      <w:r>
+        <w:rPr>
+          <w:noProof/>
+        </w:rPr>
+        <w:fldChar w:fldCharType="end"/>
+      </w:r>
       <w:r>
         <w:t>)</w:t>
       </w:r>
@@ -4110,7 +5879,7 @@
                     </pic:cNvPicPr>
                   </pic:nvPicPr>
                   <pic:blipFill>
-                    <a:blip r:embed="rId9">
+                    <a:blip r:embed="rId29">
                       <a:extLst>
                         <a:ext uri="{28A0092B-C50C-407E-A947-70E740481C1C}">
                           <a14:useLocalDpi xmlns:a14="http://schemas.microsoft.com/office/drawing/2010/main" val="0"/>
@@ -4146,31 +5915,57 @@
       <w:pPr>
         <w:pStyle w:val="Antrat"/>
       </w:pPr>
-      <w:bookmarkStart w:id="37" w:name="_Ref458512719"/>
-      <w:bookmarkStart w:id="38" w:name="_Ref458512708"/>
+      <w:bookmarkStart w:id="34" w:name="_Ref458512708"/>
+      <w:bookmarkStart w:id="35" w:name="_Ref458512719"/>
       <w:r>
         <w:t xml:space="preserve">Pav. </w:t>
       </w:r>
-      <w:fldSimple w:instr=" STYLEREF 1 \s ">
-        <w:r>
-          <w:rPr>
-            <w:noProof/>
-          </w:rPr>
-          <w:t>3</w:t>
-        </w:r>
-      </w:fldSimple>
+      <w:r>
+        <w:fldChar w:fldCharType="begin"/>
+      </w:r>
+      <w:r>
+        <w:instrText xml:space="preserve"> STYLEREF 1 \s </w:instrText>
+      </w:r>
+      <w:r>
+        <w:fldChar w:fldCharType="separate"/>
+      </w:r>
+      <w:r>
+        <w:rPr>
+          <w:noProof/>
+        </w:rPr>
+        <w:t>3</w:t>
+      </w:r>
+      <w:r>
+        <w:rPr>
+          <w:noProof/>
+        </w:rPr>
+        <w:fldChar w:fldCharType="end"/>
+      </w:r>
       <w:r>
         <w:t>.</w:t>
       </w:r>
-      <w:fldSimple w:instr=" SEQ Pav. \* ARABIC \s 1 ">
-        <w:r>
-          <w:rPr>
-            <w:noProof/>
-          </w:rPr>
-          <w:t>1</w:t>
-        </w:r>
-      </w:fldSimple>
-      <w:bookmarkEnd w:id="37"/>
+      <w:r>
+        <w:fldChar w:fldCharType="begin"/>
+      </w:r>
+      <w:r>
+        <w:instrText xml:space="preserve"> SEQ Pav. \* ARABIC \s 1 </w:instrText>
+      </w:r>
+      <w:r>
+        <w:fldChar w:fldCharType="separate"/>
+      </w:r>
+      <w:r>
+        <w:rPr>
+          <w:noProof/>
+        </w:rPr>
+        <w:t>1</w:t>
+      </w:r>
+      <w:r>
+        <w:rPr>
+          <w:noProof/>
+        </w:rPr>
+        <w:fldChar w:fldCharType="end"/>
+      </w:r>
+      <w:bookmarkEnd w:id="35"/>
       <w:r>
         <w:t xml:space="preserve"> </w:t>
       </w:r>
@@ -4183,7 +5978,7 @@
       <w:r>
         <w:t>)</w:t>
       </w:r>
-      <w:bookmarkEnd w:id="38"/>
+      <w:bookmarkEnd w:id="34"/>
       <w:r>
         <w:t xml:space="preserve"> </w:t>
       </w:r>
@@ -4208,11 +6003,19 @@
         <w:spacing w:after="200" w:line="276" w:lineRule="auto"/>
         <w:ind w:firstLine="0"/>
       </w:pPr>
+      <w:proofErr w:type="spellStart"/>
       <w:r>
         <w:rPr>
           <w:i/>
         </w:rPr>
-        <w:t>User ID</w:t>
+        <w:t>User</w:t>
+      </w:r>
+      <w:proofErr w:type="spellEnd"/>
+      <w:r>
+        <w:rPr>
+          <w:i/>
+        </w:rPr>
+        <w:t xml:space="preserve"> ID</w:t>
       </w:r>
       <w:r>
         <w:rPr>
@@ -4229,26 +6032,42 @@
         <w:spacing w:after="200" w:line="276" w:lineRule="auto"/>
         <w:ind w:firstLine="0"/>
       </w:pPr>
+      <w:proofErr w:type="spellStart"/>
       <w:r>
         <w:rPr>
           <w:i/>
         </w:rPr>
-        <w:t xml:space="preserve">Password – </w:t>
-      </w:r>
-      <w:r>
-        <w:t>...</w:t>
-      </w:r>
-    </w:p>
-    <w:p>
-      <w:pPr>
-        <w:spacing w:after="200" w:line="276" w:lineRule="auto"/>
-        <w:ind w:firstLine="0"/>
-      </w:pPr>
+        <w:t>Password</w:t>
+      </w:r>
+      <w:proofErr w:type="spellEnd"/>
       <w:r>
         <w:rPr>
           <w:i/>
         </w:rPr>
-        <w:t xml:space="preserve">Login – </w:t>
+        <w:t xml:space="preserve"> – </w:t>
+      </w:r>
+      <w:r>
+        <w:t>...</w:t>
+      </w:r>
+    </w:p>
+    <w:p>
+      <w:pPr>
+        <w:spacing w:after="200" w:line="276" w:lineRule="auto"/>
+        <w:ind w:firstLine="0"/>
+      </w:pPr>
+      <w:proofErr w:type="spellStart"/>
+      <w:r>
+        <w:rPr>
+          <w:i/>
+        </w:rPr>
+        <w:t>Login</w:t>
+      </w:r>
+      <w:proofErr w:type="spellEnd"/>
+      <w:r>
+        <w:rPr>
+          <w:i/>
+        </w:rPr>
+        <w:t xml:space="preserve"> – </w:t>
       </w:r>
       <w:r>
         <w:t>...</w:t>
@@ -4295,14 +6114,14 @@
           <w:numId w:val="22"/>
         </w:numPr>
       </w:pPr>
-      <w:bookmarkStart w:id="39" w:name="_Toc96705708"/>
-      <w:bookmarkStart w:id="40" w:name="_Toc1782212104"/>
+      <w:bookmarkStart w:id="36" w:name="_Toc1782212104"/>
+      <w:bookmarkStart w:id="37" w:name="_Toc99920541"/>
       <w:r>
         <w:lastRenderedPageBreak/>
         <w:t>Išvados</w:t>
       </w:r>
-      <w:bookmarkEnd w:id="39"/>
-      <w:bookmarkEnd w:id="40"/>
+      <w:bookmarkEnd w:id="36"/>
+      <w:bookmarkEnd w:id="37"/>
     </w:p>
     <w:p/>
     <w:p>
@@ -4389,14 +6208,14 @@
           <w:numId w:val="22"/>
         </w:numPr>
       </w:pPr>
-      <w:bookmarkStart w:id="41" w:name="_Toc96705709"/>
-      <w:bookmarkStart w:id="42" w:name="_Toc2068683498"/>
+      <w:bookmarkStart w:id="38" w:name="_Toc2068683498"/>
+      <w:bookmarkStart w:id="39" w:name="_Toc99920542"/>
       <w:r>
         <w:lastRenderedPageBreak/>
         <w:t>Literatūros sąrašas</w:t>
       </w:r>
-      <w:bookmarkEnd w:id="41"/>
-      <w:bookmarkEnd w:id="42"/>
+      <w:bookmarkEnd w:id="38"/>
+      <w:bookmarkEnd w:id="39"/>
     </w:p>
     <w:p>
       <w:pPr>
@@ -4534,14 +6353,14 @@
           <w:numId w:val="22"/>
         </w:numPr>
       </w:pPr>
-      <w:bookmarkStart w:id="43" w:name="_Toc96705710"/>
-      <w:bookmarkStart w:id="44" w:name="_Toc1571989052"/>
+      <w:bookmarkStart w:id="40" w:name="_Toc1571989052"/>
+      <w:bookmarkStart w:id="41" w:name="_Toc99920543"/>
       <w:r>
         <w:lastRenderedPageBreak/>
         <w:t>Priedas</w:t>
       </w:r>
-      <w:bookmarkEnd w:id="43"/>
-      <w:bookmarkEnd w:id="44"/>
+      <w:bookmarkEnd w:id="40"/>
+      <w:bookmarkEnd w:id="41"/>
     </w:p>
     <w:p/>
     <w:p>
@@ -4552,13 +6371,13 @@
           <w:numId w:val="22"/>
         </w:numPr>
       </w:pPr>
-      <w:bookmarkStart w:id="45" w:name="_Toc96705711"/>
-      <w:bookmarkStart w:id="46" w:name="_Toc1077971734"/>
+      <w:bookmarkStart w:id="42" w:name="_Toc1077971734"/>
+      <w:bookmarkStart w:id="43" w:name="_Toc99920544"/>
       <w:r>
         <w:t>Semestro darbų suvestinė</w:t>
       </w:r>
-      <w:bookmarkEnd w:id="45"/>
-      <w:bookmarkEnd w:id="46"/>
+      <w:bookmarkEnd w:id="42"/>
+      <w:bookmarkEnd w:id="43"/>
     </w:p>
     <w:p/>
     <w:p>
@@ -5677,6 +7496,119 @@
     </w:lvl>
   </w:abstractNum>
   <w:abstractNum w:abstractNumId="9" w15:restartNumberingAfterBreak="0">
+    <w:nsid w:val="573252B1"/>
+    <w:multiLevelType w:val="hybridMultilevel"/>
+    <w:tmpl w:val="6B2CD2DC"/>
+    <w:lvl w:ilvl="0" w:tplc="04270001">
+      <w:start w:val="1"/>
+      <w:numFmt w:val="bullet"/>
+      <w:lvlText w:val=""/>
+      <w:lvlJc w:val="left"/>
+      <w:pPr>
+        <w:ind w:left="1321" w:hanging="360"/>
+      </w:pPr>
+      <w:rPr>
+        <w:rFonts w:ascii="Symbol" w:hAnsi="Symbol" w:hint="default"/>
+      </w:rPr>
+    </w:lvl>
+    <w:lvl w:ilvl="1" w:tplc="04270003" w:tentative="1">
+      <w:start w:val="1"/>
+      <w:numFmt w:val="bullet"/>
+      <w:lvlText w:val="o"/>
+      <w:lvlJc w:val="left"/>
+      <w:pPr>
+        <w:ind w:left="2041" w:hanging="360"/>
+      </w:pPr>
+      <w:rPr>
+        <w:rFonts w:ascii="Courier New" w:hAnsi="Courier New" w:cs="Courier New" w:hint="default"/>
+      </w:rPr>
+    </w:lvl>
+    <w:lvl w:ilvl="2" w:tplc="04270005" w:tentative="1">
+      <w:start w:val="1"/>
+      <w:numFmt w:val="bullet"/>
+      <w:lvlText w:val=""/>
+      <w:lvlJc w:val="left"/>
+      <w:pPr>
+        <w:ind w:left="2761" w:hanging="360"/>
+      </w:pPr>
+      <w:rPr>
+        <w:rFonts w:ascii="Wingdings" w:hAnsi="Wingdings" w:hint="default"/>
+      </w:rPr>
+    </w:lvl>
+    <w:lvl w:ilvl="3" w:tplc="04270001" w:tentative="1">
+      <w:start w:val="1"/>
+      <w:numFmt w:val="bullet"/>
+      <w:lvlText w:val=""/>
+      <w:lvlJc w:val="left"/>
+      <w:pPr>
+        <w:ind w:left="3481" w:hanging="360"/>
+      </w:pPr>
+      <w:rPr>
+        <w:rFonts w:ascii="Symbol" w:hAnsi="Symbol" w:hint="default"/>
+      </w:rPr>
+    </w:lvl>
+    <w:lvl w:ilvl="4" w:tplc="04270003" w:tentative="1">
+      <w:start w:val="1"/>
+      <w:numFmt w:val="bullet"/>
+      <w:lvlText w:val="o"/>
+      <w:lvlJc w:val="left"/>
+      <w:pPr>
+        <w:ind w:left="4201" w:hanging="360"/>
+      </w:pPr>
+      <w:rPr>
+        <w:rFonts w:ascii="Courier New" w:hAnsi="Courier New" w:cs="Courier New" w:hint="default"/>
+      </w:rPr>
+    </w:lvl>
+    <w:lvl w:ilvl="5" w:tplc="04270005" w:tentative="1">
+      <w:start w:val="1"/>
+      <w:numFmt w:val="bullet"/>
+      <w:lvlText w:val=""/>
+      <w:lvlJc w:val="left"/>
+      <w:pPr>
+        <w:ind w:left="4921" w:hanging="360"/>
+      </w:pPr>
+      <w:rPr>
+        <w:rFonts w:ascii="Wingdings" w:hAnsi="Wingdings" w:hint="default"/>
+      </w:rPr>
+    </w:lvl>
+    <w:lvl w:ilvl="6" w:tplc="04270001" w:tentative="1">
+      <w:start w:val="1"/>
+      <w:numFmt w:val="bullet"/>
+      <w:lvlText w:val=""/>
+      <w:lvlJc w:val="left"/>
+      <w:pPr>
+        <w:ind w:left="5641" w:hanging="360"/>
+      </w:pPr>
+      <w:rPr>
+        <w:rFonts w:ascii="Symbol" w:hAnsi="Symbol" w:hint="default"/>
+      </w:rPr>
+    </w:lvl>
+    <w:lvl w:ilvl="7" w:tplc="04270003" w:tentative="1">
+      <w:start w:val="1"/>
+      <w:numFmt w:val="bullet"/>
+      <w:lvlText w:val="o"/>
+      <w:lvlJc w:val="left"/>
+      <w:pPr>
+        <w:ind w:left="6361" w:hanging="360"/>
+      </w:pPr>
+      <w:rPr>
+        <w:rFonts w:ascii="Courier New" w:hAnsi="Courier New" w:cs="Courier New" w:hint="default"/>
+      </w:rPr>
+    </w:lvl>
+    <w:lvl w:ilvl="8" w:tplc="04270005" w:tentative="1">
+      <w:start w:val="1"/>
+      <w:numFmt w:val="bullet"/>
+      <w:lvlText w:val=""/>
+      <w:lvlJc w:val="left"/>
+      <w:pPr>
+        <w:ind w:left="7081" w:hanging="360"/>
+      </w:pPr>
+      <w:rPr>
+        <w:rFonts w:ascii="Wingdings" w:hAnsi="Wingdings" w:hint="default"/>
+      </w:rPr>
+    </w:lvl>
+  </w:abstractNum>
+  <w:abstractNum w:abstractNumId="10" w15:restartNumberingAfterBreak="0">
     <w:nsid w:val="58354201"/>
     <w:multiLevelType w:val="multilevel"/>
     <w:tmpl w:val="0427001F"/>
@@ -5762,7 +7694,120 @@
       </w:pPr>
     </w:lvl>
   </w:abstractNum>
-  <w:abstractNum w:abstractNumId="10" w15:restartNumberingAfterBreak="0">
+  <w:abstractNum w:abstractNumId="11" w15:restartNumberingAfterBreak="0">
+    <w:nsid w:val="60491E8F"/>
+    <w:multiLevelType w:val="hybridMultilevel"/>
+    <w:tmpl w:val="34EA3D94"/>
+    <w:lvl w:ilvl="0" w:tplc="04270001">
+      <w:start w:val="1"/>
+      <w:numFmt w:val="bullet"/>
+      <w:lvlText w:val=""/>
+      <w:lvlJc w:val="left"/>
+      <w:pPr>
+        <w:ind w:left="1321" w:hanging="360"/>
+      </w:pPr>
+      <w:rPr>
+        <w:rFonts w:ascii="Symbol" w:hAnsi="Symbol" w:hint="default"/>
+      </w:rPr>
+    </w:lvl>
+    <w:lvl w:ilvl="1" w:tplc="04270003" w:tentative="1">
+      <w:start w:val="1"/>
+      <w:numFmt w:val="bullet"/>
+      <w:lvlText w:val="o"/>
+      <w:lvlJc w:val="left"/>
+      <w:pPr>
+        <w:ind w:left="2041" w:hanging="360"/>
+      </w:pPr>
+      <w:rPr>
+        <w:rFonts w:ascii="Courier New" w:hAnsi="Courier New" w:cs="Courier New" w:hint="default"/>
+      </w:rPr>
+    </w:lvl>
+    <w:lvl w:ilvl="2" w:tplc="04270005" w:tentative="1">
+      <w:start w:val="1"/>
+      <w:numFmt w:val="bullet"/>
+      <w:lvlText w:val=""/>
+      <w:lvlJc w:val="left"/>
+      <w:pPr>
+        <w:ind w:left="2761" w:hanging="360"/>
+      </w:pPr>
+      <w:rPr>
+        <w:rFonts w:ascii="Wingdings" w:hAnsi="Wingdings" w:hint="default"/>
+      </w:rPr>
+    </w:lvl>
+    <w:lvl w:ilvl="3" w:tplc="04270001" w:tentative="1">
+      <w:start w:val="1"/>
+      <w:numFmt w:val="bullet"/>
+      <w:lvlText w:val=""/>
+      <w:lvlJc w:val="left"/>
+      <w:pPr>
+        <w:ind w:left="3481" w:hanging="360"/>
+      </w:pPr>
+      <w:rPr>
+        <w:rFonts w:ascii="Symbol" w:hAnsi="Symbol" w:hint="default"/>
+      </w:rPr>
+    </w:lvl>
+    <w:lvl w:ilvl="4" w:tplc="04270003" w:tentative="1">
+      <w:start w:val="1"/>
+      <w:numFmt w:val="bullet"/>
+      <w:lvlText w:val="o"/>
+      <w:lvlJc w:val="left"/>
+      <w:pPr>
+        <w:ind w:left="4201" w:hanging="360"/>
+      </w:pPr>
+      <w:rPr>
+        <w:rFonts w:ascii="Courier New" w:hAnsi="Courier New" w:cs="Courier New" w:hint="default"/>
+      </w:rPr>
+    </w:lvl>
+    <w:lvl w:ilvl="5" w:tplc="04270005" w:tentative="1">
+      <w:start w:val="1"/>
+      <w:numFmt w:val="bullet"/>
+      <w:lvlText w:val=""/>
+      <w:lvlJc w:val="left"/>
+      <w:pPr>
+        <w:ind w:left="4921" w:hanging="360"/>
+      </w:pPr>
+      <w:rPr>
+        <w:rFonts w:ascii="Wingdings" w:hAnsi="Wingdings" w:hint="default"/>
+      </w:rPr>
+    </w:lvl>
+    <w:lvl w:ilvl="6" w:tplc="04270001" w:tentative="1">
+      <w:start w:val="1"/>
+      <w:numFmt w:val="bullet"/>
+      <w:lvlText w:val=""/>
+      <w:lvlJc w:val="left"/>
+      <w:pPr>
+        <w:ind w:left="5641" w:hanging="360"/>
+      </w:pPr>
+      <w:rPr>
+        <w:rFonts w:ascii="Symbol" w:hAnsi="Symbol" w:hint="default"/>
+      </w:rPr>
+    </w:lvl>
+    <w:lvl w:ilvl="7" w:tplc="04270003" w:tentative="1">
+      <w:start w:val="1"/>
+      <w:numFmt w:val="bullet"/>
+      <w:lvlText w:val="o"/>
+      <w:lvlJc w:val="left"/>
+      <w:pPr>
+        <w:ind w:left="6361" w:hanging="360"/>
+      </w:pPr>
+      <w:rPr>
+        <w:rFonts w:ascii="Courier New" w:hAnsi="Courier New" w:cs="Courier New" w:hint="default"/>
+      </w:rPr>
+    </w:lvl>
+    <w:lvl w:ilvl="8" w:tplc="04270005" w:tentative="1">
+      <w:start w:val="1"/>
+      <w:numFmt w:val="bullet"/>
+      <w:lvlText w:val=""/>
+      <w:lvlJc w:val="left"/>
+      <w:pPr>
+        <w:ind w:left="7081" w:hanging="360"/>
+      </w:pPr>
+      <w:rPr>
+        <w:rFonts w:ascii="Wingdings" w:hAnsi="Wingdings" w:hint="default"/>
+      </w:rPr>
+    </w:lvl>
+  </w:abstractNum>
+  <w:abstractNum w:abstractNumId="12" w15:restartNumberingAfterBreak="0">
     <w:nsid w:val="66E932CA"/>
     <w:multiLevelType w:val="multilevel"/>
     <w:tmpl w:val="0427001D"/>
@@ -5848,7 +7893,7 @@
       </w:pPr>
     </w:lvl>
   </w:abstractNum>
-  <w:abstractNum w:abstractNumId="11" w15:restartNumberingAfterBreak="0">
+  <w:abstractNum w:abstractNumId="13" w15:restartNumberingAfterBreak="0">
     <w:nsid w:val="671E4042"/>
     <w:multiLevelType w:val="hybridMultilevel"/>
     <w:tmpl w:val="C27CC1C0"/>
@@ -5934,7 +7979,120 @@
       </w:pPr>
     </w:lvl>
   </w:abstractNum>
-  <w:abstractNum w:abstractNumId="12" w15:restartNumberingAfterBreak="0">
+  <w:abstractNum w:abstractNumId="14" w15:restartNumberingAfterBreak="0">
+    <w:nsid w:val="740A6D25"/>
+    <w:multiLevelType w:val="hybridMultilevel"/>
+    <w:tmpl w:val="E7380E00"/>
+    <w:lvl w:ilvl="0" w:tplc="04270001">
+      <w:start w:val="1"/>
+      <w:numFmt w:val="bullet"/>
+      <w:lvlText w:val=""/>
+      <w:lvlJc w:val="left"/>
+      <w:pPr>
+        <w:ind w:left="1321" w:hanging="360"/>
+      </w:pPr>
+      <w:rPr>
+        <w:rFonts w:ascii="Symbol" w:hAnsi="Symbol" w:hint="default"/>
+      </w:rPr>
+    </w:lvl>
+    <w:lvl w:ilvl="1" w:tplc="04270003" w:tentative="1">
+      <w:start w:val="1"/>
+      <w:numFmt w:val="bullet"/>
+      <w:lvlText w:val="o"/>
+      <w:lvlJc w:val="left"/>
+      <w:pPr>
+        <w:ind w:left="2041" w:hanging="360"/>
+      </w:pPr>
+      <w:rPr>
+        <w:rFonts w:ascii="Courier New" w:hAnsi="Courier New" w:cs="Courier New" w:hint="default"/>
+      </w:rPr>
+    </w:lvl>
+    <w:lvl w:ilvl="2" w:tplc="04270005" w:tentative="1">
+      <w:start w:val="1"/>
+      <w:numFmt w:val="bullet"/>
+      <w:lvlText w:val=""/>
+      <w:lvlJc w:val="left"/>
+      <w:pPr>
+        <w:ind w:left="2761" w:hanging="360"/>
+      </w:pPr>
+      <w:rPr>
+        <w:rFonts w:ascii="Wingdings" w:hAnsi="Wingdings" w:hint="default"/>
+      </w:rPr>
+    </w:lvl>
+    <w:lvl w:ilvl="3" w:tplc="04270001" w:tentative="1">
+      <w:start w:val="1"/>
+      <w:numFmt w:val="bullet"/>
+      <w:lvlText w:val=""/>
+      <w:lvlJc w:val="left"/>
+      <w:pPr>
+        <w:ind w:left="3481" w:hanging="360"/>
+      </w:pPr>
+      <w:rPr>
+        <w:rFonts w:ascii="Symbol" w:hAnsi="Symbol" w:hint="default"/>
+      </w:rPr>
+    </w:lvl>
+    <w:lvl w:ilvl="4" w:tplc="04270003" w:tentative="1">
+      <w:start w:val="1"/>
+      <w:numFmt w:val="bullet"/>
+      <w:lvlText w:val="o"/>
+      <w:lvlJc w:val="left"/>
+      <w:pPr>
+        <w:ind w:left="4201" w:hanging="360"/>
+      </w:pPr>
+      <w:rPr>
+        <w:rFonts w:ascii="Courier New" w:hAnsi="Courier New" w:cs="Courier New" w:hint="default"/>
+      </w:rPr>
+    </w:lvl>
+    <w:lvl w:ilvl="5" w:tplc="04270005" w:tentative="1">
+      <w:start w:val="1"/>
+      <w:numFmt w:val="bullet"/>
+      <w:lvlText w:val=""/>
+      <w:lvlJc w:val="left"/>
+      <w:pPr>
+        <w:ind w:left="4921" w:hanging="360"/>
+      </w:pPr>
+      <w:rPr>
+        <w:rFonts w:ascii="Wingdings" w:hAnsi="Wingdings" w:hint="default"/>
+      </w:rPr>
+    </w:lvl>
+    <w:lvl w:ilvl="6" w:tplc="04270001" w:tentative="1">
+      <w:start w:val="1"/>
+      <w:numFmt w:val="bullet"/>
+      <w:lvlText w:val=""/>
+      <w:lvlJc w:val="left"/>
+      <w:pPr>
+        <w:ind w:left="5641" w:hanging="360"/>
+      </w:pPr>
+      <w:rPr>
+        <w:rFonts w:ascii="Symbol" w:hAnsi="Symbol" w:hint="default"/>
+      </w:rPr>
+    </w:lvl>
+    <w:lvl w:ilvl="7" w:tplc="04270003" w:tentative="1">
+      <w:start w:val="1"/>
+      <w:numFmt w:val="bullet"/>
+      <w:lvlText w:val="o"/>
+      <w:lvlJc w:val="left"/>
+      <w:pPr>
+        <w:ind w:left="6361" w:hanging="360"/>
+      </w:pPr>
+      <w:rPr>
+        <w:rFonts w:ascii="Courier New" w:hAnsi="Courier New" w:cs="Courier New" w:hint="default"/>
+      </w:rPr>
+    </w:lvl>
+    <w:lvl w:ilvl="8" w:tplc="04270005" w:tentative="1">
+      <w:start w:val="1"/>
+      <w:numFmt w:val="bullet"/>
+      <w:lvlText w:val=""/>
+      <w:lvlJc w:val="left"/>
+      <w:pPr>
+        <w:ind w:left="7081" w:hanging="360"/>
+      </w:pPr>
+      <w:rPr>
+        <w:rFonts w:ascii="Wingdings" w:hAnsi="Wingdings" w:hint="default"/>
+      </w:rPr>
+    </w:lvl>
+  </w:abstractNum>
+  <w:abstractNum w:abstractNumId="15" w15:restartNumberingAfterBreak="0">
     <w:nsid w:val="7EF31646"/>
     <w:multiLevelType w:val="hybridMultilevel"/>
     <w:tmpl w:val="C27CC1C0"/>
@@ -6020,8 +8178,94 @@
       </w:pPr>
     </w:lvl>
   </w:abstractNum>
+  <w:abstractNum w:abstractNumId="16" w15:restartNumberingAfterBreak="0">
+    <w:nsid w:val="7FCF7A4E"/>
+    <w:multiLevelType w:val="hybridMultilevel"/>
+    <w:tmpl w:val="C4A80708"/>
+    <w:lvl w:ilvl="0" w:tplc="0427000F">
+      <w:start w:val="1"/>
+      <w:numFmt w:val="decimal"/>
+      <w:lvlText w:val="%1."/>
+      <w:lvlJc w:val="left"/>
+      <w:pPr>
+        <w:ind w:left="720" w:hanging="360"/>
+      </w:pPr>
+    </w:lvl>
+    <w:lvl w:ilvl="1" w:tplc="04270019" w:tentative="1">
+      <w:start w:val="1"/>
+      <w:numFmt w:val="lowerLetter"/>
+      <w:lvlText w:val="%2."/>
+      <w:lvlJc w:val="left"/>
+      <w:pPr>
+        <w:ind w:left="1440" w:hanging="360"/>
+      </w:pPr>
+    </w:lvl>
+    <w:lvl w:ilvl="2" w:tplc="0427001B" w:tentative="1">
+      <w:start w:val="1"/>
+      <w:numFmt w:val="lowerRoman"/>
+      <w:lvlText w:val="%3."/>
+      <w:lvlJc w:val="right"/>
+      <w:pPr>
+        <w:ind w:left="2160" w:hanging="180"/>
+      </w:pPr>
+    </w:lvl>
+    <w:lvl w:ilvl="3" w:tplc="0427000F" w:tentative="1">
+      <w:start w:val="1"/>
+      <w:numFmt w:val="decimal"/>
+      <w:lvlText w:val="%4."/>
+      <w:lvlJc w:val="left"/>
+      <w:pPr>
+        <w:ind w:left="2880" w:hanging="360"/>
+      </w:pPr>
+    </w:lvl>
+    <w:lvl w:ilvl="4" w:tplc="04270019" w:tentative="1">
+      <w:start w:val="1"/>
+      <w:numFmt w:val="lowerLetter"/>
+      <w:lvlText w:val="%5."/>
+      <w:lvlJc w:val="left"/>
+      <w:pPr>
+        <w:ind w:left="3600" w:hanging="360"/>
+      </w:pPr>
+    </w:lvl>
+    <w:lvl w:ilvl="5" w:tplc="0427001B" w:tentative="1">
+      <w:start w:val="1"/>
+      <w:numFmt w:val="lowerRoman"/>
+      <w:lvlText w:val="%6."/>
+      <w:lvlJc w:val="right"/>
+      <w:pPr>
+        <w:ind w:left="4320" w:hanging="180"/>
+      </w:pPr>
+    </w:lvl>
+    <w:lvl w:ilvl="6" w:tplc="0427000F" w:tentative="1">
+      <w:start w:val="1"/>
+      <w:numFmt w:val="decimal"/>
+      <w:lvlText w:val="%7."/>
+      <w:lvlJc w:val="left"/>
+      <w:pPr>
+        <w:ind w:left="5040" w:hanging="360"/>
+      </w:pPr>
+    </w:lvl>
+    <w:lvl w:ilvl="7" w:tplc="04270019" w:tentative="1">
+      <w:start w:val="1"/>
+      <w:numFmt w:val="lowerLetter"/>
+      <w:lvlText w:val="%8."/>
+      <w:lvlJc w:val="left"/>
+      <w:pPr>
+        <w:ind w:left="5760" w:hanging="360"/>
+      </w:pPr>
+    </w:lvl>
+    <w:lvl w:ilvl="8" w:tplc="0427001B" w:tentative="1">
+      <w:start w:val="1"/>
+      <w:numFmt w:val="lowerRoman"/>
+      <w:lvlText w:val="%9."/>
+      <w:lvlJc w:val="right"/>
+      <w:pPr>
+        <w:ind w:left="6480" w:hanging="180"/>
+      </w:pPr>
+    </w:lvl>
+  </w:abstractNum>
   <w:num w:numId="1" w16cid:durableId="63643425">
-    <w:abstractNumId w:val="11"/>
+    <w:abstractNumId w:val="13"/>
   </w:num>
   <w:num w:numId="2" w16cid:durableId="1075128069">
     <w:abstractNumId w:val="7"/>
@@ -6033,7 +8277,7 @@
     <w:abstractNumId w:val="5"/>
   </w:num>
   <w:num w:numId="5" w16cid:durableId="1956405023">
-    <w:abstractNumId w:val="12"/>
+    <w:abstractNumId w:val="15"/>
   </w:num>
   <w:num w:numId="6" w16cid:durableId="1897469699">
     <w:abstractNumId w:val="4"/>
@@ -6072,7 +8316,7 @@
     <w:abstractNumId w:val="4"/>
   </w:num>
   <w:num w:numId="18" w16cid:durableId="1115369402">
-    <w:abstractNumId w:val="10"/>
+    <w:abstractNumId w:val="12"/>
   </w:num>
   <w:num w:numId="19" w16cid:durableId="250505298">
     <w:abstractNumId w:val="2"/>
@@ -6084,7 +8328,19 @@
     <w:abstractNumId w:val="0"/>
   </w:num>
   <w:num w:numId="22" w16cid:durableId="1065301421">
+    <w:abstractNumId w:val="10"/>
+  </w:num>
+  <w:num w:numId="23" w16cid:durableId="1865946094">
     <w:abstractNumId w:val="9"/>
+  </w:num>
+  <w:num w:numId="24" w16cid:durableId="1574048484">
+    <w:abstractNumId w:val="14"/>
+  </w:num>
+  <w:num w:numId="25" w16cid:durableId="1127813786">
+    <w:abstractNumId w:val="11"/>
+  </w:num>
+  <w:num w:numId="26" w16cid:durableId="1905942797">
+    <w:abstractNumId w:val="16"/>
   </w:num>
 </w:numbering>
 </file>

--- a/Docs/IIT.docx
+++ b/Docs/IIT.docx
@@ -1,6 +1,6 @@
 
 <file path=word/document.xml><?xml version="1.0" encoding="utf-8"?>
-<w:document xmlns:wpc="http://schemas.microsoft.com/office/word/2010/wordprocessingCanvas" xmlns:cx="http://schemas.microsoft.com/office/drawing/2014/chartex" xmlns:cx1="http://schemas.microsoft.com/office/drawing/2015/9/8/chartex" xmlns:cx2="http://schemas.microsoft.com/office/drawing/2015/10/21/chartex" xmlns:cx3="http://schemas.microsoft.com/office/drawing/2016/5/9/chartex" xmlns:cx4="http://schemas.microsoft.com/office/drawing/2016/5/10/chartex" xmlns:cx5="http://schemas.microsoft.com/office/drawing/2016/5/11/chartex" xmlns:cx6="http://schemas.microsoft.com/office/drawing/2016/5/12/chartex" xmlns:cx7="http://schemas.microsoft.com/office/drawing/2016/5/13/chartex" xmlns:cx8="http://schemas.microsoft.com/office/drawing/2016/5/14/chartex" xmlns:mc="http://schemas.openxmlformats.org/markup-compatibility/2006" xmlns:aink="http://schemas.microsoft.com/office/drawing/2016/ink" xmlns:am3d="http://schemas.microsoft.com/office/drawing/2017/model3d" xmlns:o="urn:schemas-microsoft-com:office:office" xmlns:r="http://schemas.openxmlformats.org/officeDocument/2006/relationships" xmlns:m="http://schemas.openxmlformats.org/officeDocument/2006/math" xmlns:v="urn:schemas-microsoft-com:vml" xmlns:wp14="http://schemas.microsoft.com/office/word/2010/wordprocessingDrawing" xmlns:wp="http://schemas.openxmlformats.org/drawingml/2006/wordprocessingDrawing" xmlns:w10="urn:schemas-microsoft-com:office:word" xmlns:w="http://schemas.openxmlformats.org/wordprocessingml/2006/main" xmlns:w14="http://schemas.microsoft.com/office/word/2010/wordml" xmlns:w15="http://schemas.microsoft.com/office/word/2012/wordml" xmlns:w16cex="http://schemas.microsoft.com/office/word/2018/wordml/cex" xmlns:w16cid="http://schemas.microsoft.com/office/word/2016/wordml/cid" xmlns:w16="http://schemas.microsoft.com/office/word/2018/wordml" xmlns:w16sdtdh="http://schemas.microsoft.com/office/word/2020/wordml/sdtdatahash" xmlns:w16se="http://schemas.microsoft.com/office/word/2015/wordml/symex" xmlns:wpg="http://schemas.microsoft.com/office/word/2010/wordprocessingGroup" xmlns:wpi="http://schemas.microsoft.com/office/word/2010/wordprocessingInk" xmlns:wne="http://schemas.microsoft.com/office/word/2006/wordml" xmlns:wps="http://schemas.microsoft.com/office/word/2010/wordprocessingShape" mc:Ignorable="w14 w15 w16se w16cid w16 w16cex w16sdtdh wp14">
+<w:document xmlns:wpc="http://schemas.microsoft.com/office/word/2010/wordprocessingCanvas" xmlns:cx="http://schemas.microsoft.com/office/drawing/2014/chartex" xmlns:cx1="http://schemas.microsoft.com/office/drawing/2015/9/8/chartex" xmlns:cx2="http://schemas.microsoft.com/office/drawing/2015/10/21/chartex" xmlns:cx3="http://schemas.microsoft.com/office/drawing/2016/5/9/chartex" xmlns:cx4="http://schemas.microsoft.com/office/drawing/2016/5/10/chartex" xmlns:cx5="http://schemas.microsoft.com/office/drawing/2016/5/11/chartex" xmlns:cx6="http://schemas.microsoft.com/office/drawing/2016/5/12/chartex" xmlns:cx7="http://schemas.microsoft.com/office/drawing/2016/5/13/chartex" xmlns:cx8="http://schemas.microsoft.com/office/drawing/2016/5/14/chartex" xmlns:mc="http://schemas.openxmlformats.org/markup-compatibility/2006" xmlns:aink="http://schemas.microsoft.com/office/drawing/2016/ink" xmlns:am3d="http://schemas.microsoft.com/office/drawing/2017/model3d" xmlns:o="urn:schemas-microsoft-com:office:office" xmlns:oel="http://schemas.microsoft.com/office/2019/extlst" xmlns:r="http://schemas.openxmlformats.org/officeDocument/2006/relationships" xmlns:m="http://schemas.openxmlformats.org/officeDocument/2006/math" xmlns:v="urn:schemas-microsoft-com:vml" xmlns:wp14="http://schemas.microsoft.com/office/word/2010/wordprocessingDrawing" xmlns:wp="http://schemas.openxmlformats.org/drawingml/2006/wordprocessingDrawing" xmlns:w10="urn:schemas-microsoft-com:office:word" xmlns:w="http://schemas.openxmlformats.org/wordprocessingml/2006/main" xmlns:w14="http://schemas.microsoft.com/office/word/2010/wordml" xmlns:w15="http://schemas.microsoft.com/office/word/2012/wordml" xmlns:w16cex="http://schemas.microsoft.com/office/word/2018/wordml/cex" xmlns:w16cid="http://schemas.microsoft.com/office/word/2016/wordml/cid" xmlns:w16="http://schemas.microsoft.com/office/word/2018/wordml" xmlns:w16sdtdh="http://schemas.microsoft.com/office/word/2020/wordml/sdtdatahash" xmlns:w16se="http://schemas.microsoft.com/office/word/2015/wordml/symex" xmlns:wpg="http://schemas.microsoft.com/office/word/2010/wordprocessingGroup" xmlns:wpi="http://schemas.microsoft.com/office/word/2010/wordprocessingInk" xmlns:wne="http://schemas.microsoft.com/office/word/2006/wordml" xmlns:wps="http://schemas.microsoft.com/office/word/2010/wordprocessingShape" mc:Ignorable="w14 w15 w16se w16cid w16 w16cex w16sdtdh wp14">
   <w:body>
     <w:p>
       <w:pPr>
@@ -556,7 +556,7 @@
           <w:r>
             <w:fldChar w:fldCharType="separate"/>
           </w:r>
-          <w:hyperlink w:anchor="_Toc99920523" w:history="1">
+          <w:hyperlink w:anchor="_Toc104158604" w:history="1">
             <w:r>
               <w:rPr>
                 <w:rStyle w:val="Hipersaitas"/>
@@ -583,7 +583,7 @@
                 <w:noProof/>
                 <w:webHidden/>
               </w:rPr>
-              <w:instrText xml:space="preserve"> PAGEREF _Toc99920523 \h </w:instrText>
+              <w:instrText xml:space="preserve"> PAGEREF _Toc104158604 \h </w:instrText>
             </w:r>
             <w:r>
               <w:rPr>
@@ -627,7 +627,7 @@
               <w:lang w:eastAsia="lt-LT"/>
             </w:rPr>
           </w:pPr>
-          <w:hyperlink w:anchor="_Toc99920524" w:history="1">
+          <w:hyperlink w:anchor="_Toc104158605" w:history="1">
             <w:r>
               <w:rPr>
                 <w:rStyle w:val="Hipersaitas"/>
@@ -654,7 +654,7 @@
                 <w:noProof/>
                 <w:webHidden/>
               </w:rPr>
-              <w:instrText xml:space="preserve"> PAGEREF _Toc99920524 \h </w:instrText>
+              <w:instrText xml:space="preserve"> PAGEREF _Toc104158605 \h </w:instrText>
             </w:r>
             <w:r>
               <w:rPr>
@@ -699,7 +699,7 @@
               <w:lang w:eastAsia="lt-LT"/>
             </w:rPr>
           </w:pPr>
-          <w:hyperlink w:anchor="_Toc99920525" w:history="1">
+          <w:hyperlink w:anchor="_Toc104158606" w:history="1">
             <w:r>
               <w:rPr>
                 <w:rStyle w:val="Hipersaitas"/>
@@ -742,7 +742,7 @@
                 <w:noProof/>
                 <w:webHidden/>
               </w:rPr>
-              <w:instrText xml:space="preserve"> PAGEREF _Toc99920525 \h </w:instrText>
+              <w:instrText xml:space="preserve"> PAGEREF _Toc104158606 \h </w:instrText>
             </w:r>
             <w:r>
               <w:rPr>
@@ -787,7 +787,7 @@
               <w:lang w:eastAsia="lt-LT"/>
             </w:rPr>
           </w:pPr>
-          <w:hyperlink w:anchor="_Toc99920526" w:history="1">
+          <w:hyperlink w:anchor="_Toc104158607" w:history="1">
             <w:r>
               <w:rPr>
                 <w:rStyle w:val="Hipersaitas"/>
@@ -830,7 +830,7 @@
                 <w:noProof/>
                 <w:webHidden/>
               </w:rPr>
-              <w:instrText xml:space="preserve"> PAGEREF _Toc99920526 \h </w:instrText>
+              <w:instrText xml:space="preserve"> PAGEREF _Toc104158607 \h </w:instrText>
             </w:r>
             <w:r>
               <w:rPr>
@@ -875,7 +875,7 @@
               <w:lang w:eastAsia="lt-LT"/>
             </w:rPr>
           </w:pPr>
-          <w:hyperlink w:anchor="_Toc99920527" w:history="1">
+          <w:hyperlink w:anchor="_Toc104158608" w:history="1">
             <w:r>
               <w:rPr>
                 <w:rStyle w:val="Hipersaitas"/>
@@ -918,7 +918,7 @@
                 <w:noProof/>
                 <w:webHidden/>
               </w:rPr>
-              <w:instrText xml:space="preserve"> PAGEREF _Toc99920527 \h </w:instrText>
+              <w:instrText xml:space="preserve"> PAGEREF _Toc104158608 \h </w:instrText>
             </w:r>
             <w:r>
               <w:rPr>
@@ -963,7 +963,7 @@
               <w:lang w:eastAsia="lt-LT"/>
             </w:rPr>
           </w:pPr>
-          <w:hyperlink w:anchor="_Toc99920528" w:history="1">
+          <w:hyperlink w:anchor="_Toc104158609" w:history="1">
             <w:r>
               <w:rPr>
                 <w:rStyle w:val="Hipersaitas"/>
@@ -1006,7 +1006,7 @@
                 <w:noProof/>
                 <w:webHidden/>
               </w:rPr>
-              <w:instrText xml:space="preserve"> PAGEREF _Toc99920528 \h </w:instrText>
+              <w:instrText xml:space="preserve"> PAGEREF _Toc104158609 \h </w:instrText>
             </w:r>
             <w:r>
               <w:rPr>
@@ -1051,7 +1051,7 @@
               <w:lang w:eastAsia="lt-LT"/>
             </w:rPr>
           </w:pPr>
-          <w:hyperlink w:anchor="_Toc99920529" w:history="1">
+          <w:hyperlink w:anchor="_Toc104158610" w:history="1">
             <w:r>
               <w:rPr>
                 <w:rStyle w:val="Hipersaitas"/>
@@ -1094,7 +1094,7 @@
                 <w:noProof/>
                 <w:webHidden/>
               </w:rPr>
-              <w:instrText xml:space="preserve"> PAGEREF _Toc99920529 \h </w:instrText>
+              <w:instrText xml:space="preserve"> PAGEREF _Toc104158610 \h </w:instrText>
             </w:r>
             <w:r>
               <w:rPr>
@@ -1139,7 +1139,7 @@
               <w:lang w:eastAsia="lt-LT"/>
             </w:rPr>
           </w:pPr>
-          <w:hyperlink w:anchor="_Toc99920530" w:history="1">
+          <w:hyperlink w:anchor="_Toc104158611" w:history="1">
             <w:r>
               <w:rPr>
                 <w:rStyle w:val="Hipersaitas"/>
@@ -1182,7 +1182,7 @@
                 <w:noProof/>
                 <w:webHidden/>
               </w:rPr>
-              <w:instrText xml:space="preserve"> PAGEREF _Toc99920530 \h </w:instrText>
+              <w:instrText xml:space="preserve"> PAGEREF _Toc104158611 \h </w:instrText>
             </w:r>
             <w:r>
               <w:rPr>
@@ -1227,7 +1227,7 @@
               <w:lang w:eastAsia="lt-LT"/>
             </w:rPr>
           </w:pPr>
-          <w:hyperlink w:anchor="_Toc99920531" w:history="1">
+          <w:hyperlink w:anchor="_Toc104158612" w:history="1">
             <w:r>
               <w:rPr>
                 <w:rStyle w:val="Hipersaitas"/>
@@ -1270,7 +1270,7 @@
                 <w:noProof/>
                 <w:webHidden/>
               </w:rPr>
-              <w:instrText xml:space="preserve"> PAGEREF _Toc99920531 \h </w:instrText>
+              <w:instrText xml:space="preserve"> PAGEREF _Toc104158612 \h </w:instrText>
             </w:r>
             <w:r>
               <w:rPr>
@@ -1315,7 +1315,7 @@
               <w:lang w:eastAsia="lt-LT"/>
             </w:rPr>
           </w:pPr>
-          <w:hyperlink w:anchor="_Toc99920532" w:history="1">
+          <w:hyperlink w:anchor="_Toc104158613" w:history="1">
             <w:r>
               <w:rPr>
                 <w:rStyle w:val="Hipersaitas"/>
@@ -1358,7 +1358,7 @@
                 <w:noProof/>
                 <w:webHidden/>
               </w:rPr>
-              <w:instrText xml:space="preserve"> PAGEREF _Toc99920532 \h </w:instrText>
+              <w:instrText xml:space="preserve"> PAGEREF _Toc104158613 \h </w:instrText>
             </w:r>
             <w:r>
               <w:rPr>
@@ -1403,7 +1403,7 @@
               <w:lang w:eastAsia="lt-LT"/>
             </w:rPr>
           </w:pPr>
-          <w:hyperlink w:anchor="_Toc99920533" w:history="1">
+          <w:hyperlink w:anchor="_Toc104158614" w:history="1">
             <w:r>
               <w:rPr>
                 <w:rStyle w:val="Hipersaitas"/>
@@ -1446,7 +1446,7 @@
                 <w:noProof/>
                 <w:webHidden/>
               </w:rPr>
-              <w:instrText xml:space="preserve"> PAGEREF _Toc99920533 \h </w:instrText>
+              <w:instrText xml:space="preserve"> PAGEREF _Toc104158614 \h </w:instrText>
             </w:r>
             <w:r>
               <w:rPr>
@@ -1491,7 +1491,7 @@
               <w:lang w:eastAsia="lt-LT"/>
             </w:rPr>
           </w:pPr>
-          <w:hyperlink w:anchor="_Toc99920534" w:history="1">
+          <w:hyperlink w:anchor="_Toc104158615" w:history="1">
             <w:r>
               <w:rPr>
                 <w:rStyle w:val="Hipersaitas"/>
@@ -1534,7 +1534,7 @@
                 <w:noProof/>
                 <w:webHidden/>
               </w:rPr>
-              <w:instrText xml:space="preserve"> PAGEREF _Toc99920534 \h </w:instrText>
+              <w:instrText xml:space="preserve"> PAGEREF _Toc104158615 \h </w:instrText>
             </w:r>
             <w:r>
               <w:rPr>
@@ -1579,7 +1579,7 @@
               <w:lang w:eastAsia="lt-LT"/>
             </w:rPr>
           </w:pPr>
-          <w:hyperlink w:anchor="_Toc99920535" w:history="1">
+          <w:hyperlink w:anchor="_Toc104158616" w:history="1">
             <w:r>
               <w:rPr>
                 <w:rStyle w:val="Hipersaitas"/>
@@ -1622,7 +1622,7 @@
                 <w:noProof/>
                 <w:webHidden/>
               </w:rPr>
-              <w:instrText xml:space="preserve"> PAGEREF _Toc99920535 \h </w:instrText>
+              <w:instrText xml:space="preserve"> PAGEREF _Toc104158616 \h </w:instrText>
             </w:r>
             <w:r>
               <w:rPr>
@@ -1667,7 +1667,7 @@
               <w:lang w:eastAsia="lt-LT"/>
             </w:rPr>
           </w:pPr>
-          <w:hyperlink w:anchor="_Toc99920536" w:history="1">
+          <w:hyperlink w:anchor="_Toc104158617" w:history="1">
             <w:r>
               <w:rPr>
                 <w:rStyle w:val="Hipersaitas"/>
@@ -1710,7 +1710,7 @@
                 <w:noProof/>
                 <w:webHidden/>
               </w:rPr>
-              <w:instrText xml:space="preserve"> PAGEREF _Toc99920536 \h </w:instrText>
+              <w:instrText xml:space="preserve"> PAGEREF _Toc104158617 \h </w:instrText>
             </w:r>
             <w:r>
               <w:rPr>
@@ -1755,7 +1755,7 @@
               <w:lang w:eastAsia="lt-LT"/>
             </w:rPr>
           </w:pPr>
-          <w:hyperlink w:anchor="_Toc99920537" w:history="1">
+          <w:hyperlink w:anchor="_Toc104158618" w:history="1">
             <w:r>
               <w:rPr>
                 <w:rStyle w:val="Hipersaitas"/>
@@ -1798,7 +1798,7 @@
                 <w:noProof/>
                 <w:webHidden/>
               </w:rPr>
-              <w:instrText xml:space="preserve"> PAGEREF _Toc99920537 \h </w:instrText>
+              <w:instrText xml:space="preserve"> PAGEREF _Toc104158618 \h </w:instrText>
             </w:r>
             <w:r>
               <w:rPr>
@@ -1843,7 +1843,7 @@
               <w:lang w:eastAsia="lt-LT"/>
             </w:rPr>
           </w:pPr>
-          <w:hyperlink w:anchor="_Toc99920538" w:history="1">
+          <w:hyperlink w:anchor="_Toc104158619" w:history="1">
             <w:r>
               <w:rPr>
                 <w:rStyle w:val="Hipersaitas"/>
@@ -1886,7 +1886,7 @@
                 <w:noProof/>
                 <w:webHidden/>
               </w:rPr>
-              <w:instrText xml:space="preserve"> PAGEREF _Toc99920538 \h </w:instrText>
+              <w:instrText xml:space="preserve"> PAGEREF _Toc104158619 \h </w:instrText>
             </w:r>
             <w:r>
               <w:rPr>
@@ -1931,7 +1931,7 @@
               <w:lang w:eastAsia="lt-LT"/>
             </w:rPr>
           </w:pPr>
-          <w:hyperlink w:anchor="_Toc99920539" w:history="1">
+          <w:hyperlink w:anchor="_Toc104158620" w:history="1">
             <w:r>
               <w:rPr>
                 <w:rStyle w:val="Hipersaitas"/>
@@ -1974,7 +1974,7 @@
                 <w:noProof/>
                 <w:webHidden/>
               </w:rPr>
-              <w:instrText xml:space="preserve"> PAGEREF _Toc99920539 \h </w:instrText>
+              <w:instrText xml:space="preserve"> PAGEREF _Toc104158620 \h </w:instrText>
             </w:r>
             <w:r>
               <w:rPr>
@@ -2019,7 +2019,7 @@
               <w:lang w:eastAsia="lt-LT"/>
             </w:rPr>
           </w:pPr>
-          <w:hyperlink w:anchor="_Toc99920540" w:history="1">
+          <w:hyperlink w:anchor="_Toc104158621" w:history="1">
             <w:r>
               <w:rPr>
                 <w:rStyle w:val="Hipersaitas"/>
@@ -2062,7 +2062,7 @@
                 <w:noProof/>
                 <w:webHidden/>
               </w:rPr>
-              <w:instrText xml:space="preserve"> PAGEREF _Toc99920540 \h </w:instrText>
+              <w:instrText xml:space="preserve"> PAGEREF _Toc104158621 \h </w:instrText>
             </w:r>
             <w:r>
               <w:rPr>
@@ -2107,7 +2107,7 @@
               <w:lang w:eastAsia="lt-LT"/>
             </w:rPr>
           </w:pPr>
-          <w:hyperlink w:anchor="_Toc99920541" w:history="1">
+          <w:hyperlink w:anchor="_Toc104158622" w:history="1">
             <w:r>
               <w:rPr>
                 <w:rStyle w:val="Hipersaitas"/>
@@ -2150,7 +2150,7 @@
                 <w:noProof/>
                 <w:webHidden/>
               </w:rPr>
-              <w:instrText xml:space="preserve"> PAGEREF _Toc99920541 \h </w:instrText>
+              <w:instrText xml:space="preserve"> PAGEREF _Toc104158622 \h </w:instrText>
             </w:r>
             <w:r>
               <w:rPr>
@@ -2170,7 +2170,7 @@
                 <w:noProof/>
                 <w:webHidden/>
               </w:rPr>
-              <w:t>28</w:t>
+              <w:t>36</w:t>
             </w:r>
             <w:r>
               <w:rPr>
@@ -2195,7 +2195,7 @@
               <w:lang w:eastAsia="lt-LT"/>
             </w:rPr>
           </w:pPr>
-          <w:hyperlink w:anchor="_Toc99920542" w:history="1">
+          <w:hyperlink w:anchor="_Toc104158623" w:history="1">
             <w:r>
               <w:rPr>
                 <w:rStyle w:val="Hipersaitas"/>
@@ -2238,7 +2238,7 @@
                 <w:noProof/>
                 <w:webHidden/>
               </w:rPr>
-              <w:instrText xml:space="preserve"> PAGEREF _Toc99920542 \h </w:instrText>
+              <w:instrText xml:space="preserve"> PAGEREF _Toc104158623 \h </w:instrText>
             </w:r>
             <w:r>
               <w:rPr>
@@ -2258,7 +2258,7 @@
                 <w:noProof/>
                 <w:webHidden/>
               </w:rPr>
-              <w:t>29</w:t>
+              <w:t>37</w:t>
             </w:r>
             <w:r>
               <w:rPr>
@@ -2283,7 +2283,7 @@
               <w:lang w:eastAsia="lt-LT"/>
             </w:rPr>
           </w:pPr>
-          <w:hyperlink w:anchor="_Toc99920543" w:history="1">
+          <w:hyperlink w:anchor="_Toc104158624" w:history="1">
             <w:r>
               <w:rPr>
                 <w:rStyle w:val="Hipersaitas"/>
@@ -2326,7 +2326,7 @@
                 <w:noProof/>
                 <w:webHidden/>
               </w:rPr>
-              <w:instrText xml:space="preserve"> PAGEREF _Toc99920543 \h </w:instrText>
+              <w:instrText xml:space="preserve"> PAGEREF _Toc104158624 \h </w:instrText>
             </w:r>
             <w:r>
               <w:rPr>
@@ -2346,7 +2346,7 @@
                 <w:noProof/>
                 <w:webHidden/>
               </w:rPr>
-              <w:t>30</w:t>
+              <w:t>38</w:t>
             </w:r>
             <w:r>
               <w:rPr>
@@ -2371,7 +2371,7 @@
               <w:lang w:eastAsia="lt-LT"/>
             </w:rPr>
           </w:pPr>
-          <w:hyperlink w:anchor="_Toc99920544" w:history="1">
+          <w:hyperlink w:anchor="_Toc104158625" w:history="1">
             <w:r>
               <w:rPr>
                 <w:rStyle w:val="Hipersaitas"/>
@@ -2414,7 +2414,7 @@
                 <w:noProof/>
                 <w:webHidden/>
               </w:rPr>
-              <w:instrText xml:space="preserve"> PAGEREF _Toc99920544 \h </w:instrText>
+              <w:instrText xml:space="preserve"> PAGEREF _Toc104158625 \h </w:instrText>
             </w:r>
             <w:r>
               <w:rPr>
@@ -2434,7 +2434,7 @@
                 <w:noProof/>
                 <w:webHidden/>
               </w:rPr>
-              <w:t>30</w:t>
+              <w:t>38</w:t>
             </w:r>
             <w:r>
               <w:rPr>
@@ -2481,7 +2481,7 @@
         </w:numPr>
       </w:pPr>
       <w:bookmarkStart w:id="0" w:name="_Toc1973275483"/>
-      <w:bookmarkStart w:id="1" w:name="_Toc99920523"/>
+      <w:bookmarkStart w:id="1" w:name="_Toc104158604"/>
       <w:r>
         <w:lastRenderedPageBreak/>
         <w:t>Terminų ir santraukų žodynas</w:t>
@@ -2659,15 +2659,13 @@
                 <w:bCs/>
               </w:rPr>
             </w:pPr>
-            <w:proofErr w:type="spellStart"/>
             <w:r>
               <w:rPr>
                 <w:b/>
                 <w:bCs/>
               </w:rPr>
-              <w:t>PostgreSQL</w:t>
-            </w:r>
-            <w:proofErr w:type="spellEnd"/>
+              <w:t>MS SQL</w:t>
+            </w:r>
           </w:p>
         </w:tc>
         <w:tc>
@@ -2683,7 +2681,10 @@
               </w:rPr>
             </w:pPr>
             <w:r>
-              <w:t>Atviro kodo, reliacinė duomenų bazė.</w:t>
+              <w:t>R</w:t>
+            </w:r>
+            <w:r>
+              <w:t>eliacinė duomenų bazė.</w:t>
             </w:r>
           </w:p>
         </w:tc>
@@ -2757,7 +2758,7 @@
         </w:numPr>
       </w:pPr>
       <w:bookmarkStart w:id="2" w:name="_Toc1802438006"/>
-      <w:bookmarkStart w:id="3" w:name="_Toc99920524"/>
+      <w:bookmarkStart w:id="3" w:name="_Toc104158605"/>
       <w:r>
         <w:lastRenderedPageBreak/>
         <w:t>Įvadas</w:t>
@@ -2908,7 +2909,7 @@
         </w:numPr>
       </w:pPr>
       <w:bookmarkStart w:id="4" w:name="_Toc185114397"/>
-      <w:bookmarkStart w:id="5" w:name="_Toc99920525"/>
+      <w:bookmarkStart w:id="5" w:name="_Toc104158606"/>
       <w:r>
         <w:lastRenderedPageBreak/>
         <w:t>Analizė</w:t>
@@ -2925,7 +2926,7 @@
         </w:numPr>
       </w:pPr>
       <w:bookmarkStart w:id="6" w:name="_Toc1294150801"/>
-      <w:bookmarkStart w:id="7" w:name="_Toc99920526"/>
+      <w:bookmarkStart w:id="7" w:name="_Toc104158607"/>
       <w:r>
         <w:t>Esamų sprendimų analizė</w:t>
       </w:r>
@@ -2944,7 +2945,7 @@
         </w:numPr>
       </w:pPr>
       <w:bookmarkStart w:id="8" w:name="_Toc2100663712"/>
-      <w:bookmarkStart w:id="9" w:name="_Toc99920527"/>
+      <w:bookmarkStart w:id="9" w:name="_Toc104158608"/>
       <w:proofErr w:type="spellStart"/>
       <w:r>
         <w:t>Autoplius</w:t>
@@ -3029,19 +3030,29 @@
       <w:r>
         <w:t xml:space="preserve">pav. </w:t>
       </w:r>
-      <w:fldSimple w:instr=" SEQ pav. \* ARABIC ">
-        <w:r>
-          <w:rPr>
-            <w:noProof/>
-          </w:rPr>
-          <w:t>1</w:t>
-        </w:r>
-      </w:fldSimple>
-      <w:r>
-        <w:t xml:space="preserve"> </w:t>
-      </w:r>
-      <w:r>
-        <w:t xml:space="preserve">Automobilių skelbimų portalas </w:t>
+      <w:r>
+        <w:fldChar w:fldCharType="begin"/>
+      </w:r>
+      <w:r>
+        <w:instrText xml:space="preserve"> SEQ pav. \* ARABIC </w:instrText>
+      </w:r>
+      <w:r>
+        <w:fldChar w:fldCharType="separate"/>
+      </w:r>
+      <w:r>
+        <w:rPr>
+          <w:noProof/>
+        </w:rPr>
+        <w:t>1</w:t>
+      </w:r>
+      <w:r>
+        <w:rPr>
+          <w:noProof/>
+        </w:rPr>
+        <w:fldChar w:fldCharType="end"/>
+      </w:r>
+      <w:r>
+        <w:t xml:space="preserve"> Automobilių skelbimų portalas </w:t>
       </w:r>
       <w:proofErr w:type="spellStart"/>
       <w:r>
@@ -3217,7 +3228,7 @@
         </w:numPr>
       </w:pPr>
       <w:bookmarkStart w:id="10" w:name="_Toc1560554278"/>
-      <w:bookmarkStart w:id="11" w:name="_Toc99920528"/>
+      <w:bookmarkStart w:id="11" w:name="_Toc104158609"/>
       <w:proofErr w:type="spellStart"/>
       <w:r>
         <w:t>Autogidas</w:t>
@@ -3300,19 +3311,32 @@
       <w:r>
         <w:t xml:space="preserve">pav. </w:t>
       </w:r>
-      <w:fldSimple w:instr=" SEQ pav. \* ARABIC ">
-        <w:r>
-          <w:rPr>
-            <w:noProof/>
-          </w:rPr>
-          <w:t>2</w:t>
-        </w:r>
-      </w:fldSimple>
-      <w:r>
-        <w:t xml:space="preserve"> </w:t>
-      </w:r>
-      <w:r>
-        <w:t xml:space="preserve">Automobilių skelbimų portalas </w:t>
+      <w:r>
+        <w:fldChar w:fldCharType="begin"/>
+      </w:r>
+      <w:r>
+        <w:instrText xml:space="preserve"> SEQ pav. </w:instrText>
+      </w:r>
+      <w:r>
+        <w:instrText xml:space="preserve">\* ARABIC </w:instrText>
+      </w:r>
+      <w:r>
+        <w:fldChar w:fldCharType="separate"/>
+      </w:r>
+      <w:r>
+        <w:rPr>
+          <w:noProof/>
+        </w:rPr>
+        <w:t>2</w:t>
+      </w:r>
+      <w:r>
+        <w:rPr>
+          <w:noProof/>
+        </w:rPr>
+        <w:fldChar w:fldCharType="end"/>
+      </w:r>
+      <w:r>
+        <w:t xml:space="preserve"> Automobilių skelbimų portalas </w:t>
       </w:r>
       <w:proofErr w:type="spellStart"/>
       <w:r>
@@ -3443,7 +3467,7 @@
         </w:numPr>
       </w:pPr>
       <w:bookmarkStart w:id="12" w:name="_Toc547547938"/>
-      <w:bookmarkStart w:id="13" w:name="_Toc99920529"/>
+      <w:bookmarkStart w:id="13" w:name="_Toc104158610"/>
       <w:r>
         <w:lastRenderedPageBreak/>
         <w:t>Esamų sistemų palyginimas (pavyzdys)</w:t>
@@ -3847,7 +3871,7 @@
         </w:numPr>
       </w:pPr>
       <w:bookmarkStart w:id="14" w:name="_Toc1508185650"/>
-      <w:bookmarkStart w:id="15" w:name="_Toc99920530"/>
+      <w:bookmarkStart w:id="15" w:name="_Toc104158611"/>
       <w:r>
         <w:t>Technologijų analizė</w:t>
       </w:r>
@@ -3924,7 +3948,7 @@
         </w:numPr>
       </w:pPr>
       <w:bookmarkStart w:id="16" w:name="_Toc1515316124"/>
-      <w:bookmarkStart w:id="17" w:name="_Toc99920531"/>
+      <w:bookmarkStart w:id="17" w:name="_Toc104158612"/>
       <w:r>
         <w:lastRenderedPageBreak/>
         <w:t>Projektas</w:t>
@@ -3941,7 +3965,7 @@
         </w:numPr>
       </w:pPr>
       <w:bookmarkStart w:id="18" w:name="_Toc799796059"/>
-      <w:bookmarkStart w:id="19" w:name="_Toc99920532"/>
+      <w:bookmarkStart w:id="19" w:name="_Toc104158613"/>
       <w:r>
         <w:t>Funkciniai reikalavimai sistemai</w:t>
       </w:r>
@@ -4077,7 +4101,7 @@
         </w:numPr>
       </w:pPr>
       <w:bookmarkStart w:id="20" w:name="_Toc396710678"/>
-      <w:bookmarkStart w:id="21" w:name="_Toc99920533"/>
+      <w:bookmarkStart w:id="21" w:name="_Toc104158614"/>
       <w:r>
         <w:t>Duomenų bazės projektas</w:t>
       </w:r>
@@ -4156,6 +4180,9 @@
         <w:keepNext/>
       </w:pPr>
       <w:r>
+        <w:rPr>
+          <w:noProof/>
+        </w:rPr>
         <w:drawing>
           <wp:inline distT="0" distB="0" distL="0" distR="0" wp14:anchorId="1B31B4B7" wp14:editId="7C9A1DA6">
             <wp:extent cx="3944679" cy="3739555"/>
@@ -4200,14 +4227,27 @@
       <w:r>
         <w:t xml:space="preserve">pav. </w:t>
       </w:r>
-      <w:fldSimple w:instr=" SEQ pav. \* ARABIC ">
-        <w:r>
-          <w:rPr>
-            <w:noProof/>
-          </w:rPr>
-          <w:t>3</w:t>
-        </w:r>
-      </w:fldSimple>
+      <w:r>
+        <w:fldChar w:fldCharType="begin"/>
+      </w:r>
+      <w:r>
+        <w:instrText xml:space="preserve"> SEQ pav. \* ARABIC </w:instrText>
+      </w:r>
+      <w:r>
+        <w:fldChar w:fldCharType="separate"/>
+      </w:r>
+      <w:r>
+        <w:rPr>
+          <w:noProof/>
+        </w:rPr>
+        <w:t>3</w:t>
+      </w:r>
+      <w:r>
+        <w:rPr>
+          <w:noProof/>
+        </w:rPr>
+        <w:fldChar w:fldCharType="end"/>
+      </w:r>
       <w:r>
         <w:t xml:space="preserve"> </w:t>
       </w:r>
@@ -4224,7 +4264,7 @@
         </w:numPr>
       </w:pPr>
       <w:bookmarkStart w:id="22" w:name="_Toc1754722428"/>
-      <w:bookmarkStart w:id="23" w:name="_Toc99920534"/>
+      <w:bookmarkStart w:id="23" w:name="_Toc104158615"/>
       <w:r>
         <w:lastRenderedPageBreak/>
         <w:t>Konteksto diagrama</w:t>
@@ -4305,14 +4345,27 @@
       <w:r>
         <w:t xml:space="preserve">pav. </w:t>
       </w:r>
-      <w:fldSimple w:instr=" SEQ pav. \* ARABIC ">
-        <w:r>
-          <w:rPr>
-            <w:noProof/>
-          </w:rPr>
-          <w:t>4</w:t>
-        </w:r>
-      </w:fldSimple>
+      <w:r>
+        <w:fldChar w:fldCharType="begin"/>
+      </w:r>
+      <w:r>
+        <w:instrText xml:space="preserve"> SEQ pav. \* ARABIC </w:instrText>
+      </w:r>
+      <w:r>
+        <w:fldChar w:fldCharType="separate"/>
+      </w:r>
+      <w:r>
+        <w:rPr>
+          <w:noProof/>
+        </w:rPr>
+        <w:t>4</w:t>
+      </w:r>
+      <w:r>
+        <w:rPr>
+          <w:noProof/>
+        </w:rPr>
+        <w:fldChar w:fldCharType="end"/>
+      </w:r>
       <w:r>
         <w:t xml:space="preserve"> Konteksto diagrama</w:t>
       </w:r>
@@ -4336,7 +4389,7 @@
         </w:numPr>
       </w:pPr>
       <w:bookmarkStart w:id="24" w:name="_Toc1853162925"/>
-      <w:bookmarkStart w:id="25" w:name="_Toc99920535"/>
+      <w:bookmarkStart w:id="25" w:name="_Toc104158616"/>
       <w:r>
         <w:t>UML diagramos</w:t>
       </w:r>
@@ -4352,7 +4405,7 @@
         </w:numPr>
       </w:pPr>
       <w:bookmarkStart w:id="26" w:name="_Toc1562888767"/>
-      <w:bookmarkStart w:id="27" w:name="_Toc99920536"/>
+      <w:bookmarkStart w:id="27" w:name="_Toc104158617"/>
       <w:r>
         <w:t>Panaud</w:t>
       </w:r>
@@ -4372,6 +4425,9 @@
         <w:jc w:val="center"/>
       </w:pPr>
       <w:r>
+        <w:rPr>
+          <w:noProof/>
+        </w:rPr>
         <w:drawing>
           <wp:inline distT="0" distB="0" distL="0" distR="0" wp14:anchorId="146D194F" wp14:editId="7579A536">
             <wp:extent cx="5557521" cy="5209953"/>
@@ -4416,14 +4472,27 @@
       <w:r>
         <w:t xml:space="preserve">pav. </w:t>
       </w:r>
-      <w:fldSimple w:instr=" SEQ pav. \* ARABIC ">
-        <w:r>
-          <w:rPr>
-            <w:noProof/>
-          </w:rPr>
-          <w:t>5</w:t>
-        </w:r>
-      </w:fldSimple>
+      <w:r>
+        <w:fldChar w:fldCharType="begin"/>
+      </w:r>
+      <w:r>
+        <w:instrText xml:space="preserve"> SEQ pav. \* ARABIC </w:instrText>
+      </w:r>
+      <w:r>
+        <w:fldChar w:fldCharType="separate"/>
+      </w:r>
+      <w:r>
+        <w:rPr>
+          <w:noProof/>
+        </w:rPr>
+        <w:t>5</w:t>
+      </w:r>
+      <w:r>
+        <w:rPr>
+          <w:noProof/>
+        </w:rPr>
+        <w:fldChar w:fldCharType="end"/>
+      </w:r>
       <w:r>
         <w:t xml:space="preserve"> Panaudojimo atvejų diagrama</w:t>
       </w:r>
@@ -4447,7 +4516,7 @@
         </w:numPr>
       </w:pPr>
       <w:bookmarkStart w:id="28" w:name="_Toc601648519"/>
-      <w:bookmarkStart w:id="29" w:name="_Toc99920537"/>
+      <w:bookmarkStart w:id="29" w:name="_Toc104158618"/>
       <w:r>
         <w:t>V</w:t>
       </w:r>
@@ -4463,6 +4532,9 @@
         <w:keepNext/>
       </w:pPr>
       <w:r>
+        <w:rPr>
+          <w:noProof/>
+        </w:rPr>
         <w:drawing>
           <wp:inline distT="0" distB="0" distL="0" distR="0" wp14:anchorId="33617AE7" wp14:editId="3DB4CDE1">
             <wp:extent cx="4953691" cy="6554115"/>
@@ -4507,14 +4579,27 @@
       <w:r>
         <w:t xml:space="preserve">pav. </w:t>
       </w:r>
-      <w:fldSimple w:instr=" SEQ pav. \* ARABIC ">
-        <w:r>
-          <w:rPr>
-            <w:noProof/>
-          </w:rPr>
-          <w:t>6</w:t>
-        </w:r>
-      </w:fldSimple>
+      <w:r>
+        <w:fldChar w:fldCharType="begin"/>
+      </w:r>
+      <w:r>
+        <w:instrText xml:space="preserve"> SEQ pav. \* ARABIC </w:instrText>
+      </w:r>
+      <w:r>
+        <w:fldChar w:fldCharType="separate"/>
+      </w:r>
+      <w:r>
+        <w:rPr>
+          <w:noProof/>
+        </w:rPr>
+        <w:t>6</w:t>
+      </w:r>
+      <w:r>
+        <w:rPr>
+          <w:noProof/>
+        </w:rPr>
+        <w:fldChar w:fldCharType="end"/>
+      </w:r>
       <w:r>
         <w:t xml:space="preserve"> Registracijos veiklos diagrama</w:t>
       </w:r>
@@ -4533,6 +4618,9 @@
         <w:keepNext/>
       </w:pPr>
       <w:r>
+        <w:rPr>
+          <w:noProof/>
+        </w:rPr>
         <w:lastRenderedPageBreak/>
         <w:drawing>
           <wp:inline distT="0" distB="0" distL="0" distR="0" wp14:anchorId="4392BCEB" wp14:editId="6F6652AE">
@@ -4578,14 +4666,27 @@
       <w:r>
         <w:t xml:space="preserve">pav. </w:t>
       </w:r>
-      <w:fldSimple w:instr=" SEQ pav. \* ARABIC ">
-        <w:r>
-          <w:rPr>
-            <w:noProof/>
-          </w:rPr>
-          <w:t>7</w:t>
-        </w:r>
-      </w:fldSimple>
+      <w:r>
+        <w:fldChar w:fldCharType="begin"/>
+      </w:r>
+      <w:r>
+        <w:instrText xml:space="preserve"> SEQ pav. \* ARABIC </w:instrText>
+      </w:r>
+      <w:r>
+        <w:fldChar w:fldCharType="separate"/>
+      </w:r>
+      <w:r>
+        <w:rPr>
+          <w:noProof/>
+        </w:rPr>
+        <w:t>7</w:t>
+      </w:r>
+      <w:r>
+        <w:rPr>
+          <w:noProof/>
+        </w:rPr>
+        <w:fldChar w:fldCharType="end"/>
+      </w:r>
       <w:r>
         <w:t xml:space="preserve"> Prisijungimo veiklos diagrama</w:t>
       </w:r>
@@ -4604,6 +4705,9 @@
         <w:keepNext/>
       </w:pPr>
       <w:r>
+        <w:rPr>
+          <w:noProof/>
+        </w:rPr>
         <w:lastRenderedPageBreak/>
         <w:drawing>
           <wp:inline distT="0" distB="0" distL="0" distR="0" wp14:anchorId="22E67561" wp14:editId="7E31BCF6">
@@ -4649,14 +4753,27 @@
       <w:r>
         <w:t xml:space="preserve">pav. </w:t>
       </w:r>
-      <w:fldSimple w:instr=" SEQ pav. \* ARABIC ">
-        <w:r>
-          <w:rPr>
-            <w:noProof/>
-          </w:rPr>
-          <w:t>8</w:t>
-        </w:r>
-      </w:fldSimple>
+      <w:r>
+        <w:fldChar w:fldCharType="begin"/>
+      </w:r>
+      <w:r>
+        <w:instrText xml:space="preserve"> SEQ pav. \* ARABIC </w:instrText>
+      </w:r>
+      <w:r>
+        <w:fldChar w:fldCharType="separate"/>
+      </w:r>
+      <w:r>
+        <w:rPr>
+          <w:noProof/>
+        </w:rPr>
+        <w:t>8</w:t>
+      </w:r>
+      <w:r>
+        <w:rPr>
+          <w:noProof/>
+        </w:rPr>
+        <w:fldChar w:fldCharType="end"/>
+      </w:r>
       <w:r>
         <w:t xml:space="preserve"> Atsijungimo veiklos diagrama</w:t>
       </w:r>
@@ -4676,6 +4793,9 @@
         <w:jc w:val="center"/>
       </w:pPr>
       <w:r>
+        <w:rPr>
+          <w:noProof/>
+        </w:rPr>
         <w:lastRenderedPageBreak/>
         <w:drawing>
           <wp:inline distT="0" distB="0" distL="0" distR="0" wp14:anchorId="4A5C5244" wp14:editId="53FC4749">
@@ -4721,14 +4841,27 @@
       <w:r>
         <w:t xml:space="preserve">pav. </w:t>
       </w:r>
-      <w:fldSimple w:instr=" SEQ pav. \* ARABIC ">
-        <w:r>
-          <w:rPr>
-            <w:noProof/>
-          </w:rPr>
-          <w:t>9</w:t>
-        </w:r>
-      </w:fldSimple>
+      <w:r>
+        <w:fldChar w:fldCharType="begin"/>
+      </w:r>
+      <w:r>
+        <w:instrText xml:space="preserve"> SEQ pav. \* ARABIC </w:instrText>
+      </w:r>
+      <w:r>
+        <w:fldChar w:fldCharType="separate"/>
+      </w:r>
+      <w:r>
+        <w:rPr>
+          <w:noProof/>
+        </w:rPr>
+        <w:t>9</w:t>
+      </w:r>
+      <w:r>
+        <w:rPr>
+          <w:noProof/>
+        </w:rPr>
+        <w:fldChar w:fldCharType="end"/>
+      </w:r>
       <w:r>
         <w:t xml:space="preserve"> Visų skelbimų peržiūros veiklos diagrama</w:t>
       </w:r>
@@ -4748,6 +4881,9 @@
         <w:jc w:val="center"/>
       </w:pPr>
       <w:r>
+        <w:rPr>
+          <w:noProof/>
+        </w:rPr>
         <w:lastRenderedPageBreak/>
         <w:drawing>
           <wp:inline distT="0" distB="0" distL="0" distR="0" wp14:anchorId="6BB1EBDA" wp14:editId="23B20694">
@@ -4793,14 +4929,27 @@
       <w:r>
         <w:t xml:space="preserve">pav. </w:t>
       </w:r>
-      <w:fldSimple w:instr=" SEQ pav. \* ARABIC ">
-        <w:r>
-          <w:rPr>
-            <w:noProof/>
-          </w:rPr>
-          <w:t>10</w:t>
-        </w:r>
-      </w:fldSimple>
+      <w:r>
+        <w:fldChar w:fldCharType="begin"/>
+      </w:r>
+      <w:r>
+        <w:instrText xml:space="preserve"> SEQ pav. \* ARABIC </w:instrText>
+      </w:r>
+      <w:r>
+        <w:fldChar w:fldCharType="separate"/>
+      </w:r>
+      <w:r>
+        <w:rPr>
+          <w:noProof/>
+        </w:rPr>
+        <w:t>10</w:t>
+      </w:r>
+      <w:r>
+        <w:rPr>
+          <w:noProof/>
+        </w:rPr>
+        <w:fldChar w:fldCharType="end"/>
+      </w:r>
       <w:r>
         <w:t xml:space="preserve"> Platesnės skelbimo informacijos peržiūros veiklos diagrama</w:t>
       </w:r>
@@ -4811,6 +4960,9 @@
         <w:jc w:val="center"/>
       </w:pPr>
       <w:r>
+        <w:rPr>
+          <w:noProof/>
+        </w:rPr>
         <w:lastRenderedPageBreak/>
         <w:drawing>
           <wp:inline distT="0" distB="0" distL="0" distR="0" wp14:anchorId="709E913B" wp14:editId="623B1C84">
@@ -4856,14 +5008,27 @@
       <w:r>
         <w:t xml:space="preserve">pav. </w:t>
       </w:r>
-      <w:fldSimple w:instr=" SEQ pav. \* ARABIC ">
-        <w:r>
-          <w:rPr>
-            <w:noProof/>
-          </w:rPr>
-          <w:t>11</w:t>
-        </w:r>
-      </w:fldSimple>
+      <w:r>
+        <w:fldChar w:fldCharType="begin"/>
+      </w:r>
+      <w:r>
+        <w:instrText xml:space="preserve"> SEQ pav. \* ARABIC </w:instrText>
+      </w:r>
+      <w:r>
+        <w:fldChar w:fldCharType="separate"/>
+      </w:r>
+      <w:r>
+        <w:rPr>
+          <w:noProof/>
+        </w:rPr>
+        <w:t>11</w:t>
+      </w:r>
+      <w:r>
+        <w:rPr>
+          <w:noProof/>
+        </w:rPr>
+        <w:fldChar w:fldCharType="end"/>
+      </w:r>
       <w:r>
         <w:t xml:space="preserve"> Skelbimų filtravimo veiklos diagrama</w:t>
       </w:r>
@@ -4875,6 +5040,9 @@
         <w:jc w:val="center"/>
       </w:pPr>
       <w:r>
+        <w:rPr>
+          <w:noProof/>
+        </w:rPr>
         <w:lastRenderedPageBreak/>
         <w:drawing>
           <wp:inline distT="0" distB="0" distL="0" distR="0" wp14:anchorId="565C1DAE" wp14:editId="26EB8B7B">
@@ -4920,14 +5088,27 @@
       <w:r>
         <w:t xml:space="preserve">pav. </w:t>
       </w:r>
-      <w:fldSimple w:instr=" SEQ pav. \* ARABIC ">
-        <w:r>
-          <w:rPr>
-            <w:noProof/>
-          </w:rPr>
-          <w:t>12</w:t>
-        </w:r>
-      </w:fldSimple>
+      <w:r>
+        <w:fldChar w:fldCharType="begin"/>
+      </w:r>
+      <w:r>
+        <w:instrText xml:space="preserve"> SEQ pav. \* ARABIC </w:instrText>
+      </w:r>
+      <w:r>
+        <w:fldChar w:fldCharType="separate"/>
+      </w:r>
+      <w:r>
+        <w:rPr>
+          <w:noProof/>
+        </w:rPr>
+        <w:t>12</w:t>
+      </w:r>
+      <w:r>
+        <w:rPr>
+          <w:noProof/>
+        </w:rPr>
+        <w:fldChar w:fldCharType="end"/>
+      </w:r>
       <w:r>
         <w:t xml:space="preserve"> Skelbimų rikiavimo veiklos diagrama</w:t>
       </w:r>
@@ -4946,6 +5127,9 @@
         <w:keepNext/>
       </w:pPr>
       <w:r>
+        <w:rPr>
+          <w:noProof/>
+        </w:rPr>
         <w:lastRenderedPageBreak/>
         <w:drawing>
           <wp:inline distT="0" distB="0" distL="0" distR="0" wp14:anchorId="45E0F8E0" wp14:editId="62B87952">
@@ -4991,14 +5175,27 @@
       <w:r>
         <w:t xml:space="preserve">pav. </w:t>
       </w:r>
-      <w:fldSimple w:instr=" SEQ pav. \* ARABIC ">
-        <w:r>
-          <w:rPr>
-            <w:noProof/>
-          </w:rPr>
-          <w:t>13</w:t>
-        </w:r>
-      </w:fldSimple>
+      <w:r>
+        <w:fldChar w:fldCharType="begin"/>
+      </w:r>
+      <w:r>
+        <w:instrText xml:space="preserve"> SEQ pav. \* ARABIC </w:instrText>
+      </w:r>
+      <w:r>
+        <w:fldChar w:fldCharType="separate"/>
+      </w:r>
+      <w:r>
+        <w:rPr>
+          <w:noProof/>
+        </w:rPr>
+        <w:t>13</w:t>
+      </w:r>
+      <w:r>
+        <w:rPr>
+          <w:noProof/>
+        </w:rPr>
+        <w:fldChar w:fldCharType="end"/>
+      </w:r>
       <w:r>
         <w:t xml:space="preserve"> Bet kurio skelbimo ištrynimo veiklos diagrama</w:t>
       </w:r>
@@ -5018,6 +5215,9 @@
         <w:jc w:val="center"/>
       </w:pPr>
       <w:r>
+        <w:rPr>
+          <w:noProof/>
+        </w:rPr>
         <w:lastRenderedPageBreak/>
         <w:drawing>
           <wp:inline distT="0" distB="0" distL="0" distR="0" wp14:anchorId="7AAAB72D" wp14:editId="0242392E">
@@ -5063,14 +5263,27 @@
       <w:r>
         <w:t xml:space="preserve">pav. </w:t>
       </w:r>
-      <w:fldSimple w:instr=" SEQ pav. \* ARABIC ">
-        <w:r>
-          <w:rPr>
-            <w:noProof/>
-          </w:rPr>
-          <w:t>14</w:t>
-        </w:r>
-      </w:fldSimple>
+      <w:r>
+        <w:fldChar w:fldCharType="begin"/>
+      </w:r>
+      <w:r>
+        <w:instrText xml:space="preserve"> SEQ pav. \* ARABIC </w:instrText>
+      </w:r>
+      <w:r>
+        <w:fldChar w:fldCharType="separate"/>
+      </w:r>
+      <w:r>
+        <w:rPr>
+          <w:noProof/>
+        </w:rPr>
+        <w:t>14</w:t>
+      </w:r>
+      <w:r>
+        <w:rPr>
+          <w:noProof/>
+        </w:rPr>
+        <w:fldChar w:fldCharType="end"/>
+      </w:r>
       <w:r>
         <w:t xml:space="preserve"> Naudotojo skelbimų kūrimo draudimo veiklos diagrama</w:t>
       </w:r>
@@ -5090,6 +5303,9 @@
         <w:jc w:val="center"/>
       </w:pPr>
       <w:r>
+        <w:rPr>
+          <w:noProof/>
+        </w:rPr>
         <w:lastRenderedPageBreak/>
         <w:drawing>
           <wp:inline distT="0" distB="0" distL="0" distR="0" wp14:anchorId="283C6EDE" wp14:editId="3175F34C">
@@ -5135,14 +5351,27 @@
       <w:r>
         <w:t xml:space="preserve">pav. </w:t>
       </w:r>
-      <w:fldSimple w:instr=" SEQ pav. \* ARABIC ">
-        <w:r>
-          <w:rPr>
-            <w:noProof/>
-          </w:rPr>
-          <w:t>15</w:t>
-        </w:r>
-      </w:fldSimple>
+      <w:r>
+        <w:fldChar w:fldCharType="begin"/>
+      </w:r>
+      <w:r>
+        <w:instrText xml:space="preserve"> SEQ pav. \* ARABIC </w:instrText>
+      </w:r>
+      <w:r>
+        <w:fldChar w:fldCharType="separate"/>
+      </w:r>
+      <w:r>
+        <w:rPr>
+          <w:noProof/>
+        </w:rPr>
+        <w:t>15</w:t>
+      </w:r>
+      <w:r>
+        <w:rPr>
+          <w:noProof/>
+        </w:rPr>
+        <w:fldChar w:fldCharType="end"/>
+      </w:r>
       <w:r>
         <w:t xml:space="preserve"> Naujo skelbimo kūrimo veiklos diagrama</w:t>
       </w:r>
@@ -5162,6 +5391,9 @@
         <w:jc w:val="center"/>
       </w:pPr>
       <w:r>
+        <w:rPr>
+          <w:noProof/>
+        </w:rPr>
         <w:lastRenderedPageBreak/>
         <w:drawing>
           <wp:inline distT="0" distB="0" distL="0" distR="0" wp14:anchorId="28068821" wp14:editId="5EFCF96E">
@@ -5207,14 +5439,27 @@
       <w:r>
         <w:t xml:space="preserve">pav. </w:t>
       </w:r>
-      <w:fldSimple w:instr=" SEQ pav. \* ARABIC ">
-        <w:r>
-          <w:rPr>
-            <w:noProof/>
-          </w:rPr>
-          <w:t>16</w:t>
-        </w:r>
-      </w:fldSimple>
+      <w:r>
+        <w:fldChar w:fldCharType="begin"/>
+      </w:r>
+      <w:r>
+        <w:instrText xml:space="preserve"> SEQ pav. \* ARABIC </w:instrText>
+      </w:r>
+      <w:r>
+        <w:fldChar w:fldCharType="separate"/>
+      </w:r>
+      <w:r>
+        <w:rPr>
+          <w:noProof/>
+        </w:rPr>
+        <w:t>16</w:t>
+      </w:r>
+      <w:r>
+        <w:rPr>
+          <w:noProof/>
+        </w:rPr>
+        <w:fldChar w:fldCharType="end"/>
+      </w:r>
       <w:r>
         <w:t xml:space="preserve"> Defektų patikrinimo veiklos diagrama</w:t>
       </w:r>
@@ -5240,6 +5485,9 @@
         <w:jc w:val="left"/>
       </w:pPr>
       <w:r>
+        <w:rPr>
+          <w:noProof/>
+        </w:rPr>
         <w:lastRenderedPageBreak/>
         <w:drawing>
           <wp:inline distT="0" distB="0" distL="0" distR="0" wp14:anchorId="701D458E" wp14:editId="2E024502">
@@ -5285,14 +5533,27 @@
       <w:r>
         <w:t xml:space="preserve">pav. </w:t>
       </w:r>
-      <w:fldSimple w:instr=" SEQ pav. \* ARABIC ">
-        <w:r>
-          <w:rPr>
-            <w:noProof/>
-          </w:rPr>
-          <w:t>17</w:t>
-        </w:r>
-      </w:fldSimple>
+      <w:r>
+        <w:fldChar w:fldCharType="begin"/>
+      </w:r>
+      <w:r>
+        <w:instrText xml:space="preserve"> SEQ pav. \* ARABIC </w:instrText>
+      </w:r>
+      <w:r>
+        <w:fldChar w:fldCharType="separate"/>
+      </w:r>
+      <w:r>
+        <w:rPr>
+          <w:noProof/>
+        </w:rPr>
+        <w:t>17</w:t>
+      </w:r>
+      <w:r>
+        <w:rPr>
+          <w:noProof/>
+        </w:rPr>
+        <w:fldChar w:fldCharType="end"/>
+      </w:r>
       <w:r>
         <w:t xml:space="preserve"> Savo sukurtų skelbimų veiklos diagrama</w:t>
       </w:r>
@@ -5311,6 +5572,9 @@
         <w:keepNext/>
       </w:pPr>
       <w:r>
+        <w:rPr>
+          <w:noProof/>
+        </w:rPr>
         <w:lastRenderedPageBreak/>
         <w:drawing>
           <wp:inline distT="0" distB="0" distL="0" distR="0" wp14:anchorId="686CAD0D" wp14:editId="2C37BC31">
@@ -5356,14 +5620,27 @@
       <w:r>
         <w:t xml:space="preserve">pav. </w:t>
       </w:r>
-      <w:fldSimple w:instr=" SEQ pav. \* ARABIC ">
-        <w:r>
-          <w:rPr>
-            <w:noProof/>
-          </w:rPr>
-          <w:t>18</w:t>
-        </w:r>
-      </w:fldSimple>
+      <w:r>
+        <w:fldChar w:fldCharType="begin"/>
+      </w:r>
+      <w:r>
+        <w:instrText xml:space="preserve"> SEQ pav. \* ARABIC </w:instrText>
+      </w:r>
+      <w:r>
+        <w:fldChar w:fldCharType="separate"/>
+      </w:r>
+      <w:r>
+        <w:rPr>
+          <w:noProof/>
+        </w:rPr>
+        <w:t>18</w:t>
+      </w:r>
+      <w:r>
+        <w:rPr>
+          <w:noProof/>
+        </w:rPr>
+        <w:fldChar w:fldCharType="end"/>
+      </w:r>
       <w:r>
         <w:t xml:space="preserve"> Skelbimo redagavimo veiklos diagrama</w:t>
       </w:r>
@@ -5383,6 +5660,9 @@
         <w:jc w:val="center"/>
       </w:pPr>
       <w:r>
+        <w:rPr>
+          <w:noProof/>
+        </w:rPr>
         <w:lastRenderedPageBreak/>
         <w:drawing>
           <wp:inline distT="0" distB="0" distL="0" distR="0" wp14:anchorId="5C4296DB" wp14:editId="01A23850">
@@ -5428,14 +5708,27 @@
       <w:r>
         <w:t xml:space="preserve">pav. </w:t>
       </w:r>
-      <w:fldSimple w:instr=" SEQ pav. \* ARABIC ">
-        <w:r>
-          <w:rPr>
-            <w:noProof/>
-          </w:rPr>
-          <w:t>19</w:t>
-        </w:r>
-      </w:fldSimple>
+      <w:r>
+        <w:fldChar w:fldCharType="begin"/>
+      </w:r>
+      <w:r>
+        <w:instrText xml:space="preserve"> SEQ pav. \* ARABIC </w:instrText>
+      </w:r>
+      <w:r>
+        <w:fldChar w:fldCharType="separate"/>
+      </w:r>
+      <w:r>
+        <w:rPr>
+          <w:noProof/>
+        </w:rPr>
+        <w:t>19</w:t>
+      </w:r>
+      <w:r>
+        <w:rPr>
+          <w:noProof/>
+        </w:rPr>
+        <w:fldChar w:fldCharType="end"/>
+      </w:r>
       <w:r>
         <w:t xml:space="preserve"> Skelbimo ištrynimo veiklos diagrama</w:t>
       </w:r>
@@ -5446,6 +5739,9 @@
         <w:jc w:val="center"/>
       </w:pPr>
       <w:r>
+        <w:rPr>
+          <w:noProof/>
+        </w:rPr>
         <w:lastRenderedPageBreak/>
         <w:drawing>
           <wp:inline distT="0" distB="0" distL="0" distR="0" wp14:anchorId="19E871EC" wp14:editId="05672ACD">
@@ -5491,14 +5787,27 @@
       <w:r>
         <w:t xml:space="preserve">pav. </w:t>
       </w:r>
-      <w:fldSimple w:instr=" SEQ pav. \* ARABIC ">
-        <w:r>
-          <w:rPr>
-            <w:noProof/>
-          </w:rPr>
-          <w:t>20</w:t>
-        </w:r>
-      </w:fldSimple>
+      <w:r>
+        <w:fldChar w:fldCharType="begin"/>
+      </w:r>
+      <w:r>
+        <w:instrText xml:space="preserve"> SEQ pav. \* ARABIC </w:instrText>
+      </w:r>
+      <w:r>
+        <w:fldChar w:fldCharType="separate"/>
+      </w:r>
+      <w:r>
+        <w:rPr>
+          <w:noProof/>
+        </w:rPr>
+        <w:t>20</w:t>
+      </w:r>
+      <w:r>
+        <w:rPr>
+          <w:noProof/>
+        </w:rPr>
+        <w:fldChar w:fldCharType="end"/>
+      </w:r>
       <w:r>
         <w:t xml:space="preserve"> Komentaro palikimo veiklos diagrama</w:t>
       </w:r>
@@ -5520,7 +5829,7 @@
           <w:numId w:val="22"/>
         </w:numPr>
       </w:pPr>
-      <w:bookmarkStart w:id="30" w:name="_Toc99920538"/>
+      <w:bookmarkStart w:id="30" w:name="_Toc104158619"/>
       <w:r>
         <w:lastRenderedPageBreak/>
         <w:t>Diegimo diagrama</w:t>
@@ -5559,6 +5868,9 @@
         <w:jc w:val="center"/>
       </w:pPr>
       <w:r>
+        <w:rPr>
+          <w:noProof/>
+        </w:rPr>
         <w:drawing>
           <wp:inline distT="0" distB="0" distL="0" distR="0" wp14:anchorId="1A3444BC" wp14:editId="321C4F42">
             <wp:extent cx="5486400" cy="2048162"/>
@@ -5603,14 +5915,27 @@
       <w:r>
         <w:t xml:space="preserve">pav. </w:t>
       </w:r>
-      <w:fldSimple w:instr=" SEQ pav. \* ARABIC ">
-        <w:r>
-          <w:rPr>
-            <w:noProof/>
-          </w:rPr>
-          <w:t>21</w:t>
-        </w:r>
-      </w:fldSimple>
+      <w:r>
+        <w:fldChar w:fldCharType="begin"/>
+      </w:r>
+      <w:r>
+        <w:instrText xml:space="preserve"> SEQ pav. \* ARABIC </w:instrText>
+      </w:r>
+      <w:r>
+        <w:fldChar w:fldCharType="separate"/>
+      </w:r>
+      <w:r>
+        <w:rPr>
+          <w:noProof/>
+        </w:rPr>
+        <w:t>21</w:t>
+      </w:r>
+      <w:r>
+        <w:rPr>
+          <w:noProof/>
+        </w:rPr>
+        <w:fldChar w:fldCharType="end"/>
+      </w:r>
       <w:r>
         <w:t xml:space="preserve"> Diegimo diagrama</w:t>
       </w:r>
@@ -5625,7 +5950,7 @@
         </w:numPr>
         <w:ind w:left="576"/>
       </w:pPr>
-      <w:bookmarkStart w:id="31" w:name="_Toc99920539"/>
+      <w:bookmarkStart w:id="31" w:name="_Toc104158620"/>
       <w:r>
         <w:t>2.4.4</w:t>
       </w:r>
@@ -5758,14 +6083,27 @@
       <w:r>
         <w:t xml:space="preserve">pav. </w:t>
       </w:r>
-      <w:fldSimple w:instr=" SEQ pav. \* ARABIC ">
-        <w:r>
-          <w:rPr>
-            <w:noProof/>
-          </w:rPr>
-          <w:t>22</w:t>
-        </w:r>
-      </w:fldSimple>
+      <w:r>
+        <w:fldChar w:fldCharType="begin"/>
+      </w:r>
+      <w:r>
+        <w:instrText xml:space="preserve"> SEQ pav. \* ARABIC </w:instrText>
+      </w:r>
+      <w:r>
+        <w:fldChar w:fldCharType="separate"/>
+      </w:r>
+      <w:r>
+        <w:rPr>
+          <w:noProof/>
+        </w:rPr>
+        <w:t>22</w:t>
+      </w:r>
+      <w:r>
+        <w:rPr>
+          <w:noProof/>
+        </w:rPr>
+        <w:fldChar w:fldCharType="end"/>
+      </w:r>
       <w:r>
         <w:t xml:space="preserve"> Automobilių sąrašas</w:t>
       </w:r>
@@ -5795,7 +6133,7 @@
         </w:numPr>
       </w:pPr>
       <w:bookmarkStart w:id="32" w:name="_Toc266527605"/>
-      <w:bookmarkStart w:id="33" w:name="_Toc99920540"/>
+      <w:bookmarkStart w:id="33" w:name="_Toc104158621"/>
       <w:r>
         <w:lastRenderedPageBreak/>
         <w:t>Vartotojo vadovas</w:t>
@@ -5806,66 +6144,32 @@
     <w:p/>
     <w:p>
       <w:r>
-        <w:t>&lt;Turinio kūrimo</w:t>
-      </w:r>
-      <w:r>
-        <w:t xml:space="preserve"> atveju, pateikiami visų įrašų ekranvaizdžiai &gt;</w:t>
+        <w:t xml:space="preserve">Nuėjus į tinklapį per nuorodą </w:t>
+      </w:r>
+      <w:hyperlink r:id="rId29" w:history="1">
+        <w:r>
+          <w:rPr>
+            <w:rStyle w:val="Hipersaitas"/>
+          </w:rPr>
+          <w:t>http://localhost:4200/</w:t>
+        </w:r>
+      </w:hyperlink>
+      <w:r>
+        <w:t xml:space="preserve">, atsidaro tinklapio pagrindinis langas – automobilių skelbimų sąrašas. </w:t>
       </w:r>
     </w:p>
     <w:p/>
     <w:p>
-      <w:r>
-        <w:t xml:space="preserve">Nuėjus nurodytu adresu svetainėje, atsidaro administratoriaus prisijungimo langas (žr. </w:t>
-      </w:r>
-      <w:r>
-        <w:fldChar w:fldCharType="begin"/>
-      </w:r>
-      <w:r>
-        <w:instrText xml:space="preserve"> REF _Ref458512719 </w:instrText>
-      </w:r>
-      <w:r>
-        <w:fldChar w:fldCharType="separate"/>
-      </w:r>
-      <w:r>
-        <w:t xml:space="preserve">Pav. </w:t>
-      </w:r>
-      <w:r>
-        <w:rPr>
-          <w:noProof/>
-        </w:rPr>
-        <w:t>3</w:t>
-      </w:r>
-      <w:r>
-        <w:t>.</w:t>
-      </w:r>
-      <w:r>
-        <w:rPr>
-          <w:noProof/>
-        </w:rPr>
-        <w:t>1</w:t>
-      </w:r>
-      <w:r>
-        <w:rPr>
-          <w:noProof/>
-        </w:rPr>
-        <w:fldChar w:fldCharType="end"/>
-      </w:r>
-      <w:r>
-        <w:t>)</w:t>
-      </w:r>
-    </w:p>
-    <w:p/>
-    <w:p>
-      <w:r>
-        <w:rPr>
-          <w:noProof/>
-          <w:lang w:eastAsia="lt-LT"/>
-        </w:rPr>
+      <w:pPr>
+        <w:keepNext/>
+        <w:jc w:val="center"/>
+      </w:pPr>
+      <w:r>
         <w:drawing>
-          <wp:inline distT="0" distB="0" distL="0" distR="0" wp14:anchorId="63036799" wp14:editId="14AA52F1">
-            <wp:extent cx="5716905" cy="4452620"/>
-            <wp:effectExtent l="0" t="0" r="0" b="5080"/>
-            <wp:docPr id="2" name="Picture 2" descr="Clean Log In Form PSD"/>
+          <wp:inline distT="0" distB="0" distL="0" distR="0" wp14:anchorId="09BD17A1" wp14:editId="0CEBAD87">
+            <wp:extent cx="5419725" cy="5772001"/>
+            <wp:effectExtent l="0" t="0" r="0" b="635"/>
+            <wp:docPr id="25" name="Paveikslėlis 25"/>
             <wp:cNvGraphicFramePr>
               <a:graphicFrameLocks xmlns:a="http://schemas.openxmlformats.org/drawingml/2006/main" noChangeAspect="1"/>
             </wp:cNvGraphicFramePr>
@@ -5873,36 +6177,23 @@
               <a:graphicData uri="http://schemas.openxmlformats.org/drawingml/2006/picture">
                 <pic:pic xmlns:pic="http://schemas.openxmlformats.org/drawingml/2006/picture">
                   <pic:nvPicPr>
-                    <pic:cNvPr id="0" name="Picture 1" descr="Clean Log In Form PSD"/>
-                    <pic:cNvPicPr>
-                      <a:picLocks noChangeAspect="1" noChangeArrowheads="1"/>
-                    </pic:cNvPicPr>
+                    <pic:cNvPr id="1" name=""/>
+                    <pic:cNvPicPr/>
                   </pic:nvPicPr>
                   <pic:blipFill>
-                    <a:blip r:embed="rId29">
-                      <a:extLst>
-                        <a:ext uri="{28A0092B-C50C-407E-A947-70E740481C1C}">
-                          <a14:useLocalDpi xmlns:a14="http://schemas.microsoft.com/office/drawing/2010/main" val="0"/>
-                        </a:ext>
-                      </a:extLst>
-                    </a:blip>
-                    <a:srcRect/>
+                    <a:blip r:embed="rId30"/>
                     <a:stretch>
                       <a:fillRect/>
                     </a:stretch>
                   </pic:blipFill>
-                  <pic:spPr bwMode="auto">
+                  <pic:spPr>
                     <a:xfrm>
                       <a:off x="0" y="0"/>
-                      <a:ext cx="5716905" cy="4452620"/>
+                      <a:ext cx="5421653" cy="5774054"/>
                     </a:xfrm>
                     <a:prstGeom prst="rect">
                       <a:avLst/>
                     </a:prstGeom>
-                    <a:noFill/>
-                    <a:ln>
-                      <a:noFill/>
-                    </a:ln>
                   </pic:spPr>
                 </pic:pic>
               </a:graphicData>
@@ -5915,116 +6206,107 @@
       <w:pPr>
         <w:pStyle w:val="Antrat"/>
       </w:pPr>
-      <w:bookmarkStart w:id="34" w:name="_Ref458512708"/>
-      <w:bookmarkStart w:id="35" w:name="_Ref458512719"/>
-      <w:r>
-        <w:t xml:space="preserve">Pav. </w:t>
-      </w:r>
-      <w:r>
-        <w:fldChar w:fldCharType="begin"/>
-      </w:r>
-      <w:r>
-        <w:instrText xml:space="preserve"> STYLEREF 1 \s </w:instrText>
-      </w:r>
-      <w:r>
-        <w:fldChar w:fldCharType="separate"/>
-      </w:r>
-      <w:r>
-        <w:rPr>
-          <w:noProof/>
-        </w:rPr>
-        <w:t>3</w:t>
-      </w:r>
-      <w:r>
-        <w:rPr>
-          <w:noProof/>
-        </w:rPr>
-        <w:fldChar w:fldCharType="end"/>
-      </w:r>
-      <w:r>
-        <w:t>.</w:t>
-      </w:r>
-      <w:r>
-        <w:fldChar w:fldCharType="begin"/>
-      </w:r>
-      <w:r>
-        <w:instrText xml:space="preserve"> SEQ Pav. \* ARABIC \s 1 </w:instrText>
-      </w:r>
-      <w:r>
-        <w:fldChar w:fldCharType="separate"/>
-      </w:r>
-      <w:r>
-        <w:rPr>
-          <w:noProof/>
-        </w:rPr>
-        <w:t>1</w:t>
-      </w:r>
-      <w:r>
-        <w:rPr>
-          <w:noProof/>
-        </w:rPr>
-        <w:fldChar w:fldCharType="end"/>
-      </w:r>
-      <w:bookmarkEnd w:id="35"/>
-      <w:r>
-        <w:t xml:space="preserve"> </w:t>
-      </w:r>
-      <w:r>
-        <w:t>Pavyzdinis administratoriaus prisijungimo langas (</w:t>
-      </w:r>
-      <w:r>
-        <w:t>http://www.ispsd.com/02/30-free-psd-login-page-templates/</w:t>
-      </w:r>
-      <w:r>
-        <w:t>)</w:t>
-      </w:r>
-      <w:bookmarkEnd w:id="34"/>
-      <w:r>
-        <w:t xml:space="preserve"> </w:t>
+      <w:r>
+        <w:t xml:space="preserve">pav. </w:t>
+      </w:r>
+      <w:fldSimple w:instr=" SEQ pav. \* ARABIC ">
+        <w:r>
+          <w:rPr>
+            <w:noProof/>
+          </w:rPr>
+          <w:t>23</w:t>
+        </w:r>
+      </w:fldSimple>
+      <w:r>
+        <w:t xml:space="preserve"> Pagrindinis puslapis</w:t>
       </w:r>
     </w:p>
     <w:p>
       <w:pPr>
         <w:spacing w:after="200" w:line="276" w:lineRule="auto"/>
         <w:ind w:firstLine="0"/>
-        <w:rPr>
-          <w:b/>
-        </w:rPr>
-      </w:pPr>
-      <w:r>
-        <w:rPr>
-          <w:b/>
-        </w:rPr>
-        <w:t>Įvedimo laukų ir mygtukų paaiškinimai:</w:t>
-      </w:r>
-    </w:p>
-    <w:p>
-      <w:pPr>
+      </w:pPr>
+      <w:r>
+        <w:br w:type="page"/>
+      </w:r>
+    </w:p>
+    <w:p>
+      <w:r>
+        <w:lastRenderedPageBreak/>
+        <w:t>Neprisijungęs naudotojas gali matyti parduodamų automobilių sąrašą, atidaryti pasirinkto skelbimo puslapį su platesne informacija</w:t>
+      </w:r>
+      <w:r>
+        <w:t>.</w:t>
+      </w:r>
+    </w:p>
+    <w:p/>
+    <w:p>
+      <w:pPr>
+        <w:keepNext/>
         <w:spacing w:after="200" w:line="276" w:lineRule="auto"/>
         <w:ind w:firstLine="0"/>
-      </w:pPr>
-      <w:proofErr w:type="spellStart"/>
-      <w:r>
-        <w:rPr>
-          <w:i/>
-        </w:rPr>
-        <w:t>User</w:t>
-      </w:r>
-      <w:proofErr w:type="spellEnd"/>
-      <w:r>
-        <w:rPr>
-          <w:i/>
-        </w:rPr>
-        <w:t xml:space="preserve"> ID</w:t>
-      </w:r>
-      <w:r>
-        <w:rPr>
-          <w:b/>
-        </w:rPr>
-        <w:t xml:space="preserve"> – </w:t>
-      </w:r>
-      <w:r>
-        <w:t>Naudotojo prisijungimo ID</w:t>
+        <w:jc w:val="center"/>
+      </w:pPr>
+      <w:r>
+        <w:drawing>
+          <wp:inline distT="0" distB="0" distL="0" distR="0" wp14:anchorId="761807B0" wp14:editId="03FD3978">
+            <wp:extent cx="5939790" cy="5372100"/>
+            <wp:effectExtent l="0" t="0" r="3810" b="0"/>
+            <wp:docPr id="26" name="Paveikslėlis 26" descr="Paveikslėlis, kuriame yra žinutė&#10;&#10;Automatiškai sugeneruotas aprašymas"/>
+            <wp:cNvGraphicFramePr>
+              <a:graphicFrameLocks xmlns:a="http://schemas.openxmlformats.org/drawingml/2006/main" noChangeAspect="1"/>
+            </wp:cNvGraphicFramePr>
+            <a:graphic xmlns:a="http://schemas.openxmlformats.org/drawingml/2006/main">
+              <a:graphicData uri="http://schemas.openxmlformats.org/drawingml/2006/picture">
+                <pic:pic xmlns:pic="http://schemas.openxmlformats.org/drawingml/2006/picture">
+                  <pic:nvPicPr>
+                    <pic:cNvPr id="26" name="Paveikslėlis 26" descr="Paveikslėlis, kuriame yra žinutė&#10;&#10;Automatiškai sugeneruotas aprašymas"/>
+                    <pic:cNvPicPr/>
+                  </pic:nvPicPr>
+                  <pic:blipFill>
+                    <a:blip r:embed="rId31"/>
+                    <a:stretch>
+                      <a:fillRect/>
+                    </a:stretch>
+                  </pic:blipFill>
+                  <pic:spPr>
+                    <a:xfrm>
+                      <a:off x="0" y="0"/>
+                      <a:ext cx="5939790" cy="5372100"/>
+                    </a:xfrm>
+                    <a:prstGeom prst="rect">
+                      <a:avLst/>
+                    </a:prstGeom>
+                  </pic:spPr>
+                </pic:pic>
+              </a:graphicData>
+            </a:graphic>
+          </wp:inline>
+        </w:drawing>
+      </w:r>
+    </w:p>
+    <w:p>
+      <w:pPr>
+        <w:pStyle w:val="Antrat"/>
+      </w:pPr>
+      <w:r>
+        <w:t xml:space="preserve">pav. </w:t>
+      </w:r>
+      <w:fldSimple w:instr=" SEQ pav. \* ARABIC ">
+        <w:r>
+          <w:rPr>
+            <w:noProof/>
+          </w:rPr>
+          <w:t>24</w:t>
+        </w:r>
+      </w:fldSimple>
+      <w:r>
+        <w:t xml:space="preserve"> Skelbimo puslapis</w:t>
+      </w:r>
+    </w:p>
+    <w:p>
+      <w:r>
+        <w:t>Puslapyje matoma kontaktinė pardavėjo informacija, automobilio ypatybės, nuotraukos ir tinklapio naudotojų komentarai.</w:t>
       </w:r>
     </w:p>
     <w:p>
@@ -6032,22 +6314,85 @@
         <w:spacing w:after="200" w:line="276" w:lineRule="auto"/>
         <w:ind w:firstLine="0"/>
       </w:pPr>
-      <w:proofErr w:type="spellStart"/>
-      <w:r>
-        <w:rPr>
-          <w:i/>
-        </w:rPr>
-        <w:t>Password</w:t>
-      </w:r>
-      <w:proofErr w:type="spellEnd"/>
-      <w:r>
-        <w:rPr>
-          <w:i/>
-        </w:rPr>
-        <w:t xml:space="preserve"> – </w:t>
-      </w:r>
-      <w:r>
-        <w:t>...</w:t>
+      <w:r>
+        <w:br w:type="page"/>
+      </w:r>
+    </w:p>
+    <w:p>
+      <w:r>
+        <w:lastRenderedPageBreak/>
+        <w:t>Norint įkelti automobilio skelbimą į tinklapį, reikia prisijungti prie paskyros. Jei neturite paskyros, ją reikia sukurti registracijos lange. Kad pasiekti registracijos langą</w:t>
+      </w:r>
+      <w:r>
+        <w:t>, reikia spausti mygtuką „Prisijungti“ puslapio viršuje ir tuomet „Registruotis“.</w:t>
+      </w:r>
+    </w:p>
+    <w:p/>
+    <w:p>
+      <w:pPr>
+        <w:keepNext/>
+        <w:jc w:val="center"/>
+      </w:pPr>
+      <w:r>
+        <w:drawing>
+          <wp:inline distT="0" distB="0" distL="0" distR="0" wp14:anchorId="7AD60FDF" wp14:editId="458F942E">
+            <wp:extent cx="2819400" cy="3858128"/>
+            <wp:effectExtent l="0" t="0" r="0" b="9525"/>
+            <wp:docPr id="27" name="Paveikslėlis 27" descr="Paveikslėlis, kuriame yra žinutė&#10;&#10;Automatiškai sugeneruotas aprašymas"/>
+            <wp:cNvGraphicFramePr>
+              <a:graphicFrameLocks xmlns:a="http://schemas.openxmlformats.org/drawingml/2006/main" noChangeAspect="1"/>
+            </wp:cNvGraphicFramePr>
+            <a:graphic xmlns:a="http://schemas.openxmlformats.org/drawingml/2006/main">
+              <a:graphicData uri="http://schemas.openxmlformats.org/drawingml/2006/picture">
+                <pic:pic xmlns:pic="http://schemas.openxmlformats.org/drawingml/2006/picture">
+                  <pic:nvPicPr>
+                    <pic:cNvPr id="27" name="Paveikslėlis 27" descr="Paveikslėlis, kuriame yra žinutė&#10;&#10;Automatiškai sugeneruotas aprašymas"/>
+                    <pic:cNvPicPr/>
+                  </pic:nvPicPr>
+                  <pic:blipFill>
+                    <a:blip r:embed="rId32"/>
+                    <a:stretch>
+                      <a:fillRect/>
+                    </a:stretch>
+                  </pic:blipFill>
+                  <pic:spPr>
+                    <a:xfrm>
+                      <a:off x="0" y="0"/>
+                      <a:ext cx="2824981" cy="3865765"/>
+                    </a:xfrm>
+                    <a:prstGeom prst="rect">
+                      <a:avLst/>
+                    </a:prstGeom>
+                  </pic:spPr>
+                </pic:pic>
+              </a:graphicData>
+            </a:graphic>
+          </wp:inline>
+        </w:drawing>
+      </w:r>
+    </w:p>
+    <w:p>
+      <w:pPr>
+        <w:pStyle w:val="Antrat"/>
+      </w:pPr>
+      <w:r>
+        <w:t xml:space="preserve">pav. </w:t>
+      </w:r>
+      <w:fldSimple w:instr=" SEQ pav. \* ARABIC ">
+        <w:r>
+          <w:rPr>
+            <w:noProof/>
+          </w:rPr>
+          <w:t>25</w:t>
+        </w:r>
+      </w:fldSimple>
+      <w:r>
+        <w:t xml:space="preserve"> Registracijos forma</w:t>
+      </w:r>
+    </w:p>
+    <w:p>
+      <w:r>
+        <w:t xml:space="preserve">Į formą reikia suvesti norimą vartotojo vardą, el. paštą, telefono numerį ir slaptažodį du kartus. </w:t>
       </w:r>
     </w:p>
     <w:p>
@@ -6055,22 +6400,14 @@
         <w:spacing w:after="200" w:line="276" w:lineRule="auto"/>
         <w:ind w:firstLine="0"/>
       </w:pPr>
-      <w:proofErr w:type="spellStart"/>
-      <w:r>
-        <w:rPr>
-          <w:i/>
-        </w:rPr>
-        <w:t>Login</w:t>
-      </w:r>
-      <w:proofErr w:type="spellEnd"/>
-      <w:r>
-        <w:rPr>
-          <w:i/>
-        </w:rPr>
-        <w:t xml:space="preserve"> – </w:t>
-      </w:r>
-      <w:r>
-        <w:t>...</w:t>
+      <w:r>
+        <w:br w:type="page"/>
+      </w:r>
+    </w:p>
+    <w:p>
+      <w:r>
+        <w:lastRenderedPageBreak/>
+        <w:t>Neteisingai suvedus informaciją, klaidos pranešimai pasirodys. Jų instrukcijomis ištaisykite duomenis.</w:t>
       </w:r>
     </w:p>
     <w:p>
@@ -6080,8 +6417,212 @@
       </w:pPr>
     </w:p>
     <w:p>
-      <w:r>
-        <w:t>&lt;Ekranvaizdžiai su įvedimo laukų ir mygtukų paaiškinimais..&gt;</w:t>
+      <w:pPr>
+        <w:keepNext/>
+        <w:jc w:val="center"/>
+      </w:pPr>
+      <w:r>
+        <w:drawing>
+          <wp:inline distT="0" distB="0" distL="0" distR="0" wp14:anchorId="60D53BB1" wp14:editId="6CCD38DD">
+            <wp:extent cx="3467100" cy="4432418"/>
+            <wp:effectExtent l="0" t="0" r="0" b="6350"/>
+            <wp:docPr id="28" name="Paveikslėlis 28"/>
+            <wp:cNvGraphicFramePr>
+              <a:graphicFrameLocks xmlns:a="http://schemas.openxmlformats.org/drawingml/2006/main" noChangeAspect="1"/>
+            </wp:cNvGraphicFramePr>
+            <a:graphic xmlns:a="http://schemas.openxmlformats.org/drawingml/2006/main">
+              <a:graphicData uri="http://schemas.openxmlformats.org/drawingml/2006/picture">
+                <pic:pic xmlns:pic="http://schemas.openxmlformats.org/drawingml/2006/picture">
+                  <pic:nvPicPr>
+                    <pic:cNvPr id="1" name=""/>
+                    <pic:cNvPicPr/>
+                  </pic:nvPicPr>
+                  <pic:blipFill>
+                    <a:blip r:embed="rId33"/>
+                    <a:stretch>
+                      <a:fillRect/>
+                    </a:stretch>
+                  </pic:blipFill>
+                  <pic:spPr>
+                    <a:xfrm>
+                      <a:off x="0" y="0"/>
+                      <a:ext cx="3471598" cy="4438168"/>
+                    </a:xfrm>
+                    <a:prstGeom prst="rect">
+                      <a:avLst/>
+                    </a:prstGeom>
+                  </pic:spPr>
+                </pic:pic>
+              </a:graphicData>
+            </a:graphic>
+          </wp:inline>
+        </w:drawing>
+      </w:r>
+    </w:p>
+    <w:p>
+      <w:pPr>
+        <w:pStyle w:val="Antrat"/>
+      </w:pPr>
+      <w:r>
+        <w:t xml:space="preserve">pav. </w:t>
+      </w:r>
+      <w:fldSimple w:instr=" SEQ pav. \* ARABIC ">
+        <w:r>
+          <w:rPr>
+            <w:noProof/>
+          </w:rPr>
+          <w:t>26</w:t>
+        </w:r>
+      </w:fldSimple>
+      <w:r>
+        <w:t xml:space="preserve"> Klaidinga registracijos forma</w:t>
+      </w:r>
+    </w:p>
+    <w:p>
+      <w:r>
+        <w:t>Teisingai įvedus informaciją, mygtukas „Registruotis“ pavirs aktyviu, jį paspauskite ir bus sukurta jūsų paskyra. Dabar galite prisijungti prie svetainės. Paspauskite ant sekcijos „Prisijungti“ virš formos ir įveskite savo naudotojo vardą ir slaptažodį ir spauskite „Prisijungti“. Jei suvedėte teisingai, būsite prijungti prie tinklapio.</w:t>
+      </w:r>
+    </w:p>
+    <w:p/>
+    <w:p>
+      <w:pPr>
+        <w:keepNext/>
+        <w:jc w:val="center"/>
+      </w:pPr>
+      <w:r>
+        <w:drawing>
+          <wp:inline distT="0" distB="0" distL="0" distR="0" wp14:anchorId="6251D711" wp14:editId="78B480DD">
+            <wp:extent cx="2353003" cy="2391109"/>
+            <wp:effectExtent l="0" t="0" r="0" b="9525"/>
+            <wp:docPr id="29" name="Paveikslėlis 29"/>
+            <wp:cNvGraphicFramePr>
+              <a:graphicFrameLocks xmlns:a="http://schemas.openxmlformats.org/drawingml/2006/main" noChangeAspect="1"/>
+            </wp:cNvGraphicFramePr>
+            <a:graphic xmlns:a="http://schemas.openxmlformats.org/drawingml/2006/main">
+              <a:graphicData uri="http://schemas.openxmlformats.org/drawingml/2006/picture">
+                <pic:pic xmlns:pic="http://schemas.openxmlformats.org/drawingml/2006/picture">
+                  <pic:nvPicPr>
+                    <pic:cNvPr id="1" name=""/>
+                    <pic:cNvPicPr/>
+                  </pic:nvPicPr>
+                  <pic:blipFill>
+                    <a:blip r:embed="rId34"/>
+                    <a:stretch>
+                      <a:fillRect/>
+                    </a:stretch>
+                  </pic:blipFill>
+                  <pic:spPr>
+                    <a:xfrm>
+                      <a:off x="0" y="0"/>
+                      <a:ext cx="2353003" cy="2391109"/>
+                    </a:xfrm>
+                    <a:prstGeom prst="rect">
+                      <a:avLst/>
+                    </a:prstGeom>
+                  </pic:spPr>
+                </pic:pic>
+              </a:graphicData>
+            </a:graphic>
+          </wp:inline>
+        </w:drawing>
+      </w:r>
+    </w:p>
+    <w:p>
+      <w:pPr>
+        <w:pStyle w:val="Antrat"/>
+      </w:pPr>
+      <w:r>
+        <w:t xml:space="preserve">pav. </w:t>
+      </w:r>
+      <w:fldSimple w:instr=" SEQ pav. \* ARABIC ">
+        <w:r>
+          <w:rPr>
+            <w:noProof/>
+          </w:rPr>
+          <w:t>27</w:t>
+        </w:r>
+      </w:fldSimple>
+      <w:r>
+        <w:t xml:space="preserve"> Prisijungimo forma</w:t>
+      </w:r>
+    </w:p>
+    <w:p>
+      <w:r>
+        <w:lastRenderedPageBreak/>
+        <w:t>Prisijungus, tinklapio viršuje atsiras naujos trys skiltys: skelbimai, mano skelbimai ir sukurti skelbimą. Taip pat mygtukas „Prisijungti“ pavirs „Atsijungti“.</w:t>
+      </w:r>
+    </w:p>
+    <w:p>
+      <w:r>
+        <w:t>Norint sukurti automobilio skelbimą, spauskite mygtuką „Sukurti skelbimą“. Būsite nukreiptas į skelbimo kūrimo formą.</w:t>
+      </w:r>
+    </w:p>
+    <w:p/>
+    <w:p>
+      <w:pPr>
+        <w:keepNext/>
+        <w:jc w:val="center"/>
+      </w:pPr>
+      <w:r>
+        <w:drawing>
+          <wp:inline distT="0" distB="0" distL="0" distR="0" wp14:anchorId="33F51141" wp14:editId="2E2C861B">
+            <wp:extent cx="5939790" cy="5652770"/>
+            <wp:effectExtent l="0" t="0" r="3810" b="5080"/>
+            <wp:docPr id="30" name="Paveikslėlis 30"/>
+            <wp:cNvGraphicFramePr>
+              <a:graphicFrameLocks xmlns:a="http://schemas.openxmlformats.org/drawingml/2006/main" noChangeAspect="1"/>
+            </wp:cNvGraphicFramePr>
+            <a:graphic xmlns:a="http://schemas.openxmlformats.org/drawingml/2006/main">
+              <a:graphicData uri="http://schemas.openxmlformats.org/drawingml/2006/picture">
+                <pic:pic xmlns:pic="http://schemas.openxmlformats.org/drawingml/2006/picture">
+                  <pic:nvPicPr>
+                    <pic:cNvPr id="1" name=""/>
+                    <pic:cNvPicPr/>
+                  </pic:nvPicPr>
+                  <pic:blipFill>
+                    <a:blip r:embed="rId35"/>
+                    <a:stretch>
+                      <a:fillRect/>
+                    </a:stretch>
+                  </pic:blipFill>
+                  <pic:spPr>
+                    <a:xfrm>
+                      <a:off x="0" y="0"/>
+                      <a:ext cx="5939790" cy="5652770"/>
+                    </a:xfrm>
+                    <a:prstGeom prst="rect">
+                      <a:avLst/>
+                    </a:prstGeom>
+                  </pic:spPr>
+                </pic:pic>
+              </a:graphicData>
+            </a:graphic>
+          </wp:inline>
+        </w:drawing>
+      </w:r>
+    </w:p>
+    <w:p>
+      <w:pPr>
+        <w:pStyle w:val="Antrat"/>
+      </w:pPr>
+      <w:r>
+        <w:t xml:space="preserve">pav. </w:t>
+      </w:r>
+      <w:fldSimple w:instr=" SEQ pav. \* ARABIC ">
+        <w:r>
+          <w:rPr>
+            <w:noProof/>
+          </w:rPr>
+          <w:t>28</w:t>
+        </w:r>
+      </w:fldSimple>
+      <w:r>
+        <w:t xml:space="preserve"> Skelbimo kūrimo formą</w:t>
+      </w:r>
+    </w:p>
+    <w:p>
+      <w:r>
+        <w:t xml:space="preserve">Įveskite informaciją apie parduodama automobilį į visus formos langus ir pasirinkite nuo vienos iki keturių automobilio nuotraukų. Paspauskite mygtuką „Sukurti skelbimą“. </w:t>
       </w:r>
     </w:p>
     <w:p>
@@ -6089,6 +6630,399 @@
         <w:spacing w:after="200" w:line="276" w:lineRule="auto"/>
         <w:ind w:firstLine="0"/>
       </w:pPr>
+      <w:r>
+        <w:br w:type="page"/>
+      </w:r>
+    </w:p>
+    <w:p>
+      <w:r>
+        <w:lastRenderedPageBreak/>
+        <w:t xml:space="preserve">Bus sukurtas naujas skelbimas </w:t>
+      </w:r>
+      <w:r>
+        <w:t>ir būsite į jį nuvestas.</w:t>
+      </w:r>
+    </w:p>
+    <w:p/>
+    <w:p>
+      <w:pPr>
+        <w:keepNext/>
+        <w:jc w:val="center"/>
+      </w:pPr>
+      <w:r>
+        <w:drawing>
+          <wp:inline distT="0" distB="0" distL="0" distR="0" wp14:anchorId="4A4D4FCB" wp14:editId="61E319F0">
+            <wp:extent cx="5939790" cy="5807710"/>
+            <wp:effectExtent l="0" t="0" r="3810" b="2540"/>
+            <wp:docPr id="31" name="Paveikslėlis 31"/>
+            <wp:cNvGraphicFramePr>
+              <a:graphicFrameLocks xmlns:a="http://schemas.openxmlformats.org/drawingml/2006/main" noChangeAspect="1"/>
+            </wp:cNvGraphicFramePr>
+            <a:graphic xmlns:a="http://schemas.openxmlformats.org/drawingml/2006/main">
+              <a:graphicData uri="http://schemas.openxmlformats.org/drawingml/2006/picture">
+                <pic:pic xmlns:pic="http://schemas.openxmlformats.org/drawingml/2006/picture">
+                  <pic:nvPicPr>
+                    <pic:cNvPr id="1" name=""/>
+                    <pic:cNvPicPr/>
+                  </pic:nvPicPr>
+                  <pic:blipFill>
+                    <a:blip r:embed="rId36"/>
+                    <a:stretch>
+                      <a:fillRect/>
+                    </a:stretch>
+                  </pic:blipFill>
+                  <pic:spPr>
+                    <a:xfrm>
+                      <a:off x="0" y="0"/>
+                      <a:ext cx="5939790" cy="5807710"/>
+                    </a:xfrm>
+                    <a:prstGeom prst="rect">
+                      <a:avLst/>
+                    </a:prstGeom>
+                  </pic:spPr>
+                </pic:pic>
+              </a:graphicData>
+            </a:graphic>
+          </wp:inline>
+        </w:drawing>
+      </w:r>
+    </w:p>
+    <w:p>
+      <w:pPr>
+        <w:pStyle w:val="Antrat"/>
+      </w:pPr>
+      <w:r>
+        <w:t xml:space="preserve">pav. </w:t>
+      </w:r>
+      <w:fldSimple w:instr=" SEQ pav. \* ARABIC ">
+        <w:r>
+          <w:rPr>
+            <w:noProof/>
+          </w:rPr>
+          <w:t>29</w:t>
+        </w:r>
+      </w:fldSimple>
+      <w:r>
+        <w:t xml:space="preserve"> Sukurtas naujas skelbimas</w:t>
+      </w:r>
+    </w:p>
+    <w:p>
+      <w:r>
+        <w:t>Savo sukurtą skelbimą galite redaguoti, žymėti kaip parduotą arba ištrinti. Kad ištrinti, spauskite mygtuką „Trinti“ ir skelbimas bus ištrintas. Kad redaguoti skelbimą, spauskite mygtuką „redaguoti“ ir būsite nukreiptas į panašią formą į kūrimo. Čia galite pakeisti esamą skelbimo informaciją ir įkelti naujas norimas nuotraukas.</w:t>
+      </w:r>
+    </w:p>
+    <w:p>
+      <w:pPr>
+        <w:spacing w:after="200" w:line="276" w:lineRule="auto"/>
+        <w:ind w:firstLine="0"/>
+      </w:pPr>
+      <w:r>
+        <w:br w:type="page"/>
+      </w:r>
+    </w:p>
+    <w:p>
+      <w:r>
+        <w:lastRenderedPageBreak/>
+        <w:t>Norint pamatyti visus savo sukurtus skelbimus, spauskite mygtuką „Mano skelbimai“ puslapio viršuje</w:t>
+      </w:r>
+      <w:r>
+        <w:t>.</w:t>
+      </w:r>
+    </w:p>
+    <w:p/>
+    <w:p>
+      <w:pPr>
+        <w:keepNext/>
+        <w:jc w:val="center"/>
+      </w:pPr>
+      <w:r>
+        <w:drawing>
+          <wp:inline distT="0" distB="0" distL="0" distR="0" wp14:anchorId="75F38BA6" wp14:editId="603A51DA">
+            <wp:extent cx="5410200" cy="6766509"/>
+            <wp:effectExtent l="0" t="0" r="0" b="0"/>
+            <wp:docPr id="32" name="Paveikslėlis 32"/>
+            <wp:cNvGraphicFramePr>
+              <a:graphicFrameLocks xmlns:a="http://schemas.openxmlformats.org/drawingml/2006/main" noChangeAspect="1"/>
+            </wp:cNvGraphicFramePr>
+            <a:graphic xmlns:a="http://schemas.openxmlformats.org/drawingml/2006/main">
+              <a:graphicData uri="http://schemas.openxmlformats.org/drawingml/2006/picture">
+                <pic:pic xmlns:pic="http://schemas.openxmlformats.org/drawingml/2006/picture">
+                  <pic:nvPicPr>
+                    <pic:cNvPr id="1" name=""/>
+                    <pic:cNvPicPr/>
+                  </pic:nvPicPr>
+                  <pic:blipFill>
+                    <a:blip r:embed="rId37"/>
+                    <a:stretch>
+                      <a:fillRect/>
+                    </a:stretch>
+                  </pic:blipFill>
+                  <pic:spPr>
+                    <a:xfrm>
+                      <a:off x="0" y="0"/>
+                      <a:ext cx="5412865" cy="6769842"/>
+                    </a:xfrm>
+                    <a:prstGeom prst="rect">
+                      <a:avLst/>
+                    </a:prstGeom>
+                  </pic:spPr>
+                </pic:pic>
+              </a:graphicData>
+            </a:graphic>
+          </wp:inline>
+        </w:drawing>
+      </w:r>
+    </w:p>
+    <w:p>
+      <w:pPr>
+        <w:pStyle w:val="Antrat"/>
+      </w:pPr>
+      <w:r>
+        <w:t xml:space="preserve">pav. </w:t>
+      </w:r>
+      <w:fldSimple w:instr=" SEQ pav. \* ARABIC ">
+        <w:r>
+          <w:rPr>
+            <w:noProof/>
+          </w:rPr>
+          <w:t>30</w:t>
+        </w:r>
+      </w:fldSimple>
+      <w:r>
+        <w:t xml:space="preserve"> Naudotojo skelbimai</w:t>
+      </w:r>
+    </w:p>
+    <w:p>
+      <w:r>
+        <w:t>Čia matysite savo sukurtus skelbimus, tiek aktyvius tiek parduotus. Iš čia taip pat galima užeiti ir pamatyti platesnę skelbimo informaciją, skelbimą trinti ar redaguoti.</w:t>
+      </w:r>
+    </w:p>
+    <w:p>
+      <w:pPr>
+        <w:spacing w:after="200" w:line="276" w:lineRule="auto"/>
+        <w:ind w:firstLine="0"/>
+      </w:pPr>
+      <w:r>
+        <w:br w:type="page"/>
+      </w:r>
+    </w:p>
+    <w:p>
+      <w:r>
+        <w:lastRenderedPageBreak/>
+        <w:t xml:space="preserve">Norint po skelbimu palikti komentarą, turite būti prisijungęs naudotojas ir turėti leidimą komentuoti. Nueikite į norimo skelbimo platesnės informacijos puslapį. Ten matysite komentaro kūrimo langą ir paskelbimo mygtuką. Kai komentaro rašymo langas tampa ne tuščias, mygtukas tampa aktyvus ir komentarą galima paskelbti </w:t>
+      </w:r>
+      <w:r>
+        <w:t>paspaudus „Paskelbti“ mygtuką.</w:t>
+      </w:r>
+    </w:p>
+    <w:p/>
+    <w:p>
+      <w:pPr>
+        <w:keepNext/>
+        <w:jc w:val="center"/>
+      </w:pPr>
+      <w:r>
+        <w:drawing>
+          <wp:inline distT="0" distB="0" distL="0" distR="0" wp14:anchorId="54A3B4C1" wp14:editId="275A2B74">
+            <wp:extent cx="4782217" cy="1838582"/>
+            <wp:effectExtent l="0" t="0" r="0" b="9525"/>
+            <wp:docPr id="33" name="Paveikslėlis 33"/>
+            <wp:cNvGraphicFramePr>
+              <a:graphicFrameLocks xmlns:a="http://schemas.openxmlformats.org/drawingml/2006/main" noChangeAspect="1"/>
+            </wp:cNvGraphicFramePr>
+            <a:graphic xmlns:a="http://schemas.openxmlformats.org/drawingml/2006/main">
+              <a:graphicData uri="http://schemas.openxmlformats.org/drawingml/2006/picture">
+                <pic:pic xmlns:pic="http://schemas.openxmlformats.org/drawingml/2006/picture">
+                  <pic:nvPicPr>
+                    <pic:cNvPr id="1" name=""/>
+                    <pic:cNvPicPr/>
+                  </pic:nvPicPr>
+                  <pic:blipFill>
+                    <a:blip r:embed="rId38"/>
+                    <a:stretch>
+                      <a:fillRect/>
+                    </a:stretch>
+                  </pic:blipFill>
+                  <pic:spPr>
+                    <a:xfrm>
+                      <a:off x="0" y="0"/>
+                      <a:ext cx="4782217" cy="1838582"/>
+                    </a:xfrm>
+                    <a:prstGeom prst="rect">
+                      <a:avLst/>
+                    </a:prstGeom>
+                  </pic:spPr>
+                </pic:pic>
+              </a:graphicData>
+            </a:graphic>
+          </wp:inline>
+        </w:drawing>
+      </w:r>
+    </w:p>
+    <w:p>
+      <w:pPr>
+        <w:pStyle w:val="Antrat"/>
+      </w:pPr>
+      <w:r>
+        <w:t xml:space="preserve">pav. </w:t>
+      </w:r>
+      <w:fldSimple w:instr=" SEQ pav. \* ARABIC ">
+        <w:r>
+          <w:rPr>
+            <w:noProof/>
+          </w:rPr>
+          <w:t>31</w:t>
+        </w:r>
+      </w:fldSimple>
+      <w:r>
+        <w:t xml:space="preserve"> Tuščias komentaro langas</w:t>
+      </w:r>
+    </w:p>
+    <w:p/>
+    <w:p>
+      <w:pPr>
+        <w:keepNext/>
+        <w:jc w:val="center"/>
+      </w:pPr>
+      <w:r>
+        <w:drawing>
+          <wp:inline distT="0" distB="0" distL="0" distR="0" wp14:anchorId="061BCE9A" wp14:editId="73D18E0F">
+            <wp:extent cx="4782217" cy="1829055"/>
+            <wp:effectExtent l="0" t="0" r="0" b="0"/>
+            <wp:docPr id="34" name="Paveikslėlis 34"/>
+            <wp:cNvGraphicFramePr>
+              <a:graphicFrameLocks xmlns:a="http://schemas.openxmlformats.org/drawingml/2006/main" noChangeAspect="1"/>
+            </wp:cNvGraphicFramePr>
+            <a:graphic xmlns:a="http://schemas.openxmlformats.org/drawingml/2006/main">
+              <a:graphicData uri="http://schemas.openxmlformats.org/drawingml/2006/picture">
+                <pic:pic xmlns:pic="http://schemas.openxmlformats.org/drawingml/2006/picture">
+                  <pic:nvPicPr>
+                    <pic:cNvPr id="1" name=""/>
+                    <pic:cNvPicPr/>
+                  </pic:nvPicPr>
+                  <pic:blipFill>
+                    <a:blip r:embed="rId39"/>
+                    <a:stretch>
+                      <a:fillRect/>
+                    </a:stretch>
+                  </pic:blipFill>
+                  <pic:spPr>
+                    <a:xfrm>
+                      <a:off x="0" y="0"/>
+                      <a:ext cx="4782217" cy="1829055"/>
+                    </a:xfrm>
+                    <a:prstGeom prst="rect">
+                      <a:avLst/>
+                    </a:prstGeom>
+                  </pic:spPr>
+                </pic:pic>
+              </a:graphicData>
+            </a:graphic>
+          </wp:inline>
+        </w:drawing>
+      </w:r>
+    </w:p>
+    <w:p>
+      <w:pPr>
+        <w:pStyle w:val="Antrat"/>
+      </w:pPr>
+      <w:r>
+        <w:t xml:space="preserve">pav. </w:t>
+      </w:r>
+      <w:fldSimple w:instr=" SEQ pav. \* ARABIC ">
+        <w:r>
+          <w:rPr>
+            <w:noProof/>
+          </w:rPr>
+          <w:t>32</w:t>
+        </w:r>
+      </w:fldSimple>
+      <w:r>
+        <w:t xml:space="preserve"> Užpildytas komentaro langas</w:t>
+      </w:r>
+    </w:p>
+    <w:p>
+      <w:pPr>
+        <w:spacing w:after="200" w:line="276" w:lineRule="auto"/>
+        <w:ind w:firstLine="0"/>
+      </w:pPr>
+      <w:r>
+        <w:br w:type="page"/>
+      </w:r>
+    </w:p>
+    <w:p>
+      <w:r>
+        <w:lastRenderedPageBreak/>
+        <w:t>Prisijungus kaip administratoriui, galite trinti skelbimus nuėjus į jų puslapį.</w:t>
+      </w:r>
+    </w:p>
+    <w:p/>
+    <w:p>
+      <w:pPr>
+        <w:keepNext/>
+        <w:jc w:val="center"/>
+      </w:pPr>
+      <w:r>
+        <w:drawing>
+          <wp:inline distT="0" distB="0" distL="0" distR="0" wp14:anchorId="3D787EDF" wp14:editId="4271312F">
+            <wp:extent cx="5671442" cy="5381625"/>
+            <wp:effectExtent l="0" t="0" r="5715" b="0"/>
+            <wp:docPr id="35" name="Paveikslėlis 35"/>
+            <wp:cNvGraphicFramePr>
+              <a:graphicFrameLocks xmlns:a="http://schemas.openxmlformats.org/drawingml/2006/main" noChangeAspect="1"/>
+            </wp:cNvGraphicFramePr>
+            <a:graphic xmlns:a="http://schemas.openxmlformats.org/drawingml/2006/main">
+              <a:graphicData uri="http://schemas.openxmlformats.org/drawingml/2006/picture">
+                <pic:pic xmlns:pic="http://schemas.openxmlformats.org/drawingml/2006/picture">
+                  <pic:nvPicPr>
+                    <pic:cNvPr id="1" name=""/>
+                    <pic:cNvPicPr/>
+                  </pic:nvPicPr>
+                  <pic:blipFill>
+                    <a:blip r:embed="rId40"/>
+                    <a:stretch>
+                      <a:fillRect/>
+                    </a:stretch>
+                  </pic:blipFill>
+                  <pic:spPr>
+                    <a:xfrm>
+                      <a:off x="0" y="0"/>
+                      <a:ext cx="5672923" cy="5383030"/>
+                    </a:xfrm>
+                    <a:prstGeom prst="rect">
+                      <a:avLst/>
+                    </a:prstGeom>
+                  </pic:spPr>
+                </pic:pic>
+              </a:graphicData>
+            </a:graphic>
+          </wp:inline>
+        </w:drawing>
+      </w:r>
+    </w:p>
+    <w:p>
+      <w:pPr>
+        <w:pStyle w:val="Antrat"/>
+      </w:pPr>
+      <w:r>
+        <w:t xml:space="preserve">pav. </w:t>
+      </w:r>
+      <w:fldSimple w:instr=" SEQ pav. \* ARABIC ">
+        <w:r>
+          <w:rPr>
+            <w:noProof/>
+          </w:rPr>
+          <w:t>33</w:t>
+        </w:r>
+      </w:fldSimple>
+      <w:r>
+        <w:t xml:space="preserve"> Administratoriaus vaizdas</w:t>
+      </w:r>
+    </w:p>
+    <w:p>
+      <w:r>
+        <w:t>Norint ištrinti skelbimą, spauskite mygtuką „Trinti“.</w:t>
+      </w:r>
     </w:p>
     <w:p>
       <w:pPr>
@@ -6114,80 +7048,36 @@
           <w:numId w:val="22"/>
         </w:numPr>
       </w:pPr>
-      <w:bookmarkStart w:id="36" w:name="_Toc1782212104"/>
-      <w:bookmarkStart w:id="37" w:name="_Toc99920541"/>
+      <w:bookmarkStart w:id="34" w:name="_Toc1782212104"/>
+      <w:bookmarkStart w:id="35" w:name="_Toc104158622"/>
       <w:r>
         <w:lastRenderedPageBreak/>
         <w:t>Išvados</w:t>
       </w:r>
-      <w:bookmarkEnd w:id="36"/>
-      <w:bookmarkEnd w:id="37"/>
+      <w:bookmarkEnd w:id="34"/>
+      <w:bookmarkEnd w:id="35"/>
     </w:p>
     <w:p/>
     <w:p>
       <w:pPr>
-        <w:pStyle w:val="Sraopastraipa"/>
-        <w:numPr>
-          <w:ilvl w:val="0"/>
-          <w:numId w:val="5"/>
-        </w:numPr>
-      </w:pPr>
-      <w:r>
-        <w:t>&lt;Atlikus esamų sprendimų analizę  galima teigti, jog..&gt;</w:t>
-      </w:r>
-    </w:p>
-    <w:p>
-      <w:pPr>
-        <w:pStyle w:val="Sraopastraipa"/>
-        <w:numPr>
-          <w:ilvl w:val="0"/>
-          <w:numId w:val="5"/>
-        </w:numPr>
-      </w:pPr>
-      <w:r>
-        <w:t>&lt;Atlikus technologijų analizę,... &gt;</w:t>
-      </w:r>
-    </w:p>
-    <w:p>
-      <w:pPr>
-        <w:pStyle w:val="Sraopastraipa"/>
-        <w:numPr>
-          <w:ilvl w:val="0"/>
-          <w:numId w:val="5"/>
-        </w:numPr>
-      </w:pPr>
-      <w:r>
-        <w:t>&lt;Projektavimo metu buvo ..., kas leido... &gt;</w:t>
-      </w:r>
-    </w:p>
-    <w:p>
-      <w:pPr>
-        <w:pStyle w:val="Sraopastraipa"/>
-        <w:numPr>
-          <w:ilvl w:val="0"/>
-          <w:numId w:val="5"/>
-        </w:numPr>
-      </w:pPr>
-      <w:r>
-        <w:t>&lt;Realizuojant sistemą .. &gt;</w:t>
-      </w:r>
-    </w:p>
-    <w:p>
-      <w:pPr>
-        <w:pStyle w:val="Sraopastraipa"/>
-        <w:numPr>
-          <w:ilvl w:val="0"/>
-          <w:numId w:val="5"/>
-        </w:numPr>
-      </w:pPr>
-      <w:r>
-        <w:t>&lt;Atliekant sistemos testavimą.. &gt;</w:t>
-      </w:r>
-    </w:p>
-    <w:p>
-      <w:pPr>
-        <w:spacing w:after="200" w:line="276" w:lineRule="auto"/>
-        <w:ind w:firstLine="0"/>
+        <w:ind w:firstLine="360"/>
+      </w:pPr>
+      <w:r>
+        <w:t>Proje</w:t>
+      </w:r>
+      <w:r>
+        <w:t>ktavimo metu buvo sunkumų dėl to, kad vienu metu mokiausi dirbti su nepažįstamomis technologijomis. Dažnai strigdavau</w:t>
+      </w:r>
+      <w:r>
+        <w:t>, bet interneto resursų pagalba sugebėjau įgyvendinti didžiąją dalį užsibrėžtų</w:t>
+      </w:r>
+      <w:r>
+        <w:t xml:space="preserve"> funkcijų. Norėjau įgyvendinti funkciją, kuri leidžia administratoriui atimti arba suteikti naudotojams galimybę kurti skelbimus ir rašyti komentarus. Taip pat norėjau, kad skelbimai galėtų būti filtruojami ir rikiuojami pagal pasirinkimą. Dėl ne pačio šauniausio laiko planavimo, neišėjo to padaryti.</w:t>
+      </w:r>
+    </w:p>
+    <w:p>
+      <w:pPr>
+        <w:ind w:firstLine="360"/>
         <w:rPr>
           <w:rFonts w:eastAsiaTheme="majorEastAsia" w:cstheme="majorBidi"/>
           <w:b/>
@@ -6197,6 +7087,148 @@
         </w:rPr>
       </w:pPr>
       <w:r>
+        <w:t xml:space="preserve">Buvo įdomu susipažinti su </w:t>
+      </w:r>
+      <w:r>
+        <w:t>nepažįstamomis</w:t>
+      </w:r>
+      <w:r>
+        <w:t xml:space="preserve"> technologijomis kaip</w:t>
+      </w:r>
+      <w:r>
+        <w:t xml:space="preserve"> „JWT“,</w:t>
+      </w:r>
+      <w:r>
+        <w:t xml:space="preserve"> „</w:t>
+      </w:r>
+      <w:proofErr w:type="spellStart"/>
+      <w:r>
+        <w:t>Angular</w:t>
+      </w:r>
+      <w:proofErr w:type="spellEnd"/>
+      <w:r>
+        <w:t>“, „</w:t>
+      </w:r>
+      <w:proofErr w:type="spellStart"/>
+      <w:r>
+        <w:t>Entity</w:t>
+      </w:r>
+      <w:proofErr w:type="spellEnd"/>
+      <w:r>
+        <w:t xml:space="preserve"> </w:t>
+      </w:r>
+      <w:proofErr w:type="spellStart"/>
+      <w:r>
+        <w:t>framework</w:t>
+      </w:r>
+      <w:proofErr w:type="spellEnd"/>
+      <w:r>
+        <w:t xml:space="preserve"> </w:t>
+      </w:r>
+      <w:proofErr w:type="spellStart"/>
+      <w:r>
+        <w:t>core</w:t>
+      </w:r>
+      <w:proofErr w:type="spellEnd"/>
+      <w:r>
+        <w:t>“</w:t>
+      </w:r>
+      <w:r>
+        <w:t>,</w:t>
+      </w:r>
+      <w:r>
+        <w:t xml:space="preserve"> „</w:t>
+      </w:r>
+      <w:r>
+        <w:t xml:space="preserve">ASP NET </w:t>
+      </w:r>
+      <w:proofErr w:type="spellStart"/>
+      <w:r>
+        <w:t>Core</w:t>
+      </w:r>
+      <w:proofErr w:type="spellEnd"/>
+      <w:r>
+        <w:t xml:space="preserve"> </w:t>
+      </w:r>
+      <w:proofErr w:type="spellStart"/>
+      <w:r>
+        <w:t>Identity</w:t>
+      </w:r>
+      <w:proofErr w:type="spellEnd"/>
+      <w:r>
+        <w:t>“,</w:t>
+      </w:r>
+      <w:r>
+        <w:t xml:space="preserve"> „.NET </w:t>
+      </w:r>
+      <w:proofErr w:type="spellStart"/>
+      <w:r>
+        <w:t>Core</w:t>
+      </w:r>
+      <w:proofErr w:type="spellEnd"/>
+      <w:r>
+        <w:t xml:space="preserve"> 6“, </w:t>
+      </w:r>
+      <w:r>
+        <w:t xml:space="preserve"> biblioteka „</w:t>
+      </w:r>
+      <w:proofErr w:type="spellStart"/>
+      <w:r>
+        <w:t>Angular</w:t>
+      </w:r>
+      <w:proofErr w:type="spellEnd"/>
+      <w:r>
+        <w:t xml:space="preserve"> </w:t>
+      </w:r>
+      <w:proofErr w:type="spellStart"/>
+      <w:r>
+        <w:t>material</w:t>
+      </w:r>
+      <w:proofErr w:type="spellEnd"/>
+      <w:r>
+        <w:t xml:space="preserve">“ bei pagerinti savo „HTML“ ir „CSS“ </w:t>
+      </w:r>
+      <w:proofErr w:type="spellStart"/>
+      <w:r>
+        <w:t>įgudžius</w:t>
+      </w:r>
+      <w:proofErr w:type="spellEnd"/>
+      <w:r>
+        <w:t>. Šis projektas gerokai pagilino</w:t>
+      </w:r>
+      <w:r>
+        <w:t xml:space="preserve"> mano</w:t>
+      </w:r>
+      <w:r>
+        <w:t xml:space="preserve"> tinklapių veikimo supratimą.</w:t>
+      </w:r>
+    </w:p>
+    <w:p/>
+    <w:p>
+      <w:pPr>
+        <w:ind w:firstLine="0"/>
+        <w:rPr>
+          <w:rFonts w:eastAsiaTheme="majorEastAsia" w:cstheme="majorBidi"/>
+          <w:b/>
+          <w:bCs/>
+          <w:sz w:val="28"/>
+          <w:szCs w:val="28"/>
+        </w:rPr>
+      </w:pPr>
+    </w:p>
+    <w:p>
+      <w:pPr>
+        <w:pStyle w:val="Sraopastraipa"/>
+        <w:ind w:left="360" w:firstLine="0"/>
+        <w:rPr>
+          <w:rFonts w:eastAsiaTheme="majorEastAsia" w:cstheme="majorBidi"/>
+          <w:b/>
+          <w:bCs/>
+          <w:sz w:val="28"/>
+          <w:szCs w:val="28"/>
+        </w:rPr>
+      </w:pPr>
+      <w:r>
         <w:br w:type="page"/>
       </w:r>
     </w:p>
@@ -6208,14 +7240,14 @@
           <w:numId w:val="22"/>
         </w:numPr>
       </w:pPr>
-      <w:bookmarkStart w:id="38" w:name="_Toc2068683498"/>
-      <w:bookmarkStart w:id="39" w:name="_Toc99920542"/>
+      <w:bookmarkStart w:id="36" w:name="_Toc2068683498"/>
+      <w:bookmarkStart w:id="37" w:name="_Toc104158623"/>
       <w:r>
         <w:lastRenderedPageBreak/>
         <w:t>Literatūros sąrašas</w:t>
       </w:r>
-      <w:bookmarkEnd w:id="38"/>
-      <w:bookmarkEnd w:id="39"/>
+      <w:bookmarkEnd w:id="36"/>
+      <w:bookmarkEnd w:id="37"/>
     </w:p>
     <w:p>
       <w:pPr>
@@ -6225,22 +7257,170 @@
     </w:p>
     <w:p>
       <w:pPr>
+        <w:pStyle w:val="Sraopastraipa"/>
+        <w:numPr>
+          <w:ilvl w:val="0"/>
+          <w:numId w:val="27"/>
+        </w:numPr>
         <w:spacing w:after="200" w:line="276" w:lineRule="auto"/>
-        <w:ind w:firstLine="0"/>
-      </w:pPr>
-      <w:r>
-        <w:t>&lt;Naudotos literatūros sąrašas, kurio visi šaltiniai turi būti cituoti tekste&gt;</w:t>
-      </w:r>
-    </w:p>
-    <w:p>
-      <w:pPr>
+      </w:pPr>
+      <w:hyperlink r:id="rId41" w:history="1">
+        <w:r>
+          <w:rPr>
+            <w:rStyle w:val="Hipersaitas"/>
+          </w:rPr>
+          <w:t>https://www.youtube.com/watch?v=9WVG-tXl7XA</w:t>
+        </w:r>
+      </w:hyperlink>
+    </w:p>
+    <w:p>
+      <w:pPr>
+        <w:pStyle w:val="Sraopastraipa"/>
+        <w:numPr>
+          <w:ilvl w:val="0"/>
+          <w:numId w:val="27"/>
+        </w:numPr>
         <w:spacing w:after="200" w:line="276" w:lineRule="auto"/>
-        <w:ind w:firstLine="0"/>
-        <w:rPr>
-          <w:rFonts w:asciiTheme="minorHAnsi" w:hAnsiTheme="minorHAnsi"/>
-          <w:noProof/>
-          <w:sz w:val="22"/>
-        </w:rPr>
+      </w:pPr>
+      <w:hyperlink r:id="rId42" w:history="1">
+        <w:r>
+          <w:rPr>
+            <w:rStyle w:val="Hipersaitas"/>
+          </w:rPr>
+          <w:t>https://www.youtube.com/watch?v=s2zJ_g-iQvg</w:t>
+        </w:r>
+      </w:hyperlink>
+    </w:p>
+    <w:p>
+      <w:pPr>
+        <w:pStyle w:val="Sraopastraipa"/>
+        <w:numPr>
+          <w:ilvl w:val="0"/>
+          <w:numId w:val="27"/>
+        </w:numPr>
+        <w:spacing w:after="200" w:line="276" w:lineRule="auto"/>
+      </w:pPr>
+      <w:hyperlink r:id="rId43" w:history="1">
+        <w:r>
+          <w:rPr>
+            <w:rStyle w:val="Hipersaitas"/>
+          </w:rPr>
+          <w:t>https://www.youtube.com/watch?v=MGCC2zTb0t4</w:t>
+        </w:r>
+      </w:hyperlink>
+    </w:p>
+    <w:p>
+      <w:pPr>
+        <w:pStyle w:val="Sraopastraipa"/>
+        <w:numPr>
+          <w:ilvl w:val="0"/>
+          <w:numId w:val="27"/>
+        </w:numPr>
+        <w:spacing w:after="200" w:line="276" w:lineRule="auto"/>
+      </w:pPr>
+      <w:hyperlink r:id="rId44" w:history="1">
+        <w:r>
+          <w:rPr>
+            <w:rStyle w:val="Hipersaitas"/>
+          </w:rPr>
+          <w:t>https://www.youtube.com/watch?v=I317BhehZKM</w:t>
+        </w:r>
+      </w:hyperlink>
+    </w:p>
+    <w:p>
+      <w:pPr>
+        <w:pStyle w:val="Sraopastraipa"/>
+        <w:numPr>
+          <w:ilvl w:val="0"/>
+          <w:numId w:val="27"/>
+        </w:numPr>
+        <w:spacing w:after="200" w:line="276" w:lineRule="auto"/>
+      </w:pPr>
+      <w:hyperlink r:id="rId45" w:history="1">
+        <w:r>
+          <w:rPr>
+            <w:rStyle w:val="Hipersaitas"/>
+          </w:rPr>
+          <w:t>https://www.youtube.com/watch?v=v67NunIp5w8&amp;t</w:t>
+        </w:r>
+      </w:hyperlink>
+    </w:p>
+    <w:p>
+      <w:pPr>
+        <w:pStyle w:val="Sraopastraipa"/>
+        <w:numPr>
+          <w:ilvl w:val="0"/>
+          <w:numId w:val="27"/>
+        </w:numPr>
+        <w:spacing w:after="200" w:line="276" w:lineRule="auto"/>
+      </w:pPr>
+      <w:hyperlink r:id="rId46" w:history="1">
+        <w:r>
+          <w:rPr>
+            <w:rStyle w:val="Hipersaitas"/>
+          </w:rPr>
+          <w:t>https://www.npmjs.com/package/ngx-mask</w:t>
+        </w:r>
+      </w:hyperlink>
+    </w:p>
+    <w:p>
+      <w:pPr>
+        <w:pStyle w:val="Sraopastraipa"/>
+        <w:numPr>
+          <w:ilvl w:val="0"/>
+          <w:numId w:val="27"/>
+        </w:numPr>
+        <w:spacing w:after="200" w:line="276" w:lineRule="auto"/>
+      </w:pPr>
+      <w:hyperlink r:id="rId47" w:history="1">
+        <w:r>
+          <w:rPr>
+            <w:rStyle w:val="Hipersaitas"/>
+          </w:rPr>
+          <w:t>http://ivylab.space/carousel</w:t>
+        </w:r>
+      </w:hyperlink>
+    </w:p>
+    <w:p>
+      <w:pPr>
+        <w:pStyle w:val="Sraopastraipa"/>
+        <w:numPr>
+          <w:ilvl w:val="0"/>
+          <w:numId w:val="27"/>
+        </w:numPr>
+        <w:spacing w:after="200" w:line="276" w:lineRule="auto"/>
+      </w:pPr>
+      <w:hyperlink r:id="rId48" w:history="1">
+        <w:r>
+          <w:rPr>
+            <w:rStyle w:val="Hipersaitas"/>
+          </w:rPr>
+          <w:t>https://material.angular.io/components/categories</w:t>
+        </w:r>
+      </w:hyperlink>
+    </w:p>
+    <w:p>
+      <w:pPr>
+        <w:pStyle w:val="Sraopastraipa"/>
+        <w:numPr>
+          <w:ilvl w:val="0"/>
+          <w:numId w:val="27"/>
+        </w:numPr>
+        <w:spacing w:after="200" w:line="276" w:lineRule="auto"/>
+      </w:pPr>
+      <w:hyperlink r:id="rId49" w:history="1">
+        <w:r>
+          <w:rPr>
+            <w:rStyle w:val="Hipersaitas"/>
+          </w:rPr>
+          <w:t>https://www.entityframeworktutorial.net/efcore/configure-one-to-many-relationship-using-fluent-api-in-ef-core.aspx</w:t>
+        </w:r>
+      </w:hyperlink>
+    </w:p>
+    <w:p>
+      <w:pPr>
+        <w:spacing w:after="200" w:line="276" w:lineRule="auto"/>
+        <w:ind w:left="360" w:firstLine="0"/>
       </w:pPr>
       <w:r>
         <w:fldChar w:fldCharType="begin"/>
@@ -6251,80 +7431,6 @@
       <w:r>
         <w:fldChar w:fldCharType="separate"/>
       </w:r>
-    </w:p>
-    <w:tbl>
-      <w:tblPr>
-        <w:tblW w:w="5289" w:type="pct"/>
-        <w:tblCellSpacing w:w="15" w:type="dxa"/>
-        <w:tblCellMar>
-          <w:top w:w="15" w:type="dxa"/>
-          <w:left w:w="15" w:type="dxa"/>
-          <w:bottom w:w="15" w:type="dxa"/>
-          <w:right w:w="15" w:type="dxa"/>
-        </w:tblCellMar>
-        <w:tblLook w:val="04A0" w:firstRow="1" w:lastRow="0" w:firstColumn="1" w:lastColumn="0" w:noHBand="0" w:noVBand="1"/>
-      </w:tblPr>
-      <w:tblGrid>
-        <w:gridCol w:w="748"/>
-        <w:gridCol w:w="9242"/>
-      </w:tblGrid>
-      <w:tr>
-        <w:trPr>
-          <w:tblCellSpacing w:w="15" w:type="dxa"/>
-        </w:trPr>
-        <w:tc>
-          <w:tcPr>
-            <w:tcW w:w="355" w:type="pct"/>
-            <w:hideMark/>
-          </w:tcPr>
-          <w:p>
-            <w:pPr>
-              <w:pStyle w:val="Bibliografija"/>
-              <w:ind w:right="-146" w:firstLine="0"/>
-              <w:rPr>
-                <w:rFonts w:eastAsiaTheme="minorEastAsia"/>
-                <w:noProof/>
-              </w:rPr>
-            </w:pPr>
-            <w:r>
-              <w:rPr>
-                <w:noProof/>
-              </w:rPr>
-              <w:t xml:space="preserve">[1] </w:t>
-            </w:r>
-          </w:p>
-        </w:tc>
-        <w:tc>
-          <w:tcPr>
-            <w:tcW w:w="0" w:type="auto"/>
-            <w:hideMark/>
-          </w:tcPr>
-          <w:p>
-            <w:pPr>
-              <w:pStyle w:val="Bibliografija"/>
-              <w:ind w:firstLine="0"/>
-              <w:rPr>
-                <w:rFonts w:eastAsiaTheme="minorEastAsia"/>
-                <w:noProof/>
-              </w:rPr>
-            </w:pPr>
-            <w:r>
-              <w:rPr>
-                <w:noProof/>
-              </w:rPr>
-              <w:t>C. Cawley, „10 Most Popular Content Management Systems Online,“ 2012. [Tinkle]. Available: http://www.makeuseof.com/tag/10-popular-content-management-systems-online/.</w:t>
-            </w:r>
-          </w:p>
-        </w:tc>
-      </w:tr>
-    </w:tbl>
-    <w:p>
-      <w:pPr>
-        <w:rPr>
-          <w:rFonts w:eastAsia="Times New Roman"/>
-          <w:noProof/>
-        </w:rPr>
-      </w:pPr>
     </w:p>
     <w:p>
       <w:pPr>
@@ -6353,14 +7459,14 @@
           <w:numId w:val="22"/>
         </w:numPr>
       </w:pPr>
-      <w:bookmarkStart w:id="40" w:name="_Toc1571989052"/>
-      <w:bookmarkStart w:id="41" w:name="_Toc99920543"/>
+      <w:bookmarkStart w:id="38" w:name="_Toc1571989052"/>
+      <w:bookmarkStart w:id="39" w:name="_Toc104158624"/>
       <w:r>
         <w:lastRenderedPageBreak/>
         <w:t>Priedas</w:t>
       </w:r>
-      <w:bookmarkEnd w:id="40"/>
-      <w:bookmarkEnd w:id="41"/>
+      <w:bookmarkEnd w:id="38"/>
+      <w:bookmarkEnd w:id="39"/>
     </w:p>
     <w:p/>
     <w:p>
@@ -6371,18 +7477,18 @@
           <w:numId w:val="22"/>
         </w:numPr>
       </w:pPr>
-      <w:bookmarkStart w:id="42" w:name="_Toc1077971734"/>
-      <w:bookmarkStart w:id="43" w:name="_Toc99920544"/>
+      <w:bookmarkStart w:id="40" w:name="_Toc1077971734"/>
+      <w:bookmarkStart w:id="41" w:name="_Toc104158625"/>
       <w:r>
         <w:t>Semestro darbų suvestinė</w:t>
       </w:r>
-      <w:bookmarkEnd w:id="42"/>
-      <w:bookmarkEnd w:id="43"/>
+      <w:bookmarkEnd w:id="40"/>
+      <w:bookmarkEnd w:id="41"/>
     </w:p>
     <w:p/>
     <w:p>
       <w:r>
-        <w:t>&lt;Pavardė, vardas, grupė&gt;</w:t>
+        <w:t>Osipovas Robertas IFF-9/1</w:t>
       </w:r>
     </w:p>
     <w:tbl>
@@ -6466,7 +7572,7 @@
               <w:ind w:firstLine="0"/>
             </w:pPr>
             <w:r>
-              <w:t>Veikla negali būti ilgesnė nei 8 val.</w:t>
+              <w:t>UML diagramų piešimas</w:t>
             </w:r>
           </w:p>
         </w:tc>
@@ -6480,7 +7586,7 @@
               <w:cnfStyle w:val="000000000000" w:firstRow="0" w:lastRow="0" w:firstColumn="0" w:lastColumn="0" w:oddVBand="0" w:evenVBand="0" w:oddHBand="0" w:evenHBand="0" w:firstRowFirstColumn="0" w:firstRowLastColumn="0" w:lastRowFirstColumn="0" w:lastRowLastColumn="0"/>
             </w:pPr>
             <w:r>
-              <w:t>8</w:t>
+              <w:t>7</w:t>
             </w:r>
           </w:p>
         </w:tc>
@@ -6496,7 +7602,7 @@
               <w:ind w:firstLine="0"/>
             </w:pPr>
             <w:r>
-              <w:t>Puikus veiklų pavyzdys – funkciniai reikalavimai</w:t>
+              <w:t>Automobilio skelbimo lentelės ir API kūrimas</w:t>
             </w:r>
           </w:p>
         </w:tc>
@@ -6510,7 +7616,7 @@
               <w:cnfStyle w:val="000000000000" w:firstRow="0" w:lastRow="0" w:firstColumn="0" w:lastColumn="0" w:oddVBand="0" w:evenVBand="0" w:oddHBand="0" w:evenHBand="0" w:firstRowFirstColumn="0" w:firstRowLastColumn="0" w:lastRowFirstColumn="0" w:lastRowLastColumn="0"/>
             </w:pPr>
             <w:r>
-              <w:t>6</w:t>
+              <w:t>7</w:t>
             </w:r>
           </w:p>
         </w:tc>
@@ -6525,6 +7631,30 @@
             <w:pPr>
               <w:ind w:firstLine="0"/>
             </w:pPr>
+            <w:proofErr w:type="spellStart"/>
+            <w:r>
+              <w:t>Angular</w:t>
+            </w:r>
+            <w:proofErr w:type="spellEnd"/>
+            <w:r>
+              <w:t xml:space="preserve"> </w:t>
+            </w:r>
+            <w:proofErr w:type="spellStart"/>
+            <w:r>
+              <w:t>Router</w:t>
+            </w:r>
+            <w:proofErr w:type="spellEnd"/>
+            <w:r>
+              <w:t xml:space="preserve"> </w:t>
+            </w:r>
+            <w:proofErr w:type="spellStart"/>
+            <w:r>
+              <w:t>konfiguracij</w:t>
+            </w:r>
+            <w:r>
+              <w:t>a</w:t>
+            </w:r>
+            <w:proofErr w:type="spellEnd"/>
           </w:p>
         </w:tc>
         <w:tc>
@@ -6536,6 +7666,9 @@
               <w:ind w:firstLine="0"/>
               <w:cnfStyle w:val="000000000000" w:firstRow="0" w:lastRow="0" w:firstColumn="0" w:lastColumn="0" w:oddVBand="0" w:evenVBand="0" w:oddHBand="0" w:evenHBand="0" w:firstRowFirstColumn="0" w:firstRowLastColumn="0" w:lastRowFirstColumn="0" w:lastRowLastColumn="0"/>
             </w:pPr>
+            <w:r>
+              <w:t>1</w:t>
+            </w:r>
           </w:p>
         </w:tc>
       </w:tr>
@@ -6549,6 +7682,9 @@
             <w:pPr>
               <w:ind w:firstLine="0"/>
             </w:pPr>
+            <w:r>
+              <w:t>Pirmosios ataskaitos kūrimas</w:t>
+            </w:r>
           </w:p>
         </w:tc>
         <w:tc>
@@ -6560,6 +7696,9 @@
               <w:ind w:firstLine="0"/>
               <w:cnfStyle w:val="000000000000" w:firstRow="0" w:lastRow="0" w:firstColumn="0" w:lastColumn="0" w:oddVBand="0" w:evenVBand="0" w:oddHBand="0" w:evenHBand="0" w:firstRowFirstColumn="0" w:firstRowLastColumn="0" w:lastRowFirstColumn="0" w:lastRowLastColumn="0"/>
             </w:pPr>
+            <w:r>
+              <w:t>3</w:t>
+            </w:r>
           </w:p>
         </w:tc>
       </w:tr>
@@ -6573,6 +7712,9 @@
             <w:pPr>
               <w:ind w:firstLine="0"/>
             </w:pPr>
+            <w:r>
+              <w:t>Antrosios ataskaitos kūrimas</w:t>
+            </w:r>
           </w:p>
         </w:tc>
         <w:tc>
@@ -6584,6 +7726,440 @@
               <w:ind w:firstLine="0"/>
               <w:cnfStyle w:val="000000000000" w:firstRow="0" w:lastRow="0" w:firstColumn="0" w:lastColumn="0" w:oddVBand="0" w:evenVBand="0" w:oddHBand="0" w:evenHBand="0" w:firstRowFirstColumn="0" w:firstRowLastColumn="0" w:lastRowFirstColumn="0" w:lastRowLastColumn="0"/>
             </w:pPr>
+            <w:r>
+              <w:t>3</w:t>
+            </w:r>
+          </w:p>
+        </w:tc>
+      </w:tr>
+      <w:tr>
+        <w:tc>
+          <w:tcPr>
+            <w:cnfStyle w:val="001000000000" w:firstRow="0" w:lastRow="0" w:firstColumn="1" w:lastColumn="0" w:oddVBand="0" w:evenVBand="0" w:oddHBand="0" w:evenHBand="0" w:firstRowFirstColumn="0" w:firstRowLastColumn="0" w:lastRowFirstColumn="0" w:lastRowLastColumn="0"/>
+            <w:tcW w:w="7621" w:type="dxa"/>
+          </w:tcPr>
+          <w:p>
+            <w:pPr>
+              <w:ind w:firstLine="0"/>
+            </w:pPr>
+            <w:r>
+              <w:t>Naudotojų paskyrų lentelės ir API</w:t>
+            </w:r>
+          </w:p>
+        </w:tc>
+        <w:tc>
+          <w:tcPr>
+            <w:tcW w:w="1949" w:type="dxa"/>
+          </w:tcPr>
+          <w:p>
+            <w:pPr>
+              <w:ind w:firstLine="0"/>
+              <w:cnfStyle w:val="000000000000" w:firstRow="0" w:lastRow="0" w:firstColumn="0" w:lastColumn="0" w:oddVBand="0" w:evenVBand="0" w:oddHBand="0" w:evenHBand="0" w:firstRowFirstColumn="0" w:firstRowLastColumn="0" w:lastRowFirstColumn="0" w:lastRowLastColumn="0"/>
+            </w:pPr>
+            <w:r>
+              <w:t>8</w:t>
+            </w:r>
+          </w:p>
+        </w:tc>
+      </w:tr>
+      <w:tr>
+        <w:tc>
+          <w:tcPr>
+            <w:cnfStyle w:val="001000000000" w:firstRow="0" w:lastRow="0" w:firstColumn="1" w:lastColumn="0" w:oddVBand="0" w:evenVBand="0" w:oddHBand="0" w:evenHBand="0" w:firstRowFirstColumn="0" w:firstRowLastColumn="0" w:lastRowFirstColumn="0" w:lastRowLastColumn="0"/>
+            <w:tcW w:w="7621" w:type="dxa"/>
+          </w:tcPr>
+          <w:p>
+            <w:pPr>
+              <w:ind w:firstLine="0"/>
+            </w:pPr>
+            <w:r>
+              <w:t xml:space="preserve">Prisijungimo ir </w:t>
+            </w:r>
+            <w:r>
+              <w:t>registracijos</w:t>
+            </w:r>
+            <w:r>
+              <w:t xml:space="preserve"> formos</w:t>
+            </w:r>
+          </w:p>
+        </w:tc>
+        <w:tc>
+          <w:tcPr>
+            <w:tcW w:w="1949" w:type="dxa"/>
+          </w:tcPr>
+          <w:p>
+            <w:pPr>
+              <w:ind w:firstLine="0"/>
+              <w:cnfStyle w:val="000000000000" w:firstRow="0" w:lastRow="0" w:firstColumn="0" w:lastColumn="0" w:oddVBand="0" w:evenVBand="0" w:oddHBand="0" w:evenHBand="0" w:firstRowFirstColumn="0" w:firstRowLastColumn="0" w:lastRowFirstColumn="0" w:lastRowLastColumn="0"/>
+            </w:pPr>
+            <w:r>
+              <w:t>2</w:t>
+            </w:r>
+          </w:p>
+        </w:tc>
+      </w:tr>
+      <w:tr>
+        <w:tc>
+          <w:tcPr>
+            <w:cnfStyle w:val="001000000000" w:firstRow="0" w:lastRow="0" w:firstColumn="1" w:lastColumn="0" w:oddVBand="0" w:evenVBand="0" w:oddHBand="0" w:evenHBand="0" w:firstRowFirstColumn="0" w:firstRowLastColumn="0" w:lastRowFirstColumn="0" w:lastRowLastColumn="0"/>
+            <w:tcW w:w="7621" w:type="dxa"/>
+          </w:tcPr>
+          <w:p>
+            <w:pPr>
+              <w:ind w:firstLine="0"/>
+            </w:pPr>
+            <w:r>
+              <w:t>Prisijungimas ir atsijungimas naudojant JWT</w:t>
+            </w:r>
+          </w:p>
+        </w:tc>
+        <w:tc>
+          <w:tcPr>
+            <w:tcW w:w="1949" w:type="dxa"/>
+          </w:tcPr>
+          <w:p>
+            <w:pPr>
+              <w:ind w:firstLine="0"/>
+              <w:cnfStyle w:val="000000000000" w:firstRow="0" w:lastRow="0" w:firstColumn="0" w:lastColumn="0" w:oddVBand="0" w:evenVBand="0" w:oddHBand="0" w:evenHBand="0" w:firstRowFirstColumn="0" w:firstRowLastColumn="0" w:lastRowFirstColumn="0" w:lastRowLastColumn="0"/>
+            </w:pPr>
+            <w:r>
+              <w:t>8</w:t>
+            </w:r>
+          </w:p>
+        </w:tc>
+      </w:tr>
+      <w:tr>
+        <w:tc>
+          <w:tcPr>
+            <w:cnfStyle w:val="001000000000" w:firstRow="0" w:lastRow="0" w:firstColumn="1" w:lastColumn="0" w:oddVBand="0" w:evenVBand="0" w:oddHBand="0" w:evenHBand="0" w:firstRowFirstColumn="0" w:firstRowLastColumn="0" w:lastRowFirstColumn="0" w:lastRowLastColumn="0"/>
+            <w:tcW w:w="7621" w:type="dxa"/>
+          </w:tcPr>
+          <w:p>
+            <w:pPr>
+              <w:ind w:firstLine="0"/>
+            </w:pPr>
+            <w:r>
+              <w:t>Naudotojo autorizacija pagal vaidmenį</w:t>
+            </w:r>
+          </w:p>
+        </w:tc>
+        <w:tc>
+          <w:tcPr>
+            <w:tcW w:w="1949" w:type="dxa"/>
+          </w:tcPr>
+          <w:p>
+            <w:pPr>
+              <w:ind w:firstLine="0"/>
+              <w:cnfStyle w:val="000000000000" w:firstRow="0" w:lastRow="0" w:firstColumn="0" w:lastColumn="0" w:oddVBand="0" w:evenVBand="0" w:oddHBand="0" w:evenHBand="0" w:firstRowFirstColumn="0" w:firstRowLastColumn="0" w:lastRowFirstColumn="0" w:lastRowLastColumn="0"/>
+            </w:pPr>
+            <w:r>
+              <w:t>3</w:t>
+            </w:r>
+          </w:p>
+        </w:tc>
+      </w:tr>
+      <w:tr>
+        <w:tc>
+          <w:tcPr>
+            <w:cnfStyle w:val="001000000000" w:firstRow="0" w:lastRow="0" w:firstColumn="1" w:lastColumn="0" w:oddVBand="0" w:evenVBand="0" w:oddHBand="0" w:evenHBand="0" w:firstRowFirstColumn="0" w:firstRowLastColumn="0" w:lastRowFirstColumn="0" w:lastRowLastColumn="0"/>
+            <w:tcW w:w="7621" w:type="dxa"/>
+          </w:tcPr>
+          <w:p>
+            <w:pPr>
+              <w:ind w:firstLine="0"/>
+            </w:pPr>
+            <w:r>
+              <w:t>Komentarų lentelė ir API</w:t>
+            </w:r>
+          </w:p>
+        </w:tc>
+        <w:tc>
+          <w:tcPr>
+            <w:tcW w:w="1949" w:type="dxa"/>
+          </w:tcPr>
+          <w:p>
+            <w:pPr>
+              <w:ind w:firstLine="0"/>
+              <w:cnfStyle w:val="000000000000" w:firstRow="0" w:lastRow="0" w:firstColumn="0" w:lastColumn="0" w:oddVBand="0" w:evenVBand="0" w:oddHBand="0" w:evenHBand="0" w:firstRowFirstColumn="0" w:firstRowLastColumn="0" w:lastRowFirstColumn="0" w:lastRowLastColumn="0"/>
+            </w:pPr>
+            <w:r>
+              <w:t>3</w:t>
+            </w:r>
+          </w:p>
+        </w:tc>
+      </w:tr>
+      <w:tr>
+        <w:tc>
+          <w:tcPr>
+            <w:cnfStyle w:val="001000000000" w:firstRow="0" w:lastRow="0" w:firstColumn="1" w:lastColumn="0" w:oddVBand="0" w:evenVBand="0" w:oddHBand="0" w:evenHBand="0" w:firstRowFirstColumn="0" w:firstRowLastColumn="0" w:lastRowFirstColumn="0" w:lastRowLastColumn="0"/>
+            <w:tcW w:w="7621" w:type="dxa"/>
+          </w:tcPr>
+          <w:p>
+            <w:pPr>
+              <w:ind w:firstLine="0"/>
+            </w:pPr>
+            <w:r>
+              <w:t>Automobilių, komentarų ir naudotojų lentelių jungimas ryšiais</w:t>
+            </w:r>
+          </w:p>
+        </w:tc>
+        <w:tc>
+          <w:tcPr>
+            <w:tcW w:w="1949" w:type="dxa"/>
+          </w:tcPr>
+          <w:p>
+            <w:pPr>
+              <w:ind w:firstLine="0"/>
+              <w:cnfStyle w:val="000000000000" w:firstRow="0" w:lastRow="0" w:firstColumn="0" w:lastColumn="0" w:oddVBand="0" w:evenVBand="0" w:oddHBand="0" w:evenHBand="0" w:firstRowFirstColumn="0" w:firstRowLastColumn="0" w:lastRowFirstColumn="0" w:lastRowLastColumn="0"/>
+            </w:pPr>
+            <w:r>
+              <w:t>4</w:t>
+            </w:r>
+          </w:p>
+        </w:tc>
+      </w:tr>
+      <w:tr>
+        <w:tc>
+          <w:tcPr>
+            <w:cnfStyle w:val="001000000000" w:firstRow="0" w:lastRow="0" w:firstColumn="1" w:lastColumn="0" w:oddVBand="0" w:evenVBand="0" w:oddHBand="0" w:evenHBand="0" w:firstRowFirstColumn="0" w:firstRowLastColumn="0" w:lastRowFirstColumn="0" w:lastRowLastColumn="0"/>
+            <w:tcW w:w="7621" w:type="dxa"/>
+          </w:tcPr>
+          <w:p>
+            <w:pPr>
+              <w:ind w:firstLine="0"/>
+            </w:pPr>
+            <w:r>
+              <w:t>Paveikslėlių lentelė ir API</w:t>
+            </w:r>
+          </w:p>
+        </w:tc>
+        <w:tc>
+          <w:tcPr>
+            <w:tcW w:w="1949" w:type="dxa"/>
+          </w:tcPr>
+          <w:p>
+            <w:pPr>
+              <w:ind w:firstLine="0"/>
+              <w:cnfStyle w:val="000000000000" w:firstRow="0" w:lastRow="0" w:firstColumn="0" w:lastColumn="0" w:oddVBand="0" w:evenVBand="0" w:oddHBand="0" w:evenHBand="0" w:firstRowFirstColumn="0" w:firstRowLastColumn="0" w:lastRowFirstColumn="0" w:lastRowLastColumn="0"/>
+            </w:pPr>
+            <w:r>
+              <w:t>8</w:t>
+            </w:r>
+          </w:p>
+        </w:tc>
+      </w:tr>
+      <w:tr>
+        <w:tc>
+          <w:tcPr>
+            <w:cnfStyle w:val="001000000000" w:firstRow="0" w:lastRow="0" w:firstColumn="1" w:lastColumn="0" w:oddVBand="0" w:evenVBand="0" w:oddHBand="0" w:evenHBand="0" w:firstRowFirstColumn="0" w:firstRowLastColumn="0" w:lastRowFirstColumn="0" w:lastRowLastColumn="0"/>
+            <w:tcW w:w="7621" w:type="dxa"/>
+          </w:tcPr>
+          <w:p>
+            <w:pPr>
+              <w:ind w:firstLine="0"/>
+            </w:pPr>
+            <w:proofErr w:type="spellStart"/>
+            <w:r>
+              <w:t>Paveiksėlių</w:t>
+            </w:r>
+            <w:proofErr w:type="spellEnd"/>
+            <w:r>
+              <w:t xml:space="preserve"> rodymas tinklapyje</w:t>
+            </w:r>
+          </w:p>
+        </w:tc>
+        <w:tc>
+          <w:tcPr>
+            <w:tcW w:w="1949" w:type="dxa"/>
+          </w:tcPr>
+          <w:p>
+            <w:pPr>
+              <w:ind w:firstLine="0"/>
+              <w:cnfStyle w:val="000000000000" w:firstRow="0" w:lastRow="0" w:firstColumn="0" w:lastColumn="0" w:oddVBand="0" w:evenVBand="0" w:oddHBand="0" w:evenHBand="0" w:firstRowFirstColumn="0" w:firstRowLastColumn="0" w:lastRowFirstColumn="0" w:lastRowLastColumn="0"/>
+            </w:pPr>
+            <w:r>
+              <w:t>4</w:t>
+            </w:r>
+          </w:p>
+        </w:tc>
+      </w:tr>
+      <w:tr>
+        <w:tc>
+          <w:tcPr>
+            <w:cnfStyle w:val="001000000000" w:firstRow="0" w:lastRow="0" w:firstColumn="1" w:lastColumn="0" w:oddVBand="0" w:evenVBand="0" w:oddHBand="0" w:evenHBand="0" w:firstRowFirstColumn="0" w:firstRowLastColumn="0" w:lastRowFirstColumn="0" w:lastRowLastColumn="0"/>
+            <w:tcW w:w="7621" w:type="dxa"/>
+          </w:tcPr>
+          <w:p>
+            <w:pPr>
+              <w:ind w:firstLine="0"/>
+            </w:pPr>
+            <w:r>
+              <w:t>Skelbimų sąrašo dizainas</w:t>
+            </w:r>
+          </w:p>
+        </w:tc>
+        <w:tc>
+          <w:tcPr>
+            <w:tcW w:w="1949" w:type="dxa"/>
+          </w:tcPr>
+          <w:p>
+            <w:pPr>
+              <w:ind w:firstLine="0"/>
+              <w:cnfStyle w:val="000000000000" w:firstRow="0" w:lastRow="0" w:firstColumn="0" w:lastColumn="0" w:oddVBand="0" w:evenVBand="0" w:oddHBand="0" w:evenHBand="0" w:firstRowFirstColumn="0" w:firstRowLastColumn="0" w:lastRowFirstColumn="0" w:lastRowLastColumn="0"/>
+            </w:pPr>
+            <w:r>
+              <w:t>5</w:t>
+            </w:r>
+          </w:p>
+        </w:tc>
+      </w:tr>
+      <w:tr>
+        <w:tc>
+          <w:tcPr>
+            <w:cnfStyle w:val="001000000000" w:firstRow="0" w:lastRow="0" w:firstColumn="1" w:lastColumn="0" w:oddVBand="0" w:evenVBand="0" w:oddHBand="0" w:evenHBand="0" w:firstRowFirstColumn="0" w:firstRowLastColumn="0" w:lastRowFirstColumn="0" w:lastRowLastColumn="0"/>
+            <w:tcW w:w="7621" w:type="dxa"/>
+          </w:tcPr>
+          <w:p>
+            <w:pPr>
+              <w:ind w:firstLine="0"/>
+            </w:pPr>
+            <w:r>
+              <w:t>Detalios skelbimo peržvalgos dizainas</w:t>
+            </w:r>
+          </w:p>
+        </w:tc>
+        <w:tc>
+          <w:tcPr>
+            <w:tcW w:w="1949" w:type="dxa"/>
+          </w:tcPr>
+          <w:p>
+            <w:pPr>
+              <w:ind w:firstLine="0"/>
+              <w:cnfStyle w:val="000000000000" w:firstRow="0" w:lastRow="0" w:firstColumn="0" w:lastColumn="0" w:oddVBand="0" w:evenVBand="0" w:oddHBand="0" w:evenHBand="0" w:firstRowFirstColumn="0" w:firstRowLastColumn="0" w:lastRowFirstColumn="0" w:lastRowLastColumn="0"/>
+            </w:pPr>
+            <w:r>
+              <w:t>8</w:t>
+            </w:r>
+          </w:p>
+        </w:tc>
+      </w:tr>
+      <w:tr>
+        <w:tc>
+          <w:tcPr>
+            <w:cnfStyle w:val="001000000000" w:firstRow="0" w:lastRow="0" w:firstColumn="1" w:lastColumn="0" w:oddVBand="0" w:evenVBand="0" w:oddHBand="0" w:evenHBand="0" w:firstRowFirstColumn="0" w:firstRowLastColumn="0" w:lastRowFirstColumn="0" w:lastRowLastColumn="0"/>
+            <w:tcW w:w="7621" w:type="dxa"/>
+          </w:tcPr>
+          <w:p>
+            <w:pPr>
+              <w:ind w:firstLine="0"/>
+            </w:pPr>
+            <w:r>
+              <w:t>Komentarų skelbimo funkcionalumas</w:t>
+            </w:r>
+          </w:p>
+        </w:tc>
+        <w:tc>
+          <w:tcPr>
+            <w:tcW w:w="1949" w:type="dxa"/>
+          </w:tcPr>
+          <w:p>
+            <w:pPr>
+              <w:ind w:firstLine="0"/>
+              <w:cnfStyle w:val="000000000000" w:firstRow="0" w:lastRow="0" w:firstColumn="0" w:lastColumn="0" w:oddVBand="0" w:evenVBand="0" w:oddHBand="0" w:evenHBand="0" w:firstRowFirstColumn="0" w:firstRowLastColumn="0" w:lastRowFirstColumn="0" w:lastRowLastColumn="0"/>
+            </w:pPr>
+            <w:r>
+              <w:t>2</w:t>
+            </w:r>
+          </w:p>
+        </w:tc>
+      </w:tr>
+      <w:tr>
+        <w:tc>
+          <w:tcPr>
+            <w:cnfStyle w:val="001000000000" w:firstRow="0" w:lastRow="0" w:firstColumn="1" w:lastColumn="0" w:oddVBand="0" w:evenVBand="0" w:oddHBand="0" w:evenHBand="0" w:firstRowFirstColumn="0" w:firstRowLastColumn="0" w:lastRowFirstColumn="0" w:lastRowLastColumn="0"/>
+            <w:tcW w:w="7621" w:type="dxa"/>
+          </w:tcPr>
+          <w:p>
+            <w:pPr>
+              <w:ind w:firstLine="0"/>
+            </w:pPr>
+            <w:r>
+              <w:t>Naujo skelbimo forma</w:t>
+            </w:r>
+          </w:p>
+        </w:tc>
+        <w:tc>
+          <w:tcPr>
+            <w:tcW w:w="1949" w:type="dxa"/>
+          </w:tcPr>
+          <w:p>
+            <w:pPr>
+              <w:ind w:firstLine="0"/>
+              <w:cnfStyle w:val="000000000000" w:firstRow="0" w:lastRow="0" w:firstColumn="0" w:lastColumn="0" w:oddVBand="0" w:evenVBand="0" w:oddHBand="0" w:evenHBand="0" w:firstRowFirstColumn="0" w:firstRowLastColumn="0" w:lastRowFirstColumn="0" w:lastRowLastColumn="0"/>
+            </w:pPr>
+            <w:r>
+              <w:t>8</w:t>
+            </w:r>
+          </w:p>
+        </w:tc>
+      </w:tr>
+      <w:tr>
+        <w:tc>
+          <w:tcPr>
+            <w:cnfStyle w:val="001000000000" w:firstRow="0" w:lastRow="0" w:firstColumn="1" w:lastColumn="0" w:oddVBand="0" w:evenVBand="0" w:oddHBand="0" w:evenHBand="0" w:firstRowFirstColumn="0" w:firstRowLastColumn="0" w:lastRowFirstColumn="0" w:lastRowLastColumn="0"/>
+            <w:tcW w:w="7621" w:type="dxa"/>
+          </w:tcPr>
+          <w:p>
+            <w:pPr>
+              <w:ind w:firstLine="0"/>
+            </w:pPr>
+            <w:r>
+              <w:t>Naudotojo skelbimų sąrašas</w:t>
+            </w:r>
+          </w:p>
+        </w:tc>
+        <w:tc>
+          <w:tcPr>
+            <w:tcW w:w="1949" w:type="dxa"/>
+          </w:tcPr>
+          <w:p>
+            <w:pPr>
+              <w:ind w:firstLine="0"/>
+              <w:cnfStyle w:val="000000000000" w:firstRow="0" w:lastRow="0" w:firstColumn="0" w:lastColumn="0" w:oddVBand="0" w:evenVBand="0" w:oddHBand="0" w:evenHBand="0" w:firstRowFirstColumn="0" w:firstRowLastColumn="0" w:lastRowFirstColumn="0" w:lastRowLastColumn="0"/>
+            </w:pPr>
+            <w:r>
+              <w:t>2</w:t>
+            </w:r>
+          </w:p>
+        </w:tc>
+      </w:tr>
+      <w:tr>
+        <w:tc>
+          <w:tcPr>
+            <w:cnfStyle w:val="001000000000" w:firstRow="0" w:lastRow="0" w:firstColumn="1" w:lastColumn="0" w:oddVBand="0" w:evenVBand="0" w:oddHBand="0" w:evenHBand="0" w:firstRowFirstColumn="0" w:firstRowLastColumn="0" w:lastRowFirstColumn="0" w:lastRowLastColumn="0"/>
+            <w:tcW w:w="7621" w:type="dxa"/>
+          </w:tcPr>
+          <w:p>
+            <w:pPr>
+              <w:ind w:firstLine="0"/>
+            </w:pPr>
+            <w:r>
+              <w:t>Skelbimų redagavimas</w:t>
+            </w:r>
+          </w:p>
+        </w:tc>
+        <w:tc>
+          <w:tcPr>
+            <w:tcW w:w="1949" w:type="dxa"/>
+          </w:tcPr>
+          <w:p>
+            <w:pPr>
+              <w:ind w:firstLine="0"/>
+              <w:cnfStyle w:val="000000000000" w:firstRow="0" w:lastRow="0" w:firstColumn="0" w:lastColumn="0" w:oddVBand="0" w:evenVBand="0" w:oddHBand="0" w:evenHBand="0" w:firstRowFirstColumn="0" w:firstRowLastColumn="0" w:lastRowFirstColumn="0" w:lastRowLastColumn="0"/>
+            </w:pPr>
+            <w:r>
+              <w:t>2</w:t>
+            </w:r>
           </w:p>
         </w:tc>
       </w:tr>
@@ -6639,7 +8215,10 @@
               <w:cnfStyle w:val="010000000000" w:firstRow="0" w:lastRow="1" w:firstColumn="0" w:lastColumn="0" w:oddVBand="0" w:evenVBand="0" w:oddHBand="0" w:evenHBand="0" w:firstRowFirstColumn="0" w:firstRowLastColumn="0" w:lastRowFirstColumn="0" w:lastRowLastColumn="0"/>
             </w:pPr>
             <w:r>
-              <w:t>&lt;min. 128 val.&gt;</w:t>
+              <w:t>88</w:t>
+            </w:r>
+            <w:r>
+              <w:t xml:space="preserve"> val.</w:t>
             </w:r>
           </w:p>
         </w:tc>
@@ -6657,7 +8236,7 @@
 </file>
 
 <file path=word/numbering.xml><?xml version="1.0" encoding="utf-8"?>
-<w:numbering xmlns:wpc="http://schemas.microsoft.com/office/word/2010/wordprocessingCanvas" xmlns:cx="http://schemas.microsoft.com/office/drawing/2014/chartex" xmlns:cx1="http://schemas.microsoft.com/office/drawing/2015/9/8/chartex" xmlns:cx2="http://schemas.microsoft.com/office/drawing/2015/10/21/chartex" xmlns:cx3="http://schemas.microsoft.com/office/drawing/2016/5/9/chartex" xmlns:cx4="http://schemas.microsoft.com/office/drawing/2016/5/10/chartex" xmlns:cx5="http://schemas.microsoft.com/office/drawing/2016/5/11/chartex" xmlns:cx6="http://schemas.microsoft.com/office/drawing/2016/5/12/chartex" xmlns:cx7="http://schemas.microsoft.com/office/drawing/2016/5/13/chartex" xmlns:cx8="http://schemas.microsoft.com/office/drawing/2016/5/14/chartex" xmlns:mc="http://schemas.openxmlformats.org/markup-compatibility/2006" xmlns:aink="http://schemas.microsoft.com/office/drawing/2016/ink" xmlns:am3d="http://schemas.microsoft.com/office/drawing/2017/model3d" xmlns:o="urn:schemas-microsoft-com:office:office" xmlns:r="http://schemas.openxmlformats.org/officeDocument/2006/relationships" xmlns:m="http://schemas.openxmlformats.org/officeDocument/2006/math" xmlns:v="urn:schemas-microsoft-com:vml" xmlns:wp14="http://schemas.microsoft.com/office/word/2010/wordprocessingDrawing" xmlns:wp="http://schemas.openxmlformats.org/drawingml/2006/wordprocessingDrawing" xmlns:w10="urn:schemas-microsoft-com:office:word" xmlns:w="http://schemas.openxmlformats.org/wordprocessingml/2006/main" xmlns:w14="http://schemas.microsoft.com/office/word/2010/wordml" xmlns:w15="http://schemas.microsoft.com/office/word/2012/wordml" xmlns:w16cex="http://schemas.microsoft.com/office/word/2018/wordml/cex" xmlns:w16cid="http://schemas.microsoft.com/office/word/2016/wordml/cid" xmlns:w16="http://schemas.microsoft.com/office/word/2018/wordml" xmlns:w16sdtdh="http://schemas.microsoft.com/office/word/2020/wordml/sdtdatahash" xmlns:w16se="http://schemas.microsoft.com/office/word/2015/wordml/symex" xmlns:wpg="http://schemas.microsoft.com/office/word/2010/wordprocessingGroup" xmlns:wpi="http://schemas.microsoft.com/office/word/2010/wordprocessingInk" xmlns:wne="http://schemas.microsoft.com/office/word/2006/wordml" xmlns:wps="http://schemas.microsoft.com/office/word/2010/wordprocessingShape" mc:Ignorable="w14 w15 w16se w16cid w16 w16cex w16sdtdh wp14">
+<w:numbering xmlns:wpc="http://schemas.microsoft.com/office/word/2010/wordprocessingCanvas" xmlns:cx="http://schemas.microsoft.com/office/drawing/2014/chartex" xmlns:cx1="http://schemas.microsoft.com/office/drawing/2015/9/8/chartex" xmlns:cx2="http://schemas.microsoft.com/office/drawing/2015/10/21/chartex" xmlns:cx3="http://schemas.microsoft.com/office/drawing/2016/5/9/chartex" xmlns:cx4="http://schemas.microsoft.com/office/drawing/2016/5/10/chartex" xmlns:cx5="http://schemas.microsoft.com/office/drawing/2016/5/11/chartex" xmlns:cx6="http://schemas.microsoft.com/office/drawing/2016/5/12/chartex" xmlns:cx7="http://schemas.microsoft.com/office/drawing/2016/5/13/chartex" xmlns:cx8="http://schemas.microsoft.com/office/drawing/2016/5/14/chartex" xmlns:mc="http://schemas.openxmlformats.org/markup-compatibility/2006" xmlns:aink="http://schemas.microsoft.com/office/drawing/2016/ink" xmlns:am3d="http://schemas.microsoft.com/office/drawing/2017/model3d" xmlns:o="urn:schemas-microsoft-com:office:office" xmlns:oel="http://schemas.microsoft.com/office/2019/extlst" xmlns:r="http://schemas.openxmlformats.org/officeDocument/2006/relationships" xmlns:m="http://schemas.openxmlformats.org/officeDocument/2006/math" xmlns:v="urn:schemas-microsoft-com:vml" xmlns:wp14="http://schemas.microsoft.com/office/word/2010/wordprocessingDrawing" xmlns:wp="http://schemas.openxmlformats.org/drawingml/2006/wordprocessingDrawing" xmlns:w10="urn:schemas-microsoft-com:office:word" xmlns:w="http://schemas.openxmlformats.org/wordprocessingml/2006/main" xmlns:w14="http://schemas.microsoft.com/office/word/2010/wordml" xmlns:w15="http://schemas.microsoft.com/office/word/2012/wordml" xmlns:w16cex="http://schemas.microsoft.com/office/word/2018/wordml/cex" xmlns:w16cid="http://schemas.microsoft.com/office/word/2016/wordml/cid" xmlns:w16="http://schemas.microsoft.com/office/word/2018/wordml" xmlns:w16sdtdh="http://schemas.microsoft.com/office/word/2020/wordml/sdtdatahash" xmlns:w16se="http://schemas.microsoft.com/office/word/2015/wordml/symex" xmlns:wpg="http://schemas.microsoft.com/office/word/2010/wordprocessingGroup" xmlns:wpi="http://schemas.microsoft.com/office/word/2010/wordprocessingInk" xmlns:wne="http://schemas.microsoft.com/office/word/2006/wordml" xmlns:wps="http://schemas.microsoft.com/office/word/2010/wordprocessingShape" mc:Ignorable="w14 w15 w16se w16cid w16 w16cex w16sdtdh wp14">
   <w:abstractNum w:abstractNumId="0" w15:restartNumberingAfterBreak="0">
     <w:nsid w:val="007F2411"/>
     <w:multiLevelType w:val="hybridMultilevel"/>
@@ -7695,6 +9274,92 @@
     </w:lvl>
   </w:abstractNum>
   <w:abstractNum w:abstractNumId="11" w15:restartNumberingAfterBreak="0">
+    <w:nsid w:val="5D681C1D"/>
+    <w:multiLevelType w:val="hybridMultilevel"/>
+    <w:tmpl w:val="6796716C"/>
+    <w:lvl w:ilvl="0" w:tplc="0427000F">
+      <w:start w:val="1"/>
+      <w:numFmt w:val="decimal"/>
+      <w:lvlText w:val="%1."/>
+      <w:lvlJc w:val="left"/>
+      <w:pPr>
+        <w:ind w:left="720" w:hanging="360"/>
+      </w:pPr>
+    </w:lvl>
+    <w:lvl w:ilvl="1" w:tplc="04270019" w:tentative="1">
+      <w:start w:val="1"/>
+      <w:numFmt w:val="lowerLetter"/>
+      <w:lvlText w:val="%2."/>
+      <w:lvlJc w:val="left"/>
+      <w:pPr>
+        <w:ind w:left="1440" w:hanging="360"/>
+      </w:pPr>
+    </w:lvl>
+    <w:lvl w:ilvl="2" w:tplc="0427001B" w:tentative="1">
+      <w:start w:val="1"/>
+      <w:numFmt w:val="lowerRoman"/>
+      <w:lvlText w:val="%3."/>
+      <w:lvlJc w:val="right"/>
+      <w:pPr>
+        <w:ind w:left="2160" w:hanging="180"/>
+      </w:pPr>
+    </w:lvl>
+    <w:lvl w:ilvl="3" w:tplc="0427000F" w:tentative="1">
+      <w:start w:val="1"/>
+      <w:numFmt w:val="decimal"/>
+      <w:lvlText w:val="%4."/>
+      <w:lvlJc w:val="left"/>
+      <w:pPr>
+        <w:ind w:left="2880" w:hanging="360"/>
+      </w:pPr>
+    </w:lvl>
+    <w:lvl w:ilvl="4" w:tplc="04270019" w:tentative="1">
+      <w:start w:val="1"/>
+      <w:numFmt w:val="lowerLetter"/>
+      <w:lvlText w:val="%5."/>
+      <w:lvlJc w:val="left"/>
+      <w:pPr>
+        <w:ind w:left="3600" w:hanging="360"/>
+      </w:pPr>
+    </w:lvl>
+    <w:lvl w:ilvl="5" w:tplc="0427001B" w:tentative="1">
+      <w:start w:val="1"/>
+      <w:numFmt w:val="lowerRoman"/>
+      <w:lvlText w:val="%6."/>
+      <w:lvlJc w:val="right"/>
+      <w:pPr>
+        <w:ind w:left="4320" w:hanging="180"/>
+      </w:pPr>
+    </w:lvl>
+    <w:lvl w:ilvl="6" w:tplc="0427000F" w:tentative="1">
+      <w:start w:val="1"/>
+      <w:numFmt w:val="decimal"/>
+      <w:lvlText w:val="%7."/>
+      <w:lvlJc w:val="left"/>
+      <w:pPr>
+        <w:ind w:left="5040" w:hanging="360"/>
+      </w:pPr>
+    </w:lvl>
+    <w:lvl w:ilvl="7" w:tplc="04270019" w:tentative="1">
+      <w:start w:val="1"/>
+      <w:numFmt w:val="lowerLetter"/>
+      <w:lvlText w:val="%8."/>
+      <w:lvlJc w:val="left"/>
+      <w:pPr>
+        <w:ind w:left="5760" w:hanging="360"/>
+      </w:pPr>
+    </w:lvl>
+    <w:lvl w:ilvl="8" w:tplc="0427001B" w:tentative="1">
+      <w:start w:val="1"/>
+      <w:numFmt w:val="lowerRoman"/>
+      <w:lvlText w:val="%9."/>
+      <w:lvlJc w:val="right"/>
+      <w:pPr>
+        <w:ind w:left="6480" w:hanging="180"/>
+      </w:pPr>
+    </w:lvl>
+  </w:abstractNum>
+  <w:abstractNum w:abstractNumId="12" w15:restartNumberingAfterBreak="0">
     <w:nsid w:val="60491E8F"/>
     <w:multiLevelType w:val="hybridMultilevel"/>
     <w:tmpl w:val="34EA3D94"/>
@@ -7807,7 +9472,7 @@
       </w:rPr>
     </w:lvl>
   </w:abstractNum>
-  <w:abstractNum w:abstractNumId="12" w15:restartNumberingAfterBreak="0">
+  <w:abstractNum w:abstractNumId="13" w15:restartNumberingAfterBreak="0">
     <w:nsid w:val="66E932CA"/>
     <w:multiLevelType w:val="multilevel"/>
     <w:tmpl w:val="0427001D"/>
@@ -7893,7 +9558,7 @@
       </w:pPr>
     </w:lvl>
   </w:abstractNum>
-  <w:abstractNum w:abstractNumId="13" w15:restartNumberingAfterBreak="0">
+  <w:abstractNum w:abstractNumId="14" w15:restartNumberingAfterBreak="0">
     <w:nsid w:val="671E4042"/>
     <w:multiLevelType w:val="hybridMultilevel"/>
     <w:tmpl w:val="C27CC1C0"/>
@@ -7979,7 +9644,7 @@
       </w:pPr>
     </w:lvl>
   </w:abstractNum>
-  <w:abstractNum w:abstractNumId="14" w15:restartNumberingAfterBreak="0">
+  <w:abstractNum w:abstractNumId="15" w15:restartNumberingAfterBreak="0">
     <w:nsid w:val="740A6D25"/>
     <w:multiLevelType w:val="hybridMultilevel"/>
     <w:tmpl w:val="E7380E00"/>
@@ -8092,7 +9757,7 @@
       </w:rPr>
     </w:lvl>
   </w:abstractNum>
-  <w:abstractNum w:abstractNumId="15" w15:restartNumberingAfterBreak="0">
+  <w:abstractNum w:abstractNumId="16" w15:restartNumberingAfterBreak="0">
     <w:nsid w:val="7EF31646"/>
     <w:multiLevelType w:val="hybridMultilevel"/>
     <w:tmpl w:val="C27CC1C0"/>
@@ -8178,7 +9843,7 @@
       </w:pPr>
     </w:lvl>
   </w:abstractNum>
-  <w:abstractNum w:abstractNumId="16" w15:restartNumberingAfterBreak="0">
+  <w:abstractNum w:abstractNumId="17" w15:restartNumberingAfterBreak="0">
     <w:nsid w:val="7FCF7A4E"/>
     <w:multiLevelType w:val="hybridMultilevel"/>
     <w:tmpl w:val="C4A80708"/>
@@ -8265,7 +9930,7 @@
     </w:lvl>
   </w:abstractNum>
   <w:num w:numId="1" w16cid:durableId="63643425">
-    <w:abstractNumId w:val="13"/>
+    <w:abstractNumId w:val="14"/>
   </w:num>
   <w:num w:numId="2" w16cid:durableId="1075128069">
     <w:abstractNumId w:val="7"/>
@@ -8277,7 +9942,7 @@
     <w:abstractNumId w:val="5"/>
   </w:num>
   <w:num w:numId="5" w16cid:durableId="1956405023">
-    <w:abstractNumId w:val="15"/>
+    <w:abstractNumId w:val="16"/>
   </w:num>
   <w:num w:numId="6" w16cid:durableId="1897469699">
     <w:abstractNumId w:val="4"/>
@@ -8316,7 +9981,7 @@
     <w:abstractNumId w:val="4"/>
   </w:num>
   <w:num w:numId="18" w16cid:durableId="1115369402">
-    <w:abstractNumId w:val="12"/>
+    <w:abstractNumId w:val="13"/>
   </w:num>
   <w:num w:numId="19" w16cid:durableId="250505298">
     <w:abstractNumId w:val="2"/>
@@ -8334,13 +9999,16 @@
     <w:abstractNumId w:val="9"/>
   </w:num>
   <w:num w:numId="24" w16cid:durableId="1574048484">
-    <w:abstractNumId w:val="14"/>
+    <w:abstractNumId w:val="15"/>
   </w:num>
   <w:num w:numId="25" w16cid:durableId="1127813786">
-    <w:abstractNumId w:val="11"/>
+    <w:abstractNumId w:val="12"/>
   </w:num>
   <w:num w:numId="26" w16cid:durableId="1905942797">
-    <w:abstractNumId w:val="16"/>
+    <w:abstractNumId w:val="17"/>
+  </w:num>
+  <w:num w:numId="27" w16cid:durableId="736246289">
+    <w:abstractNumId w:val="11"/>
   </w:num>
 </w:numbering>
 </file>
@@ -9664,6 +11332,18 @@
     <w:unhideWhenUsed/>
     <w:rsid w:val="00D171CB"/>
   </w:style>
+  <w:style w:type="character" w:styleId="Neapdorotaspaminjimas">
+    <w:name w:val="Unresolved Mention"/>
+    <w:basedOn w:val="Numatytasispastraiposriftas"/>
+    <w:uiPriority w:val="99"/>
+    <w:semiHidden/>
+    <w:unhideWhenUsed/>
+    <w:rsid w:val="00E2001E"/>
+    <w:rPr>
+      <w:color w:val="605E5C"/>
+      <w:shd w:val="clear" w:color="auto" w:fill="E1DFDD"/>
+    </w:rPr>
+  </w:style>
 </w:styles>
 </file>
 
